--- a/docs/horizon-server/docs/HorizonServerRESTPaginationFilterAndSortingGuide.docx
+++ b/docs/horizon-server/docs/HorizonServerRESTPaginationFilterAndSortingGuide.docx
@@ -1,6 +1,6 @@
 
 <file path=word/document.xml><?xml version="1.0" encoding="utf-8"?>
-<w:document xmlns:wpc="http://schemas.microsoft.com/office/word/2010/wordprocessingCanvas" xmlns:cx="http://schemas.microsoft.com/office/drawing/2014/chartex" xmlns:cx1="http://schemas.microsoft.com/office/drawing/2015/9/8/chartex" xmlns:cx2="http://schemas.microsoft.com/office/drawing/2015/10/21/chartex" xmlns:cx3="http://schemas.microsoft.com/office/drawing/2016/5/9/chartex" xmlns:cx4="http://schemas.microsoft.com/office/drawing/2016/5/10/chartex" xmlns:cx5="http://schemas.microsoft.com/office/drawing/2016/5/11/chartex" xmlns:cx6="http://schemas.microsoft.com/office/drawing/2016/5/12/chartex" xmlns:cx7="http://schemas.microsoft.com/office/drawing/2016/5/13/chartex" xmlns:cx8="http://schemas.microsoft.com/office/drawing/2016/5/14/chartex" xmlns:mc="http://schemas.openxmlformats.org/markup-compatibility/2006" xmlns:aink="http://schemas.microsoft.com/office/drawing/2016/ink" xmlns:am3d="http://schemas.microsoft.com/office/drawing/2017/model3d" xmlns:o="urn:schemas-microsoft-com:office:office" xmlns:oel="http://schemas.microsoft.com/office/2019/extlst" xmlns:r="http://schemas.openxmlformats.org/officeDocument/2006/relationships" xmlns:m="http://schemas.openxmlformats.org/officeDocument/2006/math" xmlns:v="urn:schemas-microsoft-com:vml" xmlns:wp14="http://schemas.microsoft.com/office/word/2010/wordprocessingDrawing" xmlns:wp="http://schemas.openxmlformats.org/drawingml/2006/wordprocessingDrawing" xmlns:w10="urn:schemas-microsoft-com:office:word" xmlns:w="http://schemas.openxmlformats.org/wordprocessingml/2006/main" xmlns:w14="http://schemas.microsoft.com/office/word/2010/wordml" xmlns:w15="http://schemas.microsoft.com/office/word/2012/wordml" xmlns:w16cex="http://schemas.microsoft.com/office/word/2018/wordml/cex" xmlns:w16cid="http://schemas.microsoft.com/office/word/2016/wordml/cid" xmlns:w16="http://schemas.microsoft.com/office/word/2018/wordml" xmlns:w16sdtdh="http://schemas.microsoft.com/office/word/2020/wordml/sdtdatahash" xmlns:w16se="http://schemas.microsoft.com/office/word/2015/wordml/symex" xmlns:wpg="http://schemas.microsoft.com/office/word/2010/wordprocessingGroup" xmlns:wpi="http://schemas.microsoft.com/office/word/2010/wordprocessingInk" xmlns:wne="http://schemas.microsoft.com/office/word/2006/wordml" xmlns:wps="http://schemas.microsoft.com/office/word/2010/wordprocessingShape" mc:Ignorable="w14 w15 w16se w16cid w16 w16cex w16sdtdh wp14">
+<w:document xmlns:wpc="http://schemas.microsoft.com/office/word/2010/wordprocessingCanvas" xmlns:cx="http://schemas.microsoft.com/office/drawing/2014/chartex" xmlns:cx1="http://schemas.microsoft.com/office/drawing/2015/9/8/chartex" xmlns:cx2="http://schemas.microsoft.com/office/drawing/2015/10/21/chartex" xmlns:cx3="http://schemas.microsoft.com/office/drawing/2016/5/9/chartex" xmlns:cx4="http://schemas.microsoft.com/office/drawing/2016/5/10/chartex" xmlns:cx5="http://schemas.microsoft.com/office/drawing/2016/5/11/chartex" xmlns:cx6="http://schemas.microsoft.com/office/drawing/2016/5/12/chartex" xmlns:cx7="http://schemas.microsoft.com/office/drawing/2016/5/13/chartex" xmlns:cx8="http://schemas.microsoft.com/office/drawing/2016/5/14/chartex" xmlns:mc="http://schemas.openxmlformats.org/markup-compatibility/2006" xmlns:aink="http://schemas.microsoft.com/office/drawing/2016/ink" xmlns:am3d="http://schemas.microsoft.com/office/drawing/2017/model3d" xmlns:o="urn:schemas-microsoft-com:office:office" xmlns:oel="http://schemas.microsoft.com/office/2019/extlst" xmlns:r="http://schemas.openxmlformats.org/officeDocument/2006/relationships" xmlns:m="http://schemas.openxmlformats.org/officeDocument/2006/math" xmlns:v="urn:schemas-microsoft-com:vml" xmlns:wp14="http://schemas.microsoft.com/office/word/2010/wordprocessingDrawing" xmlns:wp="http://schemas.openxmlformats.org/drawingml/2006/wordprocessingDrawing" xmlns:w10="urn:schemas-microsoft-com:office:word" xmlns:w="http://schemas.openxmlformats.org/wordprocessingml/2006/main" xmlns:w14="http://schemas.microsoft.com/office/word/2010/wordml" xmlns:w15="http://schemas.microsoft.com/office/word/2012/wordml" xmlns:w16cex="http://schemas.microsoft.com/office/word/2018/wordml/cex" xmlns:w16cid="http://schemas.microsoft.com/office/word/2016/wordml/cid" xmlns:w16="http://schemas.microsoft.com/office/word/2018/wordml" xmlns:w16du="http://schemas.microsoft.com/office/word/2023/wordml/word16du" xmlns:w16sdtdh="http://schemas.microsoft.com/office/word/2020/wordml/sdtdatahash" xmlns:w16se="http://schemas.microsoft.com/office/word/2015/wordml/symex" xmlns:wpg="http://schemas.microsoft.com/office/word/2010/wordprocessingGroup" xmlns:wpi="http://schemas.microsoft.com/office/word/2010/wordprocessingInk" xmlns:wne="http://schemas.microsoft.com/office/word/2006/wordml" xmlns:wps="http://schemas.microsoft.com/office/word/2010/wordprocessingShape" mc:Ignorable="w14 w15 w16se w16cid w16 w16cex w16sdtdh w16du wp14">
   <w:body>
     <w:p>
       <w:pPr>
@@ -832,6 +832,7 @@
           <w:sz w:val="28"/>
           <w:szCs w:val="28"/>
         </w:rPr>
+        <w:lastRenderedPageBreak/>
         <w:t xml:space="preserve">A </w:t>
       </w:r>
       <w:r>
@@ -1567,6 +1568,7 @@
           <w:szCs w:val="36"/>
           <w:lang w:val="en-US"/>
         </w:rPr>
+        <w:lastRenderedPageBreak/>
         <w:t>Filter</w:t>
       </w:r>
     </w:p>
@@ -3927,6 +3929,7 @@
           <w:szCs w:val="28"/>
           <w:lang w:val="en-US"/>
         </w:rPr>
+        <w:lastRenderedPageBreak/>
         <w:t xml:space="preserve">For example – </w:t>
       </w:r>
     </w:p>
@@ -4200,10 +4203,531 @@
           <w:szCs w:val="28"/>
           <w:lang w:val="en-US"/>
         </w:rPr>
-        <w:t xml:space="preserve">Not filter </w:t>
+        <w:t>Not filter schema</w:t>
+      </w:r>
+    </w:p>
+    <w:p>
+      <w:pPr>
+        <w:rPr>
+          <w:lang w:val="en-US"/>
+        </w:rPr>
+      </w:pPr>
+    </w:p>
+    <w:p>
+      <w:pPr>
+        <w:rPr>
+          <w:sz w:val="28"/>
+          <w:szCs w:val="28"/>
+          <w:lang w:val="en-US"/>
+        </w:rPr>
+      </w:pPr>
+      <w:r>
+        <w:rPr>
+          <w:sz w:val="28"/>
+          <w:szCs w:val="28"/>
+          <w:lang w:val="en-US"/>
+        </w:rPr>
+        <w:t xml:space="preserve">A ‘Not’ filter is a logical NOT operation on any one of the predefined filter objects with following object schema – </w:t>
+      </w:r>
+    </w:p>
+    <w:p>
+      <w:pPr>
+        <w:ind w:firstLine="720"/>
+        <w:rPr>
+          <w:rFonts w:ascii="Courier New" w:hAnsi="Courier New" w:cs="Courier New"/>
+          <w:b/>
+          <w:bCs/>
+          <w:lang w:val="en-US"/>
+        </w:rPr>
+      </w:pPr>
+      <w:r>
+        <w:rPr>
+          <w:rFonts w:ascii="Courier New" w:hAnsi="Courier New" w:cs="Courier New"/>
+          <w:b/>
+          <w:bCs/>
+          <w:lang w:val="en-US"/>
+        </w:rPr>
+        <w:t>{</w:t>
+      </w:r>
+    </w:p>
+    <w:p>
+      <w:pPr>
+        <w:rPr>
+          <w:rFonts w:ascii="Courier New" w:hAnsi="Courier New" w:cs="Courier New"/>
+          <w:b/>
+          <w:bCs/>
+          <w:lang w:val="en-US"/>
+        </w:rPr>
+      </w:pPr>
+      <w:r>
+        <w:rPr>
+          <w:rFonts w:ascii="Courier New" w:hAnsi="Courier New" w:cs="Courier New"/>
+          <w:b/>
+          <w:bCs/>
+          <w:lang w:val="en-US"/>
+        </w:rPr>
+        <w:tab/>
+      </w:r>
+      <w:r>
+        <w:rPr>
+          <w:rFonts w:ascii="Courier New" w:hAnsi="Courier New" w:cs="Courier New"/>
+          <w:b/>
+          <w:bCs/>
+          <w:lang w:val="en-US"/>
+        </w:rPr>
+        <w:tab/>
+        <w:t>“type”</w:t>
       </w:r>
       <w:proofErr w:type="gramStart"/>
       <w:r>
+        <w:rPr>
+          <w:rFonts w:ascii="Courier New" w:hAnsi="Courier New" w:cs="Courier New"/>
+          <w:b/>
+          <w:bCs/>
+          <w:lang w:val="en-US"/>
+        </w:rPr>
+        <w:t>:</w:t>
+      </w:r>
+      <w:r>
+        <w:rPr>
+          <w:rFonts w:ascii="Courier New" w:hAnsi="Courier New" w:cs="Courier New"/>
+          <w:b/>
+          <w:bCs/>
+          <w:lang w:val="en-US"/>
+        </w:rPr>
+        <w:t xml:space="preserve"> </w:t>
+      </w:r>
+      <w:r>
+        <w:rPr>
+          <w:rFonts w:ascii="Courier New" w:hAnsi="Courier New" w:cs="Courier New"/>
+          <w:b/>
+          <w:bCs/>
+          <w:lang w:val="en-US"/>
+        </w:rPr>
+        <w:t>”Not</w:t>
+      </w:r>
+      <w:proofErr w:type="gramEnd"/>
+      <w:r>
+        <w:rPr>
+          <w:rFonts w:ascii="Courier New" w:hAnsi="Courier New" w:cs="Courier New"/>
+          <w:b/>
+          <w:bCs/>
+          <w:lang w:val="en-US"/>
+        </w:rPr>
+        <w:t>”</w:t>
+      </w:r>
+      <w:r>
+        <w:rPr>
+          <w:rFonts w:ascii="Courier New" w:hAnsi="Courier New" w:cs="Courier New"/>
+          <w:b/>
+          <w:bCs/>
+          <w:lang w:val="en-US"/>
+        </w:rPr>
+        <w:t>,</w:t>
+      </w:r>
+    </w:p>
+    <w:p>
+      <w:pPr>
+        <w:rPr>
+          <w:rFonts w:ascii="Courier New" w:hAnsi="Courier New" w:cs="Courier New"/>
+          <w:b/>
+          <w:bCs/>
+          <w:lang w:val="en-US"/>
+        </w:rPr>
+      </w:pPr>
+      <w:r>
+        <w:rPr>
+          <w:rFonts w:ascii="Courier New" w:hAnsi="Courier New" w:cs="Courier New"/>
+          <w:b/>
+          <w:bCs/>
+          <w:lang w:val="en-US"/>
+        </w:rPr>
+        <w:tab/>
+      </w:r>
+      <w:r>
+        <w:rPr>
+          <w:rFonts w:ascii="Courier New" w:hAnsi="Courier New" w:cs="Courier New"/>
+          <w:b/>
+          <w:bCs/>
+          <w:lang w:val="en-US"/>
+        </w:rPr>
+        <w:tab/>
+        <w:t>“</w:t>
+      </w:r>
+      <w:r>
+        <w:rPr>
+          <w:rFonts w:ascii="Courier New" w:hAnsi="Courier New" w:cs="Courier New"/>
+          <w:b/>
+          <w:bCs/>
+          <w:lang w:val="en-US"/>
+        </w:rPr>
+        <w:t>filter</w:t>
+      </w:r>
+      <w:r>
+        <w:rPr>
+          <w:rFonts w:ascii="Courier New" w:hAnsi="Courier New" w:cs="Courier New"/>
+          <w:b/>
+          <w:bCs/>
+          <w:lang w:val="en-US"/>
+        </w:rPr>
+        <w:t>”:</w:t>
+      </w:r>
+      <w:r>
+        <w:rPr>
+          <w:rFonts w:ascii="Courier New" w:hAnsi="Courier New" w:cs="Courier New"/>
+          <w:b/>
+          <w:bCs/>
+          <w:lang w:val="en-US"/>
+        </w:rPr>
+        <w:t xml:space="preserve"> &lt;filter object&gt;</w:t>
+      </w:r>
+    </w:p>
+    <w:p>
+      <w:pPr>
+        <w:rPr>
+          <w:rFonts w:ascii="Courier New" w:hAnsi="Courier New" w:cs="Courier New"/>
+          <w:b/>
+          <w:bCs/>
+          <w:lang w:val="en-US"/>
+        </w:rPr>
+      </w:pPr>
+      <w:r>
+        <w:rPr>
+          <w:rFonts w:ascii="Courier New" w:hAnsi="Courier New" w:cs="Courier New"/>
+          <w:b/>
+          <w:bCs/>
+          <w:lang w:val="en-US"/>
+        </w:rPr>
+        <w:tab/>
+        <w:t>}</w:t>
+      </w:r>
+    </w:p>
+    <w:p>
+      <w:pPr>
+        <w:rPr>
+          <w:sz w:val="28"/>
+          <w:szCs w:val="28"/>
+          <w:lang w:val="en-US"/>
+        </w:rPr>
+      </w:pPr>
+    </w:p>
+    <w:p>
+      <w:pPr>
+        <w:rPr>
+          <w:sz w:val="28"/>
+          <w:szCs w:val="28"/>
+          <w:lang w:val="en-US"/>
+        </w:rPr>
+      </w:pPr>
+      <w:r>
+        <w:rPr>
+          <w:sz w:val="28"/>
+          <w:szCs w:val="28"/>
+          <w:lang w:val="en-US"/>
+        </w:rPr>
+        <w:t xml:space="preserve">For example – </w:t>
+      </w:r>
+    </w:p>
+    <w:p>
+      <w:pPr>
+        <w:ind w:firstLine="720"/>
+        <w:rPr>
+          <w:rFonts w:ascii="Courier New" w:hAnsi="Courier New" w:cs="Courier New"/>
+          <w:lang w:val="en-US"/>
+        </w:rPr>
+      </w:pPr>
+      <w:r>
+        <w:rPr>
+          <w:rFonts w:ascii="Courier New" w:hAnsi="Courier New" w:cs="Courier New"/>
+          <w:lang w:val="en-US"/>
+        </w:rPr>
+        <w:t>{</w:t>
+      </w:r>
+    </w:p>
+    <w:p>
+      <w:pPr>
+        <w:ind w:firstLine="720"/>
+        <w:rPr>
+          <w:rFonts w:ascii="Courier New" w:hAnsi="Courier New" w:cs="Courier New"/>
+          <w:lang w:val="en-US"/>
+        </w:rPr>
+      </w:pPr>
+      <w:r>
+        <w:rPr>
+          <w:rFonts w:ascii="Courier New" w:hAnsi="Courier New" w:cs="Courier New"/>
+          <w:lang w:val="en-US"/>
+        </w:rPr>
+        <w:t xml:space="preserve">  </w:t>
+      </w:r>
+      <w:r>
+        <w:rPr>
+          <w:rFonts w:ascii="Courier New" w:hAnsi="Courier New" w:cs="Courier New"/>
+          <w:lang w:val="en-US"/>
+        </w:rPr>
+        <w:tab/>
+        <w:t>"</w:t>
+      </w:r>
+      <w:proofErr w:type="spellStart"/>
+      <w:r>
+        <w:rPr>
+          <w:rFonts w:ascii="Courier New" w:hAnsi="Courier New" w:cs="Courier New"/>
+          <w:lang w:val="en-US"/>
+        </w:rPr>
+        <w:t>type":"</w:t>
+      </w:r>
+      <w:r>
+        <w:rPr>
+          <w:rFonts w:ascii="Courier New" w:hAnsi="Courier New" w:cs="Courier New"/>
+          <w:lang w:val="en-US"/>
+        </w:rPr>
+        <w:t>Not</w:t>
+      </w:r>
+      <w:proofErr w:type="spellEnd"/>
+      <w:r>
+        <w:rPr>
+          <w:rFonts w:ascii="Courier New" w:hAnsi="Courier New" w:cs="Courier New"/>
+          <w:lang w:val="en-US"/>
+        </w:rPr>
+        <w:t>",</w:t>
+      </w:r>
+    </w:p>
+    <w:p>
+      <w:pPr>
+        <w:ind w:firstLine="720"/>
+        <w:rPr>
+          <w:rFonts w:ascii="Courier New" w:hAnsi="Courier New" w:cs="Courier New"/>
+          <w:lang w:val="en-US"/>
+        </w:rPr>
+      </w:pPr>
+      <w:r>
+        <w:rPr>
+          <w:rFonts w:ascii="Courier New" w:hAnsi="Courier New" w:cs="Courier New"/>
+          <w:lang w:val="en-US"/>
+        </w:rPr>
+        <w:tab/>
+      </w:r>
+      <w:r>
+        <w:rPr>
+          <w:rFonts w:ascii="Courier New" w:hAnsi="Courier New" w:cs="Courier New"/>
+          <w:lang w:val="en-US"/>
+        </w:rPr>
+        <w:t>"</w:t>
+      </w:r>
+      <w:r>
+        <w:rPr>
+          <w:rFonts w:ascii="Courier New" w:hAnsi="Courier New" w:cs="Courier New"/>
+          <w:lang w:val="en-US"/>
+        </w:rPr>
+        <w:t>filter</w:t>
+      </w:r>
+      <w:r>
+        <w:rPr>
+          <w:rFonts w:ascii="Courier New" w:hAnsi="Courier New" w:cs="Courier New"/>
+          <w:lang w:val="en-US"/>
+        </w:rPr>
+        <w:t>"</w:t>
+      </w:r>
+      <w:r>
+        <w:rPr>
+          <w:rFonts w:ascii="Courier New" w:hAnsi="Courier New" w:cs="Courier New"/>
+          <w:lang w:val="en-US"/>
+        </w:rPr>
+        <w:t xml:space="preserve">: </w:t>
+      </w:r>
+      <w:r>
+        <w:rPr>
+          <w:rFonts w:ascii="Courier New" w:hAnsi="Courier New" w:cs="Courier New"/>
+          <w:lang w:val="en-US"/>
+        </w:rPr>
+        <w:t>{</w:t>
+      </w:r>
+    </w:p>
+    <w:p>
+      <w:pPr>
+        <w:ind w:firstLine="720"/>
+        <w:rPr>
+          <w:rFonts w:ascii="Courier New" w:hAnsi="Courier New" w:cs="Courier New"/>
+          <w:lang w:val="en-US"/>
+        </w:rPr>
+      </w:pPr>
+      <w:r>
+        <w:rPr>
+          <w:rFonts w:ascii="Courier New" w:hAnsi="Courier New" w:cs="Courier New"/>
+          <w:lang w:val="en-US"/>
+        </w:rPr>
+        <w:t xml:space="preserve">  </w:t>
+      </w:r>
+      <w:r>
+        <w:rPr>
+          <w:rFonts w:ascii="Courier New" w:hAnsi="Courier New" w:cs="Courier New"/>
+          <w:lang w:val="en-US"/>
+        </w:rPr>
+        <w:tab/>
+      </w:r>
+      <w:r>
+        <w:rPr>
+          <w:rFonts w:ascii="Courier New" w:hAnsi="Courier New" w:cs="Courier New"/>
+          <w:lang w:val="en-US"/>
+        </w:rPr>
+        <w:tab/>
+      </w:r>
+      <w:r>
+        <w:rPr>
+          <w:rFonts w:ascii="Courier New" w:hAnsi="Courier New" w:cs="Courier New"/>
+          <w:lang w:val="en-US"/>
+        </w:rPr>
+        <w:t>"type":"</w:t>
+      </w:r>
+      <w:r>
+        <w:rPr>
+          <w:rFonts w:ascii="Courier New" w:hAnsi="Courier New" w:cs="Courier New"/>
+          <w:lang w:val="en-US"/>
+        </w:rPr>
+        <w:t>Equals</w:t>
+      </w:r>
+      <w:r>
+        <w:rPr>
+          <w:rFonts w:ascii="Courier New" w:hAnsi="Courier New" w:cs="Courier New"/>
+          <w:lang w:val="en-US"/>
+        </w:rPr>
+        <w:t>",</w:t>
+      </w:r>
+      <w:r>
+        <w:rPr>
+          <w:rFonts w:ascii="Courier New" w:hAnsi="Courier New" w:cs="Courier New"/>
+          <w:lang w:val="en-US"/>
+        </w:rPr>
+        <w:t xml:space="preserve"> </w:t>
+      </w:r>
+    </w:p>
+    <w:p>
+      <w:pPr>
+        <w:rPr>
+          <w:rFonts w:ascii="Courier New" w:hAnsi="Courier New" w:cs="Courier New"/>
+          <w:lang w:val="en-US"/>
+        </w:rPr>
+      </w:pPr>
+      <w:r>
+        <w:rPr>
+          <w:rFonts w:ascii="Courier New" w:hAnsi="Courier New" w:cs="Courier New"/>
+          <w:lang w:val="en-US"/>
+        </w:rPr>
+        <w:t xml:space="preserve">       </w:t>
+      </w:r>
+      <w:r>
+        <w:rPr>
+          <w:rFonts w:ascii="Courier New" w:hAnsi="Courier New" w:cs="Courier New"/>
+          <w:lang w:val="en-US"/>
+        </w:rPr>
+        <w:tab/>
+      </w:r>
+      <w:r>
+        <w:rPr>
+          <w:rFonts w:ascii="Courier New" w:hAnsi="Courier New" w:cs="Courier New"/>
+          <w:lang w:val="en-US"/>
+        </w:rPr>
+        <w:tab/>
+      </w:r>
+      <w:r>
+        <w:rPr>
+          <w:rFonts w:ascii="Courier New" w:hAnsi="Courier New" w:cs="Courier New"/>
+          <w:lang w:val="en-US"/>
+        </w:rPr>
+        <w:t>"name":"domain",</w:t>
+      </w:r>
+    </w:p>
+    <w:p>
+      <w:pPr>
+        <w:rPr>
+          <w:rFonts w:ascii="Courier New" w:hAnsi="Courier New" w:cs="Courier New"/>
+          <w:lang w:val="en-US"/>
+        </w:rPr>
+      </w:pPr>
+      <w:r>
+        <w:rPr>
+          <w:rFonts w:ascii="Courier New" w:hAnsi="Courier New" w:cs="Courier New"/>
+          <w:lang w:val="en-US"/>
+        </w:rPr>
+        <w:t xml:space="preserve">        </w:t>
+      </w:r>
+      <w:r>
+        <w:rPr>
+          <w:rFonts w:ascii="Courier New" w:hAnsi="Courier New" w:cs="Courier New"/>
+          <w:lang w:val="en-US"/>
+        </w:rPr>
+        <w:tab/>
+      </w:r>
+      <w:r>
+        <w:rPr>
+          <w:rFonts w:ascii="Courier New" w:hAnsi="Courier New" w:cs="Courier New"/>
+          <w:lang w:val="en-US"/>
+        </w:rPr>
+        <w:tab/>
+      </w:r>
+      <w:r>
+        <w:rPr>
+          <w:rFonts w:ascii="Courier New" w:hAnsi="Courier New" w:cs="Courier New"/>
+          <w:lang w:val="en-US"/>
+        </w:rPr>
+        <w:t>"value":"ad-example0"</w:t>
+      </w:r>
+    </w:p>
+    <w:p>
+      <w:pPr>
+        <w:rPr>
+          <w:rFonts w:ascii="Courier New" w:hAnsi="Courier New" w:cs="Courier New"/>
+          <w:lang w:val="en-US"/>
+        </w:rPr>
+      </w:pPr>
+      <w:r>
+        <w:rPr>
+          <w:rFonts w:ascii="Courier New" w:hAnsi="Courier New" w:cs="Courier New"/>
+          <w:lang w:val="en-US"/>
+        </w:rPr>
+        <w:t xml:space="preserve">     </w:t>
+      </w:r>
+      <w:r>
+        <w:rPr>
+          <w:rFonts w:ascii="Courier New" w:hAnsi="Courier New" w:cs="Courier New"/>
+          <w:lang w:val="en-US"/>
+        </w:rPr>
+        <w:tab/>
+      </w:r>
+      <w:r>
+        <w:rPr>
+          <w:rFonts w:ascii="Courier New" w:hAnsi="Courier New" w:cs="Courier New"/>
+          <w:lang w:val="en-US"/>
+        </w:rPr>
+        <w:t>}</w:t>
+      </w:r>
+    </w:p>
+    <w:p>
+      <w:pPr>
+        <w:rPr>
+          <w:rFonts w:ascii="Courier New" w:hAnsi="Courier New" w:cs="Courier New"/>
+          <w:lang w:val="en-US"/>
+        </w:rPr>
+      </w:pPr>
+      <w:r>
+        <w:rPr>
+          <w:rFonts w:ascii="Courier New" w:hAnsi="Courier New" w:cs="Courier New"/>
+          <w:lang w:val="en-US"/>
+        </w:rPr>
+        <w:t xml:space="preserve">     }</w:t>
+      </w:r>
+    </w:p>
+    <w:p>
+      <w:pPr>
+        <w:rPr>
+          <w:sz w:val="28"/>
+          <w:szCs w:val="28"/>
+          <w:lang w:val="en-US"/>
+        </w:rPr>
+      </w:pPr>
+    </w:p>
+    <w:p>
+      <w:pPr>
+        <w:pStyle w:val="Heading5"/>
         <w:rPr>
           <w:rFonts w:ascii="Calibri" w:hAnsi="Calibri"/>
           <w:i/>
@@ -4212,532 +4736,8 @@
           <w:szCs w:val="28"/>
           <w:lang w:val="en-US"/>
         </w:rPr>
-        <w:t>schema</w:t>
-      </w:r>
-      <w:proofErr w:type="gramEnd"/>
-    </w:p>
-    <w:p>
-      <w:pPr>
-        <w:rPr>
-          <w:lang w:val="en-US"/>
-        </w:rPr>
-      </w:pPr>
-    </w:p>
-    <w:p>
-      <w:pPr>
-        <w:rPr>
-          <w:sz w:val="28"/>
-          <w:szCs w:val="28"/>
-          <w:lang w:val="en-US"/>
-        </w:rPr>
-      </w:pPr>
-      <w:r>
-        <w:rPr>
-          <w:sz w:val="28"/>
-          <w:szCs w:val="28"/>
-          <w:lang w:val="en-US"/>
-        </w:rPr>
-        <w:t xml:space="preserve">A ‘Not’ filter is a logical NOT operation on any one of the predefined filter objects with following object schema – </w:t>
-      </w:r>
-    </w:p>
-    <w:p>
-      <w:pPr>
-        <w:ind w:firstLine="720"/>
-        <w:rPr>
-          <w:rFonts w:ascii="Courier New" w:hAnsi="Courier New" w:cs="Courier New"/>
-          <w:b/>
-          <w:bCs/>
-          <w:lang w:val="en-US"/>
-        </w:rPr>
-      </w:pPr>
-      <w:r>
-        <w:rPr>
-          <w:rFonts w:ascii="Courier New" w:hAnsi="Courier New" w:cs="Courier New"/>
-          <w:b/>
-          <w:bCs/>
-          <w:lang w:val="en-US"/>
-        </w:rPr>
-        <w:t>{</w:t>
-      </w:r>
-    </w:p>
-    <w:p>
-      <w:pPr>
-        <w:rPr>
-          <w:rFonts w:ascii="Courier New" w:hAnsi="Courier New" w:cs="Courier New"/>
-          <w:b/>
-          <w:bCs/>
-          <w:lang w:val="en-US"/>
-        </w:rPr>
-      </w:pPr>
-      <w:r>
-        <w:rPr>
-          <w:rFonts w:ascii="Courier New" w:hAnsi="Courier New" w:cs="Courier New"/>
-          <w:b/>
-          <w:bCs/>
-          <w:lang w:val="en-US"/>
-        </w:rPr>
-        <w:tab/>
-      </w:r>
-      <w:r>
-        <w:rPr>
-          <w:rFonts w:ascii="Courier New" w:hAnsi="Courier New" w:cs="Courier New"/>
-          <w:b/>
-          <w:bCs/>
-          <w:lang w:val="en-US"/>
-        </w:rPr>
-        <w:tab/>
-        <w:t>“type”</w:t>
-      </w:r>
-      <w:proofErr w:type="gramStart"/>
-      <w:r>
-        <w:rPr>
-          <w:rFonts w:ascii="Courier New" w:hAnsi="Courier New" w:cs="Courier New"/>
-          <w:b/>
-          <w:bCs/>
-          <w:lang w:val="en-US"/>
-        </w:rPr>
-        <w:t>:</w:t>
-      </w:r>
-      <w:r>
-        <w:rPr>
-          <w:rFonts w:ascii="Courier New" w:hAnsi="Courier New" w:cs="Courier New"/>
-          <w:b/>
-          <w:bCs/>
-          <w:lang w:val="en-US"/>
-        </w:rPr>
-        <w:t xml:space="preserve"> </w:t>
-      </w:r>
-      <w:r>
-        <w:rPr>
-          <w:rFonts w:ascii="Courier New" w:hAnsi="Courier New" w:cs="Courier New"/>
-          <w:b/>
-          <w:bCs/>
-          <w:lang w:val="en-US"/>
-        </w:rPr>
-        <w:t>”Not</w:t>
-      </w:r>
-      <w:proofErr w:type="gramEnd"/>
-      <w:r>
-        <w:rPr>
-          <w:rFonts w:ascii="Courier New" w:hAnsi="Courier New" w:cs="Courier New"/>
-          <w:b/>
-          <w:bCs/>
-          <w:lang w:val="en-US"/>
-        </w:rPr>
-        <w:t>”</w:t>
-      </w:r>
-      <w:r>
-        <w:rPr>
-          <w:rFonts w:ascii="Courier New" w:hAnsi="Courier New" w:cs="Courier New"/>
-          <w:b/>
-          <w:bCs/>
-          <w:lang w:val="en-US"/>
-        </w:rPr>
-        <w:t>,</w:t>
-      </w:r>
-    </w:p>
-    <w:p>
-      <w:pPr>
-        <w:rPr>
-          <w:rFonts w:ascii="Courier New" w:hAnsi="Courier New" w:cs="Courier New"/>
-          <w:b/>
-          <w:bCs/>
-          <w:lang w:val="en-US"/>
-        </w:rPr>
-      </w:pPr>
-      <w:r>
-        <w:rPr>
-          <w:rFonts w:ascii="Courier New" w:hAnsi="Courier New" w:cs="Courier New"/>
-          <w:b/>
-          <w:bCs/>
-          <w:lang w:val="en-US"/>
-        </w:rPr>
-        <w:tab/>
-      </w:r>
-      <w:r>
-        <w:rPr>
-          <w:rFonts w:ascii="Courier New" w:hAnsi="Courier New" w:cs="Courier New"/>
-          <w:b/>
-          <w:bCs/>
-          <w:lang w:val="en-US"/>
-        </w:rPr>
-        <w:tab/>
-        <w:t>“</w:t>
-      </w:r>
-      <w:r>
-        <w:rPr>
-          <w:rFonts w:ascii="Courier New" w:hAnsi="Courier New" w:cs="Courier New"/>
-          <w:b/>
-          <w:bCs/>
-          <w:lang w:val="en-US"/>
-        </w:rPr>
-        <w:t>filter</w:t>
-      </w:r>
-      <w:r>
-        <w:rPr>
-          <w:rFonts w:ascii="Courier New" w:hAnsi="Courier New" w:cs="Courier New"/>
-          <w:b/>
-          <w:bCs/>
-          <w:lang w:val="en-US"/>
-        </w:rPr>
-        <w:t>”:</w:t>
-      </w:r>
-      <w:r>
-        <w:rPr>
-          <w:rFonts w:ascii="Courier New" w:hAnsi="Courier New" w:cs="Courier New"/>
-          <w:b/>
-          <w:bCs/>
-          <w:lang w:val="en-US"/>
-        </w:rPr>
-        <w:t xml:space="preserve"> &lt;filter object&gt;</w:t>
-      </w:r>
-    </w:p>
-    <w:p>
-      <w:pPr>
-        <w:rPr>
-          <w:rFonts w:ascii="Courier New" w:hAnsi="Courier New" w:cs="Courier New"/>
-          <w:b/>
-          <w:bCs/>
-          <w:lang w:val="en-US"/>
-        </w:rPr>
-      </w:pPr>
-      <w:r>
-        <w:rPr>
-          <w:rFonts w:ascii="Courier New" w:hAnsi="Courier New" w:cs="Courier New"/>
-          <w:b/>
-          <w:bCs/>
-          <w:lang w:val="en-US"/>
-        </w:rPr>
-        <w:tab/>
-        <w:t>}</w:t>
-      </w:r>
-    </w:p>
-    <w:p>
-      <w:pPr>
-        <w:rPr>
-          <w:sz w:val="28"/>
-          <w:szCs w:val="28"/>
-          <w:lang w:val="en-US"/>
-        </w:rPr>
-      </w:pPr>
-    </w:p>
-    <w:p>
-      <w:pPr>
-        <w:rPr>
-          <w:sz w:val="28"/>
-          <w:szCs w:val="28"/>
-          <w:lang w:val="en-US"/>
-        </w:rPr>
-      </w:pPr>
-      <w:r>
-        <w:rPr>
-          <w:sz w:val="28"/>
-          <w:szCs w:val="28"/>
-          <w:lang w:val="en-US"/>
-        </w:rPr>
-        <w:t xml:space="preserve">For example – </w:t>
-      </w:r>
-    </w:p>
-    <w:p>
-      <w:pPr>
-        <w:ind w:firstLine="720"/>
-        <w:rPr>
-          <w:rFonts w:ascii="Courier New" w:hAnsi="Courier New" w:cs="Courier New"/>
-          <w:lang w:val="en-US"/>
-        </w:rPr>
-      </w:pPr>
-      <w:r>
-        <w:rPr>
-          <w:rFonts w:ascii="Courier New" w:hAnsi="Courier New" w:cs="Courier New"/>
-          <w:lang w:val="en-US"/>
-        </w:rPr>
-        <w:t>{</w:t>
-      </w:r>
-    </w:p>
-    <w:p>
-      <w:pPr>
-        <w:ind w:firstLine="720"/>
-        <w:rPr>
-          <w:rFonts w:ascii="Courier New" w:hAnsi="Courier New" w:cs="Courier New"/>
-          <w:lang w:val="en-US"/>
-        </w:rPr>
-      </w:pPr>
-      <w:r>
-        <w:rPr>
-          <w:rFonts w:ascii="Courier New" w:hAnsi="Courier New" w:cs="Courier New"/>
-          <w:lang w:val="en-US"/>
-        </w:rPr>
-        <w:t xml:space="preserve">  </w:t>
-      </w:r>
-      <w:r>
-        <w:rPr>
-          <w:rFonts w:ascii="Courier New" w:hAnsi="Courier New" w:cs="Courier New"/>
-          <w:lang w:val="en-US"/>
-        </w:rPr>
-        <w:tab/>
-        <w:t>"</w:t>
-      </w:r>
-      <w:proofErr w:type="spellStart"/>
-      <w:r>
-        <w:rPr>
-          <w:rFonts w:ascii="Courier New" w:hAnsi="Courier New" w:cs="Courier New"/>
-          <w:lang w:val="en-US"/>
-        </w:rPr>
-        <w:t>type":"</w:t>
-      </w:r>
-      <w:r>
-        <w:rPr>
-          <w:rFonts w:ascii="Courier New" w:hAnsi="Courier New" w:cs="Courier New"/>
-          <w:lang w:val="en-US"/>
-        </w:rPr>
-        <w:t>Not</w:t>
-      </w:r>
-      <w:proofErr w:type="spellEnd"/>
-      <w:r>
-        <w:rPr>
-          <w:rFonts w:ascii="Courier New" w:hAnsi="Courier New" w:cs="Courier New"/>
-          <w:lang w:val="en-US"/>
-        </w:rPr>
-        <w:t>",</w:t>
-      </w:r>
-    </w:p>
-    <w:p>
-      <w:pPr>
-        <w:ind w:firstLine="720"/>
-        <w:rPr>
-          <w:rFonts w:ascii="Courier New" w:hAnsi="Courier New" w:cs="Courier New"/>
-          <w:lang w:val="en-US"/>
-        </w:rPr>
-      </w:pPr>
-      <w:r>
-        <w:rPr>
-          <w:rFonts w:ascii="Courier New" w:hAnsi="Courier New" w:cs="Courier New"/>
-          <w:lang w:val="en-US"/>
-        </w:rPr>
-        <w:tab/>
-      </w:r>
-      <w:r>
-        <w:rPr>
-          <w:rFonts w:ascii="Courier New" w:hAnsi="Courier New" w:cs="Courier New"/>
-          <w:lang w:val="en-US"/>
-        </w:rPr>
-        <w:t>"</w:t>
-      </w:r>
-      <w:r>
-        <w:rPr>
-          <w:rFonts w:ascii="Courier New" w:hAnsi="Courier New" w:cs="Courier New"/>
-          <w:lang w:val="en-US"/>
-        </w:rPr>
-        <w:t>filter</w:t>
-      </w:r>
-      <w:r>
-        <w:rPr>
-          <w:rFonts w:ascii="Courier New" w:hAnsi="Courier New" w:cs="Courier New"/>
-          <w:lang w:val="en-US"/>
-        </w:rPr>
-        <w:t>"</w:t>
-      </w:r>
-      <w:r>
-        <w:rPr>
-          <w:rFonts w:ascii="Courier New" w:hAnsi="Courier New" w:cs="Courier New"/>
-          <w:lang w:val="en-US"/>
-        </w:rPr>
-        <w:t xml:space="preserve">: </w:t>
-      </w:r>
-      <w:r>
-        <w:rPr>
-          <w:rFonts w:ascii="Courier New" w:hAnsi="Courier New" w:cs="Courier New"/>
-          <w:lang w:val="en-US"/>
-        </w:rPr>
-        <w:t>{</w:t>
-      </w:r>
-    </w:p>
-    <w:p>
-      <w:pPr>
-        <w:ind w:firstLine="720"/>
-        <w:rPr>
-          <w:rFonts w:ascii="Courier New" w:hAnsi="Courier New" w:cs="Courier New"/>
-          <w:lang w:val="en-US"/>
-        </w:rPr>
-      </w:pPr>
-      <w:r>
-        <w:rPr>
-          <w:rFonts w:ascii="Courier New" w:hAnsi="Courier New" w:cs="Courier New"/>
-          <w:lang w:val="en-US"/>
-        </w:rPr>
-        <w:t xml:space="preserve">  </w:t>
-      </w:r>
-      <w:r>
-        <w:rPr>
-          <w:rFonts w:ascii="Courier New" w:hAnsi="Courier New" w:cs="Courier New"/>
-          <w:lang w:val="en-US"/>
-        </w:rPr>
-        <w:tab/>
-      </w:r>
-      <w:r>
-        <w:rPr>
-          <w:rFonts w:ascii="Courier New" w:hAnsi="Courier New" w:cs="Courier New"/>
-          <w:lang w:val="en-US"/>
-        </w:rPr>
-        <w:tab/>
-      </w:r>
-      <w:r>
-        <w:rPr>
-          <w:rFonts w:ascii="Courier New" w:hAnsi="Courier New" w:cs="Courier New"/>
-          <w:lang w:val="en-US"/>
-        </w:rPr>
-        <w:t>"type":"</w:t>
-      </w:r>
-      <w:r>
-        <w:rPr>
-          <w:rFonts w:ascii="Courier New" w:hAnsi="Courier New" w:cs="Courier New"/>
-          <w:lang w:val="en-US"/>
-        </w:rPr>
-        <w:t>Equals</w:t>
-      </w:r>
-      <w:r>
-        <w:rPr>
-          <w:rFonts w:ascii="Courier New" w:hAnsi="Courier New" w:cs="Courier New"/>
-          <w:lang w:val="en-US"/>
-        </w:rPr>
-        <w:t>",</w:t>
-      </w:r>
-      <w:r>
-        <w:rPr>
-          <w:rFonts w:ascii="Courier New" w:hAnsi="Courier New" w:cs="Courier New"/>
-          <w:lang w:val="en-US"/>
-        </w:rPr>
-        <w:t xml:space="preserve"> </w:t>
-      </w:r>
-    </w:p>
-    <w:p>
-      <w:pPr>
-        <w:rPr>
-          <w:rFonts w:ascii="Courier New" w:hAnsi="Courier New" w:cs="Courier New"/>
-          <w:lang w:val="en-US"/>
-        </w:rPr>
-      </w:pPr>
-      <w:r>
-        <w:rPr>
-          <w:rFonts w:ascii="Courier New" w:hAnsi="Courier New" w:cs="Courier New"/>
-          <w:lang w:val="en-US"/>
-        </w:rPr>
-        <w:t xml:space="preserve">       </w:t>
-      </w:r>
-      <w:r>
-        <w:rPr>
-          <w:rFonts w:ascii="Courier New" w:hAnsi="Courier New" w:cs="Courier New"/>
-          <w:lang w:val="en-US"/>
-        </w:rPr>
-        <w:tab/>
-      </w:r>
-      <w:r>
-        <w:rPr>
-          <w:rFonts w:ascii="Courier New" w:hAnsi="Courier New" w:cs="Courier New"/>
-          <w:lang w:val="en-US"/>
-        </w:rPr>
-        <w:tab/>
-      </w:r>
-      <w:r>
-        <w:rPr>
-          <w:rFonts w:ascii="Courier New" w:hAnsi="Courier New" w:cs="Courier New"/>
-          <w:lang w:val="en-US"/>
-        </w:rPr>
-        <w:t>"name":"domain",</w:t>
-      </w:r>
-    </w:p>
-    <w:p>
-      <w:pPr>
-        <w:rPr>
-          <w:rFonts w:ascii="Courier New" w:hAnsi="Courier New" w:cs="Courier New"/>
-          <w:lang w:val="en-US"/>
-        </w:rPr>
-      </w:pPr>
-      <w:r>
-        <w:rPr>
-          <w:rFonts w:ascii="Courier New" w:hAnsi="Courier New" w:cs="Courier New"/>
-          <w:lang w:val="en-US"/>
-        </w:rPr>
-        <w:t xml:space="preserve">        </w:t>
-      </w:r>
-      <w:r>
-        <w:rPr>
-          <w:rFonts w:ascii="Courier New" w:hAnsi="Courier New" w:cs="Courier New"/>
-          <w:lang w:val="en-US"/>
-        </w:rPr>
-        <w:tab/>
-      </w:r>
-      <w:r>
-        <w:rPr>
-          <w:rFonts w:ascii="Courier New" w:hAnsi="Courier New" w:cs="Courier New"/>
-          <w:lang w:val="en-US"/>
-        </w:rPr>
-        <w:tab/>
-      </w:r>
-      <w:r>
-        <w:rPr>
-          <w:rFonts w:ascii="Courier New" w:hAnsi="Courier New" w:cs="Courier New"/>
-          <w:lang w:val="en-US"/>
-        </w:rPr>
-        <w:t>"value":"ad-example0"</w:t>
-      </w:r>
-    </w:p>
-    <w:p>
-      <w:pPr>
-        <w:rPr>
-          <w:rFonts w:ascii="Courier New" w:hAnsi="Courier New" w:cs="Courier New"/>
-          <w:lang w:val="en-US"/>
-        </w:rPr>
-      </w:pPr>
-      <w:r>
-        <w:rPr>
-          <w:rFonts w:ascii="Courier New" w:hAnsi="Courier New" w:cs="Courier New"/>
-          <w:lang w:val="en-US"/>
-        </w:rPr>
-        <w:t xml:space="preserve">     </w:t>
-      </w:r>
-      <w:r>
-        <w:rPr>
-          <w:rFonts w:ascii="Courier New" w:hAnsi="Courier New" w:cs="Courier New"/>
-          <w:lang w:val="en-US"/>
-        </w:rPr>
-        <w:tab/>
-      </w:r>
-      <w:r>
-        <w:rPr>
-          <w:rFonts w:ascii="Courier New" w:hAnsi="Courier New" w:cs="Courier New"/>
-          <w:lang w:val="en-US"/>
-        </w:rPr>
-        <w:t>}</w:t>
-      </w:r>
-    </w:p>
-    <w:p>
-      <w:pPr>
-        <w:rPr>
-          <w:rFonts w:ascii="Courier New" w:hAnsi="Courier New" w:cs="Courier New"/>
-          <w:lang w:val="en-US"/>
-        </w:rPr>
-      </w:pPr>
-      <w:r>
-        <w:rPr>
-          <w:rFonts w:ascii="Courier New" w:hAnsi="Courier New" w:cs="Courier New"/>
-          <w:lang w:val="en-US"/>
-        </w:rPr>
-        <w:t xml:space="preserve">     }</w:t>
-      </w:r>
-    </w:p>
-    <w:p>
-      <w:pPr>
-        <w:rPr>
-          <w:sz w:val="28"/>
-          <w:szCs w:val="28"/>
-          <w:lang w:val="en-US"/>
-        </w:rPr>
-      </w:pPr>
-    </w:p>
-    <w:p>
-      <w:pPr>
-        <w:pStyle w:val="Heading5"/>
+      </w:pPr>
+      <w:r>
         <w:rPr>
           <w:rFonts w:ascii="Calibri" w:hAnsi="Calibri"/>
           <w:i/>
@@ -4746,16 +4746,6 @@
           <w:szCs w:val="28"/>
           <w:lang w:val="en-US"/>
         </w:rPr>
-      </w:pPr>
-      <w:r>
-        <w:rPr>
-          <w:rFonts w:ascii="Calibri" w:hAnsi="Calibri"/>
-          <w:i/>
-          <w:iCs/>
-          <w:sz w:val="28"/>
-          <w:szCs w:val="28"/>
-          <w:lang w:val="en-US"/>
-        </w:rPr>
         <w:t>Chain filter schema</w:t>
       </w:r>
     </w:p>
@@ -5365,6 +5355,7 @@
           <w:rFonts w:ascii="Courier New" w:hAnsi="Courier New" w:cs="Courier New"/>
           <w:lang w:val="en-US"/>
         </w:rPr>
+        <w:lastRenderedPageBreak/>
         <w:t xml:space="preserve">       </w:t>
       </w:r>
       <w:r>
@@ -6412,7 +6403,15 @@
           <w:rFonts w:ascii="Courier New" w:hAnsi="Courier New" w:cs="Courier New"/>
           <w:lang w:val="en-US"/>
         </w:rPr>
-        <w:t>%7B%22type%22%3A%22And%22%2C%22filters%22%3A%5B%7B%22type%22%3A%22Equals%22%2C%22name%22%3A%22domain%22%2C%22value%22%3A%22example%22%7D%2C%7B%22type%22%3A%22StartsWith%22%2C%22name%22%3A%22name%22%2C%22value%22%3A%22test%22%7D%5D%7D</w:t>
+        <w:t>%7B%22type%22%3A%22And%22%2C%22filters%22%3A%5B%7B%22type%22%3A%22Equals%22%2C%22name%22%3A%22domain%22%2C%22value%22%3A%22example%22%7D%2C%7B%22type%22%3A%22StartsWith%22</w:t>
+      </w:r>
+      <w:r>
+        <w:rPr>
+          <w:rFonts w:ascii="Courier New" w:hAnsi="Courier New" w:cs="Courier New"/>
+          <w:lang w:val="en-US"/>
+        </w:rPr>
+        <w:lastRenderedPageBreak/>
+        <w:t>%2C%22name%22%3A%22name%22%2C%22value%22%3A%22test%22%7D%5D%7D</w:t>
       </w:r>
     </w:p>
     <w:p>
@@ -6570,12 +6569,311 @@
           <w:szCs w:val="32"/>
           <w:lang w:val="en-US"/>
         </w:rPr>
-        <w:t xml:space="preserve">API Fields supporting </w:t>
+        <w:t>API Fields supporting filters</w:t>
+      </w:r>
+    </w:p>
+    <w:p>
+      <w:pPr>
+        <w:rPr>
+          <w:lang w:val="en-US"/>
+        </w:rPr>
+      </w:pPr>
+    </w:p>
+    <w:p>
+      <w:pPr>
+        <w:rPr>
+          <w:sz w:val="28"/>
+          <w:szCs w:val="28"/>
+          <w:lang w:val="en-US"/>
+        </w:rPr>
+      </w:pPr>
+      <w:r>
+        <w:rPr>
+          <w:sz w:val="28"/>
+          <w:szCs w:val="28"/>
+          <w:lang w:val="en-US"/>
+        </w:rPr>
+        <w:t>As mentioned before, only select</w:t>
+      </w:r>
+      <w:r>
+        <w:rPr>
+          <w:sz w:val="28"/>
+          <w:szCs w:val="28"/>
+          <w:lang w:val="en-US"/>
+        </w:rPr>
+        <w:t>ed</w:t>
+      </w:r>
+      <w:r>
+        <w:rPr>
+          <w:sz w:val="28"/>
+          <w:szCs w:val="28"/>
+          <w:lang w:val="en-US"/>
+        </w:rPr>
+        <w:t xml:space="preserve"> List APIs are enabled with Filtration capabilities and are duly indicated in swagger API reference.</w:t>
+      </w:r>
+    </w:p>
+    <w:p>
+      <w:pPr>
+        <w:rPr>
+          <w:sz w:val="28"/>
+          <w:szCs w:val="28"/>
+          <w:lang w:val="en-US"/>
+        </w:rPr>
+      </w:pPr>
+    </w:p>
+    <w:p>
+      <w:pPr>
+        <w:rPr>
+          <w:sz w:val="28"/>
+          <w:szCs w:val="28"/>
+          <w:lang w:val="en-US"/>
+        </w:rPr>
+      </w:pPr>
+      <w:r>
+        <w:rPr>
+          <w:sz w:val="28"/>
+          <w:szCs w:val="28"/>
+          <w:lang w:val="en-US"/>
+        </w:rPr>
+        <w:t>Similarly,</w:t>
+      </w:r>
+      <w:r>
+        <w:rPr>
+          <w:sz w:val="28"/>
+          <w:szCs w:val="28"/>
+          <w:lang w:val="en-US"/>
+        </w:rPr>
+        <w:t xml:space="preserve"> for any filterable List API, </w:t>
+      </w:r>
+      <w:r>
+        <w:rPr>
+          <w:sz w:val="28"/>
+          <w:szCs w:val="28"/>
+          <w:lang w:val="en-US"/>
+        </w:rPr>
+        <w:t>response fields may support different filters on them. Swagger API reference of response model will indicate fields which supports filters and will also indicate which filters that respective field supports.</w:t>
+      </w:r>
+    </w:p>
+    <w:p>
+      <w:pPr>
+        <w:rPr>
+          <w:sz w:val="28"/>
+          <w:szCs w:val="28"/>
+          <w:lang w:val="en-US"/>
+        </w:rPr>
+      </w:pPr>
+    </w:p>
+    <w:p>
+      <w:pPr>
+        <w:rPr>
+          <w:sz w:val="28"/>
+          <w:szCs w:val="28"/>
+          <w:lang w:val="en-US"/>
+        </w:rPr>
+      </w:pPr>
+      <w:r>
+        <w:rPr>
+          <w:sz w:val="28"/>
+          <w:szCs w:val="28"/>
+          <w:lang w:val="en-US"/>
+        </w:rPr>
+        <w:t>Refer to Swagger API reference for picking the right field name when build</w:t>
+      </w:r>
+      <w:r>
+        <w:rPr>
+          <w:sz w:val="28"/>
+          <w:szCs w:val="28"/>
+          <w:lang w:val="en-US"/>
+        </w:rPr>
+        <w:t>ing</w:t>
+      </w:r>
+      <w:r>
+        <w:rPr>
+          <w:sz w:val="28"/>
+          <w:szCs w:val="28"/>
+          <w:lang w:val="en-US"/>
+        </w:rPr>
+        <w:t xml:space="preserve"> field filter schema for any filter type.</w:t>
+      </w:r>
+    </w:p>
+    <w:p>
+      <w:pPr>
+        <w:rPr>
+          <w:sz w:val="28"/>
+          <w:szCs w:val="28"/>
+          <w:lang w:val="en-US"/>
+        </w:rPr>
+      </w:pPr>
+    </w:p>
+    <w:p>
+      <w:pPr>
+        <w:pStyle w:val="Heading2"/>
+        <w:rPr>
+          <w:b/>
+          <w:bCs/>
+          <w:i/>
+          <w:iCs/>
+          <w:sz w:val="36"/>
+          <w:szCs w:val="36"/>
+          <w:lang w:val="en-US"/>
+        </w:rPr>
+      </w:pPr>
+      <w:r>
+        <w:rPr>
+          <w:b/>
+          <w:bCs/>
+          <w:i/>
+          <w:iCs/>
+          <w:sz w:val="36"/>
+          <w:szCs w:val="36"/>
+          <w:lang w:val="en-US"/>
+        </w:rPr>
+        <w:br w:type="page"/>
+      </w:r>
+      <w:r>
+        <w:rPr>
+          <w:b/>
+          <w:bCs/>
+          <w:i/>
+          <w:iCs/>
+          <w:sz w:val="36"/>
+          <w:szCs w:val="36"/>
+          <w:lang w:val="en-US"/>
+        </w:rPr>
+        <w:lastRenderedPageBreak/>
+        <w:t>Using generated client code from spec</w:t>
+      </w:r>
+      <w:r>
+        <w:rPr>
+          <w:b/>
+          <w:bCs/>
+          <w:i/>
+          <w:iCs/>
+          <w:sz w:val="36"/>
+          <w:szCs w:val="36"/>
+          <w:lang w:val="en-US"/>
+        </w:rPr>
+        <w:t xml:space="preserve"> </w:t>
+      </w:r>
+      <w:r>
+        <w:rPr>
+          <w:b/>
+          <w:bCs/>
+          <w:i/>
+          <w:iCs/>
+          <w:sz w:val="36"/>
+          <w:szCs w:val="36"/>
+          <w:lang w:val="en-US"/>
+        </w:rPr>
+        <w:t>(from 8.1)</w:t>
+      </w:r>
+    </w:p>
+    <w:p>
+      <w:pPr>
+        <w:rPr>
+          <w:lang w:val="en-US"/>
+        </w:rPr>
+      </w:pPr>
+    </w:p>
+    <w:p>
+      <w:pPr>
+        <w:rPr>
+          <w:sz w:val="28"/>
+          <w:szCs w:val="28"/>
+          <w:lang w:val="en-US"/>
+        </w:rPr>
+      </w:pPr>
+      <w:r>
+        <w:rPr>
+          <w:sz w:val="28"/>
+          <w:szCs w:val="28"/>
+          <w:lang w:val="en-US"/>
+        </w:rPr>
+        <w:t xml:space="preserve">When using a generated client from swagger spec, eligible list APIs with Pagination and Filter capabilities can be used from client code. </w:t>
+      </w:r>
+    </w:p>
+    <w:p>
+      <w:pPr>
+        <w:rPr>
+          <w:sz w:val="28"/>
+          <w:szCs w:val="28"/>
+          <w:lang w:val="en-US"/>
+        </w:rPr>
+      </w:pPr>
+    </w:p>
+    <w:p>
+      <w:pPr>
+        <w:rPr>
+          <w:sz w:val="28"/>
+          <w:szCs w:val="28"/>
+          <w:lang w:val="en-US"/>
+        </w:rPr>
+      </w:pPr>
+      <w:r>
+        <w:rPr>
+          <w:sz w:val="28"/>
+          <w:szCs w:val="28"/>
+          <w:lang w:val="en-US"/>
+        </w:rPr>
+        <w:t xml:space="preserve">Pagination params of ‘page’ and ‘size’ can be </w:t>
+      </w:r>
+      <w:r>
+        <w:rPr>
+          <w:sz w:val="28"/>
+          <w:szCs w:val="28"/>
+          <w:lang w:val="en-US"/>
+        </w:rPr>
+        <w:t>simply passed as ‘integer’ values.</w:t>
+      </w:r>
+    </w:p>
+    <w:p>
+      <w:pPr>
+        <w:rPr>
+          <w:sz w:val="28"/>
+          <w:szCs w:val="28"/>
+          <w:lang w:val="en-US"/>
+        </w:rPr>
+      </w:pPr>
+      <w:r>
+        <w:rPr>
+          <w:sz w:val="28"/>
+          <w:szCs w:val="28"/>
+          <w:lang w:val="en-US"/>
+        </w:rPr>
+        <w:t xml:space="preserve">Filter schema as discussed in earlier sections is generated into model class for each filter type. These filter model objects </w:t>
       </w:r>
       <w:proofErr w:type="gramStart"/>
       <w:r>
         <w:rPr>
-          <w:rFonts w:ascii="Calibri" w:hAnsi="Calibri"/>
+          <w:sz w:val="28"/>
+          <w:szCs w:val="28"/>
+          <w:lang w:val="en-US"/>
+        </w:rPr>
+        <w:t>needs</w:t>
+      </w:r>
+      <w:proofErr w:type="gramEnd"/>
+      <w:r>
+        <w:rPr>
+          <w:sz w:val="28"/>
+          <w:szCs w:val="28"/>
+          <w:lang w:val="en-US"/>
+        </w:rPr>
+        <w:t xml:space="preserve"> to serialized as JSON and passed as ‘String’ input to filter eligible APIs.</w:t>
+      </w:r>
+    </w:p>
+    <w:p>
+      <w:pPr>
+        <w:rPr>
+          <w:sz w:val="28"/>
+          <w:szCs w:val="28"/>
+          <w:lang w:val="en-US"/>
+        </w:rPr>
+      </w:pPr>
+    </w:p>
+    <w:p>
+      <w:pPr>
+        <w:pStyle w:val="Heading3"/>
+        <w:rPr>
           <w:b/>
           <w:bCs/>
           <w:i/>
@@ -6584,133 +6882,1869 @@
           <w:szCs w:val="32"/>
           <w:lang w:val="en-US"/>
         </w:rPr>
-        <w:t>filters</w:t>
-      </w:r>
+      </w:pPr>
+      <w:r>
+        <w:rPr>
+          <w:b/>
+          <w:bCs/>
+          <w:i/>
+          <w:iCs/>
+          <w:sz w:val="32"/>
+          <w:szCs w:val="32"/>
+          <w:lang w:val="en-US"/>
+        </w:rPr>
+        <w:t>Generating client code</w:t>
+      </w:r>
+    </w:p>
+    <w:p>
+      <w:pPr>
+        <w:rPr>
+          <w:lang w:val="en-US"/>
+        </w:rPr>
+      </w:pPr>
+    </w:p>
+    <w:p>
+      <w:pPr>
+        <w:rPr>
+          <w:sz w:val="28"/>
+          <w:szCs w:val="28"/>
+          <w:lang w:val="en-US"/>
+        </w:rPr>
+      </w:pPr>
+      <w:r>
+        <w:rPr>
+          <w:sz w:val="28"/>
+          <w:szCs w:val="28"/>
+          <w:lang w:val="en-US"/>
+        </w:rPr>
+        <w:t xml:space="preserve">We can use any </w:t>
+      </w:r>
+      <w:proofErr w:type="spellStart"/>
+      <w:r>
+        <w:rPr>
+          <w:sz w:val="28"/>
+          <w:szCs w:val="28"/>
+          <w:lang w:val="en-US"/>
+        </w:rPr>
+        <w:t>clientgen</w:t>
+      </w:r>
+      <w:proofErr w:type="spellEnd"/>
+      <w:r>
+        <w:rPr>
+          <w:sz w:val="28"/>
+          <w:szCs w:val="28"/>
+          <w:lang w:val="en-US"/>
+        </w:rPr>
+        <w:t xml:space="preserve"> library which accepts swagger spec (Open API Spec v2) as input.</w:t>
+      </w:r>
+    </w:p>
+    <w:p>
+      <w:pPr>
+        <w:rPr>
+          <w:sz w:val="28"/>
+          <w:szCs w:val="28"/>
+          <w:lang w:val="en-US"/>
+        </w:rPr>
+      </w:pPr>
+      <w:r>
+        <w:rPr>
+          <w:sz w:val="28"/>
+          <w:szCs w:val="28"/>
+          <w:lang w:val="en-US"/>
+        </w:rPr>
+        <w:t xml:space="preserve">For example, to generate Java client using </w:t>
+      </w:r>
+      <w:r>
+        <w:rPr>
+          <w:sz w:val="28"/>
+          <w:szCs w:val="28"/>
+          <w:lang w:val="en-US"/>
+        </w:rPr>
+        <w:t>swagger-</w:t>
+      </w:r>
+      <w:proofErr w:type="spellStart"/>
+      <w:r>
+        <w:rPr>
+          <w:sz w:val="28"/>
+          <w:szCs w:val="28"/>
+          <w:lang w:val="en-US"/>
+        </w:rPr>
+        <w:t>codegen</w:t>
+      </w:r>
+      <w:proofErr w:type="spellEnd"/>
+      <w:r>
+        <w:rPr>
+          <w:sz w:val="28"/>
+          <w:szCs w:val="28"/>
+          <w:lang w:val="en-US"/>
+        </w:rPr>
+        <w:t>-cli library using ‘rest-</w:t>
+      </w:r>
+      <w:proofErr w:type="spellStart"/>
+      <w:r>
+        <w:rPr>
+          <w:sz w:val="28"/>
+          <w:szCs w:val="28"/>
+          <w:lang w:val="en-US"/>
+        </w:rPr>
+        <w:t>api</w:t>
+      </w:r>
+      <w:proofErr w:type="spellEnd"/>
+      <w:r>
+        <w:rPr>
+          <w:sz w:val="28"/>
+          <w:szCs w:val="28"/>
+          <w:lang w:val="en-US"/>
+        </w:rPr>
+        <w:t>-swagger-</w:t>
+      </w:r>
+      <w:proofErr w:type="spellStart"/>
+      <w:proofErr w:type="gramStart"/>
+      <w:r>
+        <w:rPr>
+          <w:sz w:val="28"/>
+          <w:szCs w:val="28"/>
+          <w:lang w:val="en-US"/>
+        </w:rPr>
+        <w:t>docs.json</w:t>
+      </w:r>
+      <w:proofErr w:type="spellEnd"/>
       <w:proofErr w:type="gramEnd"/>
-    </w:p>
-    <w:p>
-      <w:pPr>
-        <w:rPr>
-          <w:lang w:val="en-US"/>
-        </w:rPr>
-      </w:pPr>
-    </w:p>
-    <w:p>
-      <w:pPr>
-        <w:rPr>
-          <w:sz w:val="28"/>
-          <w:szCs w:val="28"/>
-          <w:lang w:val="en-US"/>
-        </w:rPr>
-      </w:pPr>
-      <w:r>
-        <w:rPr>
-          <w:sz w:val="28"/>
-          <w:szCs w:val="28"/>
-          <w:lang w:val="en-US"/>
-        </w:rPr>
-        <w:t>As mentioned before, only select</w:t>
-      </w:r>
-      <w:r>
-        <w:rPr>
-          <w:sz w:val="28"/>
-          <w:szCs w:val="28"/>
-          <w:lang w:val="en-US"/>
-        </w:rPr>
-        <w:t>ed</w:t>
-      </w:r>
-      <w:r>
-        <w:rPr>
-          <w:sz w:val="28"/>
-          <w:szCs w:val="28"/>
-          <w:lang w:val="en-US"/>
-        </w:rPr>
-        <w:t xml:space="preserve"> List APIs are enabled with Filtration capabilities and are duly indicated in swagger API reference.</w:t>
-      </w:r>
-    </w:p>
-    <w:p>
-      <w:pPr>
-        <w:rPr>
-          <w:sz w:val="28"/>
-          <w:szCs w:val="28"/>
-          <w:lang w:val="en-US"/>
-        </w:rPr>
-      </w:pPr>
-    </w:p>
-    <w:p>
-      <w:pPr>
-        <w:rPr>
-          <w:sz w:val="28"/>
-          <w:szCs w:val="28"/>
-          <w:lang w:val="en-US"/>
-        </w:rPr>
-      </w:pPr>
-      <w:r>
-        <w:rPr>
-          <w:sz w:val="28"/>
-          <w:szCs w:val="28"/>
-          <w:lang w:val="en-US"/>
-        </w:rPr>
-        <w:t>Similarly,</w:t>
-      </w:r>
-      <w:r>
-        <w:rPr>
-          <w:sz w:val="28"/>
-          <w:szCs w:val="28"/>
-          <w:lang w:val="en-US"/>
-        </w:rPr>
-        <w:t xml:space="preserve"> for any filterable List API, </w:t>
-      </w:r>
-      <w:r>
-        <w:rPr>
-          <w:sz w:val="28"/>
-          <w:szCs w:val="28"/>
-          <w:lang w:val="en-US"/>
-        </w:rPr>
-        <w:t>response fields may support different filters on them. Swagger API reference of response model will indicate fields which supports filters and will also indicate which filters that respective field supports.</w:t>
-      </w:r>
-    </w:p>
-    <w:p>
-      <w:pPr>
-        <w:rPr>
-          <w:sz w:val="28"/>
-          <w:szCs w:val="28"/>
-          <w:lang w:val="en-US"/>
-        </w:rPr>
-      </w:pPr>
-    </w:p>
-    <w:p>
-      <w:pPr>
-        <w:rPr>
-          <w:sz w:val="28"/>
-          <w:szCs w:val="28"/>
-          <w:lang w:val="en-US"/>
-        </w:rPr>
-      </w:pPr>
-      <w:r>
-        <w:rPr>
-          <w:sz w:val="28"/>
-          <w:szCs w:val="28"/>
-          <w:lang w:val="en-US"/>
-        </w:rPr>
-        <w:t>Refer to Swagger API reference for picking the right field name when build</w:t>
-      </w:r>
-      <w:r>
-        <w:rPr>
-          <w:sz w:val="28"/>
-          <w:szCs w:val="28"/>
-          <w:lang w:val="en-US"/>
-        </w:rPr>
-        <w:t>ing</w:t>
-      </w:r>
-      <w:r>
-        <w:rPr>
-          <w:sz w:val="28"/>
-          <w:szCs w:val="28"/>
-          <w:lang w:val="en-US"/>
-        </w:rPr>
-        <w:t xml:space="preserve"> field filter schema for any filter type.</w:t>
-      </w:r>
+      <w:r>
+        <w:rPr>
+          <w:sz w:val="28"/>
+          <w:szCs w:val="28"/>
+          <w:lang w:val="en-US"/>
+        </w:rPr>
+        <w:t xml:space="preserve">’ file, one can use following command – </w:t>
+      </w:r>
+    </w:p>
+    <w:p>
+      <w:pPr>
+        <w:rPr>
+          <w:sz w:val="28"/>
+          <w:szCs w:val="28"/>
+          <w:lang w:val="en-US"/>
+        </w:rPr>
+      </w:pPr>
+    </w:p>
+    <w:p>
+      <w:pPr>
+        <w:rPr>
+          <w:rFonts w:ascii="Courier New" w:hAnsi="Courier New" w:cs="Courier New"/>
+          <w:sz w:val="28"/>
+          <w:szCs w:val="28"/>
+          <w:lang w:val="en-US"/>
+        </w:rPr>
+      </w:pPr>
+      <w:r>
+        <w:rPr>
+          <w:rFonts w:ascii="Courier New" w:hAnsi="Courier New" w:cs="Courier New"/>
+          <w:color w:val="000000"/>
+          <w:sz w:val="22"/>
+          <w:szCs w:val="22"/>
+          <w:lang w:val="en-GB" w:eastAsia="en-GB"/>
+        </w:rPr>
+        <w:t xml:space="preserve">java -jar </w:t>
+      </w:r>
+      <w:proofErr w:type="gramStart"/>
+      <w:r>
+        <w:rPr>
+          <w:rFonts w:ascii="Courier New" w:hAnsi="Courier New" w:cs="Courier New"/>
+          <w:color w:val="000000"/>
+          <w:sz w:val="22"/>
+          <w:szCs w:val="22"/>
+          <w:lang w:val="en-GB" w:eastAsia="en-GB"/>
+        </w:rPr>
+        <w:t>swagger-codegen-cli.jar  generate</w:t>
+      </w:r>
+      <w:proofErr w:type="gramEnd"/>
+      <w:r>
+        <w:rPr>
+          <w:rFonts w:ascii="Courier New" w:hAnsi="Courier New" w:cs="Courier New"/>
+          <w:color w:val="000000"/>
+          <w:sz w:val="22"/>
+          <w:szCs w:val="22"/>
+          <w:lang w:val="en-GB" w:eastAsia="en-GB"/>
+        </w:rPr>
+        <w:t xml:space="preserve"> --</w:t>
+      </w:r>
+      <w:proofErr w:type="spellStart"/>
+      <w:r>
+        <w:rPr>
+          <w:rFonts w:ascii="Courier New" w:hAnsi="Courier New" w:cs="Courier New"/>
+          <w:color w:val="000000"/>
+          <w:sz w:val="22"/>
+          <w:szCs w:val="22"/>
+          <w:lang w:val="en-GB" w:eastAsia="en-GB"/>
+        </w:rPr>
+        <w:t>api</w:t>
+      </w:r>
+      <w:proofErr w:type="spellEnd"/>
+      <w:r>
+        <w:rPr>
+          <w:rFonts w:ascii="Courier New" w:hAnsi="Courier New" w:cs="Courier New"/>
+          <w:color w:val="000000"/>
+          <w:sz w:val="22"/>
+          <w:szCs w:val="22"/>
+          <w:lang w:val="en-GB" w:eastAsia="en-GB"/>
+        </w:rPr>
+        <w:t>-package '</w:t>
+      </w:r>
+      <w:proofErr w:type="spellStart"/>
+      <w:r>
+        <w:rPr>
+          <w:rFonts w:ascii="Courier New" w:hAnsi="Courier New" w:cs="Courier New"/>
+          <w:color w:val="000000"/>
+          <w:sz w:val="22"/>
+          <w:szCs w:val="22"/>
+          <w:lang w:val="en-GB" w:eastAsia="en-GB"/>
+        </w:rPr>
+        <w:t>com.</w:t>
+      </w:r>
+      <w:r>
+        <w:rPr>
+          <w:rFonts w:ascii="Courier New" w:hAnsi="Courier New" w:cs="Courier New"/>
+          <w:color w:val="000000"/>
+          <w:sz w:val="22"/>
+          <w:szCs w:val="22"/>
+          <w:lang w:val="en-GB" w:eastAsia="en-GB"/>
+        </w:rPr>
+        <w:t>omnissa</w:t>
+      </w:r>
+      <w:r>
+        <w:rPr>
+          <w:rFonts w:ascii="Courier New" w:hAnsi="Courier New" w:cs="Courier New"/>
+          <w:color w:val="000000"/>
+          <w:sz w:val="22"/>
+          <w:szCs w:val="22"/>
+          <w:lang w:val="en-GB" w:eastAsia="en-GB"/>
+        </w:rPr>
+        <w:t>.vdi.rest.client.api</w:t>
+      </w:r>
+      <w:proofErr w:type="spellEnd"/>
+      <w:r>
+        <w:rPr>
+          <w:rFonts w:ascii="Courier New" w:hAnsi="Courier New" w:cs="Courier New"/>
+          <w:color w:val="000000"/>
+          <w:sz w:val="22"/>
+          <w:szCs w:val="22"/>
+          <w:lang w:val="en-GB" w:eastAsia="en-GB"/>
+        </w:rPr>
+        <w:t>' --model-package '</w:t>
+      </w:r>
+      <w:proofErr w:type="spellStart"/>
+      <w:r>
+        <w:rPr>
+          <w:rFonts w:ascii="Courier New" w:hAnsi="Courier New" w:cs="Courier New"/>
+          <w:color w:val="000000"/>
+          <w:sz w:val="22"/>
+          <w:szCs w:val="22"/>
+          <w:lang w:val="en-GB" w:eastAsia="en-GB"/>
+        </w:rPr>
+        <w:t>com.</w:t>
+      </w:r>
+      <w:r>
+        <w:rPr>
+          <w:rFonts w:ascii="Courier New" w:hAnsi="Courier New" w:cs="Courier New"/>
+          <w:color w:val="000000"/>
+          <w:sz w:val="22"/>
+          <w:szCs w:val="22"/>
+          <w:lang w:val="en-GB" w:eastAsia="en-GB"/>
+        </w:rPr>
+        <w:t>omnissa</w:t>
+      </w:r>
+      <w:r>
+        <w:rPr>
+          <w:rFonts w:ascii="Courier New" w:hAnsi="Courier New" w:cs="Courier New"/>
+          <w:color w:val="000000"/>
+          <w:sz w:val="22"/>
+          <w:szCs w:val="22"/>
+          <w:lang w:val="en-GB" w:eastAsia="en-GB"/>
+        </w:rPr>
+        <w:t>.vdi.rest.client.model</w:t>
+      </w:r>
+      <w:proofErr w:type="spellEnd"/>
+      <w:r>
+        <w:rPr>
+          <w:rFonts w:ascii="Courier New" w:hAnsi="Courier New" w:cs="Courier New"/>
+          <w:color w:val="000000"/>
+          <w:sz w:val="22"/>
+          <w:szCs w:val="22"/>
+          <w:lang w:val="en-GB" w:eastAsia="en-GB"/>
+        </w:rPr>
+        <w:t>' --artifact-version 8.1 --group-id '</w:t>
+      </w:r>
+      <w:proofErr w:type="spellStart"/>
+      <w:r>
+        <w:rPr>
+          <w:rFonts w:ascii="Courier New" w:hAnsi="Courier New" w:cs="Courier New"/>
+          <w:color w:val="000000"/>
+          <w:sz w:val="22"/>
+          <w:szCs w:val="22"/>
+          <w:lang w:val="en-GB" w:eastAsia="en-GB"/>
+        </w:rPr>
+        <w:t>com.</w:t>
+      </w:r>
+      <w:r>
+        <w:rPr>
+          <w:rFonts w:ascii="Courier New" w:hAnsi="Courier New" w:cs="Courier New"/>
+          <w:color w:val="000000"/>
+          <w:sz w:val="22"/>
+          <w:szCs w:val="22"/>
+          <w:lang w:val="en-GB" w:eastAsia="en-GB"/>
+        </w:rPr>
+        <w:t>omnissa</w:t>
+      </w:r>
+      <w:r>
+        <w:rPr>
+          <w:rFonts w:ascii="Courier New" w:hAnsi="Courier New" w:cs="Courier New"/>
+          <w:color w:val="000000"/>
+          <w:sz w:val="22"/>
+          <w:szCs w:val="22"/>
+          <w:lang w:val="en-GB" w:eastAsia="en-GB"/>
+        </w:rPr>
+        <w:t>.vdi</w:t>
+      </w:r>
+      <w:proofErr w:type="spellEnd"/>
+      <w:r>
+        <w:rPr>
+          <w:rFonts w:ascii="Courier New" w:hAnsi="Courier New" w:cs="Courier New"/>
+          <w:color w:val="000000"/>
+          <w:sz w:val="22"/>
+          <w:szCs w:val="22"/>
+          <w:lang w:val="en-GB" w:eastAsia="en-GB"/>
+        </w:rPr>
+        <w:t>' --artifact-id rest-client -</w:t>
+      </w:r>
+      <w:proofErr w:type="spellStart"/>
+      <w:r>
+        <w:rPr>
+          <w:rFonts w:ascii="Courier New" w:hAnsi="Courier New" w:cs="Courier New"/>
+          <w:color w:val="000000"/>
+          <w:sz w:val="22"/>
+          <w:szCs w:val="22"/>
+          <w:lang w:val="en-GB" w:eastAsia="en-GB"/>
+        </w:rPr>
+        <w:t>i</w:t>
+      </w:r>
+      <w:proofErr w:type="spellEnd"/>
+      <w:r>
+        <w:rPr>
+          <w:rFonts w:ascii="Courier New" w:hAnsi="Courier New" w:cs="Courier New"/>
+          <w:color w:val="000000"/>
+          <w:sz w:val="22"/>
+          <w:szCs w:val="22"/>
+          <w:lang w:val="en-GB" w:eastAsia="en-GB"/>
+        </w:rPr>
+        <w:t xml:space="preserve"> rest-</w:t>
+      </w:r>
+      <w:proofErr w:type="spellStart"/>
+      <w:r>
+        <w:rPr>
+          <w:rFonts w:ascii="Courier New" w:hAnsi="Courier New" w:cs="Courier New"/>
+          <w:color w:val="000000"/>
+          <w:sz w:val="22"/>
+          <w:szCs w:val="22"/>
+          <w:lang w:val="en-GB" w:eastAsia="en-GB"/>
+        </w:rPr>
+        <w:t>api</w:t>
+      </w:r>
+      <w:proofErr w:type="spellEnd"/>
+      <w:r>
+        <w:rPr>
+          <w:rFonts w:ascii="Courier New" w:hAnsi="Courier New" w:cs="Courier New"/>
+          <w:color w:val="000000"/>
+          <w:sz w:val="22"/>
+          <w:szCs w:val="22"/>
+          <w:lang w:val="en-GB" w:eastAsia="en-GB"/>
+        </w:rPr>
+        <w:t>-swagger-</w:t>
+      </w:r>
+      <w:proofErr w:type="spellStart"/>
+      <w:r>
+        <w:rPr>
+          <w:rFonts w:ascii="Courier New" w:hAnsi="Courier New" w:cs="Courier New"/>
+          <w:color w:val="000000"/>
+          <w:sz w:val="22"/>
+          <w:szCs w:val="22"/>
+          <w:lang w:val="en-GB" w:eastAsia="en-GB"/>
+        </w:rPr>
+        <w:t>docs.json</w:t>
+      </w:r>
+      <w:proofErr w:type="spellEnd"/>
+      <w:r>
+        <w:rPr>
+          <w:rFonts w:ascii="Courier New" w:hAnsi="Courier New" w:cs="Courier New"/>
+          <w:color w:val="000000"/>
+          <w:sz w:val="22"/>
+          <w:szCs w:val="22"/>
+          <w:lang w:val="en-GB" w:eastAsia="en-GB"/>
+        </w:rPr>
+        <w:t xml:space="preserve"> -l java -o </w:t>
+      </w:r>
+      <w:proofErr w:type="spellStart"/>
+      <w:r>
+        <w:rPr>
+          <w:rFonts w:ascii="Courier New" w:hAnsi="Courier New" w:cs="Courier New"/>
+          <w:color w:val="000000"/>
+          <w:sz w:val="22"/>
+          <w:szCs w:val="22"/>
+          <w:lang w:val="en-GB" w:eastAsia="en-GB"/>
+        </w:rPr>
+        <w:t>REST_API_client</w:t>
+      </w:r>
+      <w:proofErr w:type="spellEnd"/>
+    </w:p>
+    <w:p>
+      <w:pPr>
+        <w:rPr>
+          <w:sz w:val="28"/>
+          <w:szCs w:val="28"/>
+          <w:lang w:val="en-US"/>
+        </w:rPr>
+      </w:pPr>
+    </w:p>
+    <w:p>
+      <w:pPr>
+        <w:rPr>
+          <w:sz w:val="28"/>
+          <w:szCs w:val="28"/>
+          <w:lang w:val="en-US"/>
+        </w:rPr>
+      </w:pPr>
+      <w:r>
+        <w:rPr>
+          <w:sz w:val="28"/>
+          <w:szCs w:val="28"/>
+          <w:lang w:val="en-US"/>
+        </w:rPr>
+        <w:t xml:space="preserve">Now one can import </w:t>
+      </w:r>
+      <w:proofErr w:type="spellStart"/>
+      <w:r>
+        <w:rPr>
+          <w:sz w:val="28"/>
+          <w:szCs w:val="28"/>
+          <w:lang w:val="en-US"/>
+        </w:rPr>
+        <w:t>REST_API_client</w:t>
+      </w:r>
+      <w:proofErr w:type="spellEnd"/>
+      <w:r>
+        <w:rPr>
+          <w:sz w:val="28"/>
+          <w:szCs w:val="28"/>
+          <w:lang w:val="en-US"/>
+        </w:rPr>
+        <w:t xml:space="preserve"> project as maven/</w:t>
+      </w:r>
+      <w:proofErr w:type="spellStart"/>
+      <w:r>
+        <w:rPr>
+          <w:sz w:val="28"/>
+          <w:szCs w:val="28"/>
+          <w:lang w:val="en-US"/>
+        </w:rPr>
+        <w:t>gradle</w:t>
+      </w:r>
+      <w:proofErr w:type="spellEnd"/>
+      <w:r>
+        <w:rPr>
+          <w:sz w:val="28"/>
+          <w:szCs w:val="28"/>
+          <w:lang w:val="en-US"/>
+        </w:rPr>
+        <w:t xml:space="preserve"> project and start using the client (One has to still prepare client code for SSL validation </w:t>
+      </w:r>
+      <w:proofErr w:type="gramStart"/>
+      <w:r>
+        <w:rPr>
+          <w:sz w:val="28"/>
+          <w:szCs w:val="28"/>
+          <w:lang w:val="en-US"/>
+        </w:rPr>
+        <w:t>and  set</w:t>
+      </w:r>
+      <w:proofErr w:type="gramEnd"/>
+      <w:r>
+        <w:rPr>
+          <w:sz w:val="28"/>
+          <w:szCs w:val="28"/>
+          <w:lang w:val="en-US"/>
+        </w:rPr>
+        <w:t xml:space="preserve"> the </w:t>
+      </w:r>
+      <w:proofErr w:type="spellStart"/>
+      <w:r>
+        <w:rPr>
+          <w:sz w:val="28"/>
+          <w:szCs w:val="28"/>
+          <w:lang w:val="en-US"/>
+        </w:rPr>
+        <w:t>apikey</w:t>
+      </w:r>
+      <w:proofErr w:type="spellEnd"/>
+      <w:r>
+        <w:rPr>
+          <w:sz w:val="28"/>
+          <w:szCs w:val="28"/>
+          <w:lang w:val="en-US"/>
+        </w:rPr>
+        <w:t xml:space="preserve"> as Bearer &lt;access token&gt; from login </w:t>
+      </w:r>
+      <w:proofErr w:type="spellStart"/>
+      <w:r>
+        <w:rPr>
+          <w:sz w:val="28"/>
+          <w:szCs w:val="28"/>
+          <w:lang w:val="en-US"/>
+        </w:rPr>
+        <w:t>api</w:t>
+      </w:r>
+      <w:proofErr w:type="spellEnd"/>
+      <w:r>
+        <w:rPr>
+          <w:sz w:val="28"/>
+          <w:szCs w:val="28"/>
+          <w:lang w:val="en-US"/>
+        </w:rPr>
+        <w:t>)</w:t>
+      </w:r>
+    </w:p>
+    <w:p>
+      <w:pPr>
+        <w:rPr>
+          <w:sz w:val="28"/>
+          <w:szCs w:val="28"/>
+          <w:lang w:val="en-US"/>
+        </w:rPr>
+      </w:pPr>
+    </w:p>
+    <w:p>
+      <w:pPr>
+        <w:pStyle w:val="Heading3"/>
+        <w:rPr>
+          <w:b/>
+          <w:bCs/>
+          <w:i/>
+          <w:iCs/>
+          <w:sz w:val="32"/>
+          <w:szCs w:val="32"/>
+          <w:lang w:val="en-US"/>
+        </w:rPr>
+      </w:pPr>
+      <w:r>
+        <w:rPr>
+          <w:b/>
+          <w:bCs/>
+          <w:i/>
+          <w:iCs/>
+          <w:sz w:val="32"/>
+          <w:szCs w:val="32"/>
+          <w:lang w:val="en-US"/>
+        </w:rPr>
+        <w:t>Using Pagination and Filter in Client code</w:t>
+      </w:r>
+    </w:p>
+    <w:p>
+      <w:pPr>
+        <w:rPr>
+          <w:lang w:val="en-US"/>
+        </w:rPr>
+      </w:pPr>
+    </w:p>
+    <w:p>
+      <w:pPr>
+        <w:rPr>
+          <w:sz w:val="28"/>
+          <w:szCs w:val="28"/>
+          <w:lang w:val="en-US"/>
+        </w:rPr>
+      </w:pPr>
+      <w:r>
+        <w:rPr>
+          <w:sz w:val="28"/>
+          <w:szCs w:val="28"/>
+          <w:lang w:val="en-US"/>
+        </w:rPr>
+        <w:t>As categorized in spec, generated client code categorizes each API endpoint in respective category source file. For example, ‘</w:t>
+      </w:r>
+      <w:proofErr w:type="spellStart"/>
+      <w:r>
+        <w:rPr>
+          <w:sz w:val="28"/>
+          <w:szCs w:val="28"/>
+          <w:lang w:val="en-US"/>
+        </w:rPr>
+        <w:t>listADUserOrGroupSummary</w:t>
+      </w:r>
+      <w:proofErr w:type="spellEnd"/>
+      <w:r>
+        <w:rPr>
+          <w:sz w:val="28"/>
+          <w:szCs w:val="28"/>
+          <w:lang w:val="en-US"/>
+        </w:rPr>
+        <w:t xml:space="preserve">’ is available as part of </w:t>
+      </w:r>
+      <w:proofErr w:type="spellStart"/>
+      <w:r>
+        <w:rPr>
+          <w:sz w:val="28"/>
+          <w:szCs w:val="28"/>
+          <w:lang w:val="en-US"/>
+        </w:rPr>
+        <w:t>ExternalApi</w:t>
+      </w:r>
+      <w:proofErr w:type="spellEnd"/>
+      <w:r>
+        <w:rPr>
+          <w:sz w:val="28"/>
+          <w:szCs w:val="28"/>
+          <w:lang w:val="en-US"/>
+        </w:rPr>
+        <w:t xml:space="preserve"> (these might be different with different </w:t>
+      </w:r>
+      <w:proofErr w:type="spellStart"/>
+      <w:r>
+        <w:rPr>
+          <w:sz w:val="28"/>
+          <w:szCs w:val="28"/>
+          <w:lang w:val="en-US"/>
+        </w:rPr>
+        <w:t>clientgen</w:t>
+      </w:r>
+      <w:proofErr w:type="spellEnd"/>
+      <w:r>
+        <w:rPr>
+          <w:sz w:val="28"/>
+          <w:szCs w:val="28"/>
+          <w:lang w:val="en-US"/>
+        </w:rPr>
+        <w:t xml:space="preserve"> library).</w:t>
+      </w:r>
+    </w:p>
+    <w:p>
+      <w:pPr>
+        <w:rPr>
+          <w:sz w:val="28"/>
+          <w:szCs w:val="28"/>
+          <w:lang w:val="en-US"/>
+        </w:rPr>
+      </w:pPr>
+    </w:p>
+    <w:p>
+      <w:pPr>
+        <w:rPr>
+          <w:sz w:val="28"/>
+          <w:szCs w:val="28"/>
+          <w:lang w:val="en-US"/>
+        </w:rPr>
+      </w:pPr>
+      <w:r>
+        <w:rPr>
+          <w:sz w:val="28"/>
+          <w:szCs w:val="28"/>
+          <w:lang w:val="en-US"/>
+        </w:rPr>
+        <w:t xml:space="preserve">To call </w:t>
+      </w:r>
+      <w:r>
+        <w:rPr>
+          <w:sz w:val="28"/>
+          <w:szCs w:val="28"/>
+          <w:lang w:val="en-US"/>
+        </w:rPr>
+        <w:t>‘</w:t>
+      </w:r>
+      <w:proofErr w:type="spellStart"/>
+      <w:r>
+        <w:rPr>
+          <w:sz w:val="28"/>
+          <w:szCs w:val="28"/>
+          <w:lang w:val="en-US"/>
+        </w:rPr>
+        <w:t>listADUserOrGroupSummary</w:t>
+      </w:r>
+      <w:proofErr w:type="spellEnd"/>
+      <w:r>
+        <w:rPr>
+          <w:sz w:val="28"/>
+          <w:szCs w:val="28"/>
+          <w:lang w:val="en-US"/>
+        </w:rPr>
+        <w:t xml:space="preserve">’ with Pagination and filter, one use following example for reference – </w:t>
+      </w:r>
+    </w:p>
+    <w:p>
+      <w:pPr>
+        <w:rPr>
+          <w:sz w:val="28"/>
+          <w:szCs w:val="28"/>
+          <w:lang w:val="en-US"/>
+        </w:rPr>
+      </w:pPr>
+    </w:p>
+    <w:p>
+      <w:pPr>
+        <w:rPr>
+          <w:rFonts w:ascii="Courier New" w:hAnsi="Courier New" w:cs="Courier New"/>
+          <w:sz w:val="20"/>
+          <w:szCs w:val="20"/>
+          <w:lang w:val="en-US"/>
+        </w:rPr>
+      </w:pPr>
+      <w:r>
+        <w:rPr>
+          <w:rFonts w:ascii="Courier New" w:hAnsi="Courier New" w:cs="Courier New"/>
+          <w:sz w:val="20"/>
+          <w:szCs w:val="20"/>
+          <w:lang w:val="en-US"/>
+        </w:rPr>
+        <w:t xml:space="preserve">Integer page = </w:t>
+      </w:r>
+      <w:proofErr w:type="gramStart"/>
+      <w:r>
+        <w:rPr>
+          <w:rFonts w:ascii="Courier New" w:hAnsi="Courier New" w:cs="Courier New"/>
+          <w:sz w:val="20"/>
+          <w:szCs w:val="20"/>
+          <w:lang w:val="en-US"/>
+        </w:rPr>
+        <w:t>1;</w:t>
+      </w:r>
+      <w:proofErr w:type="gramEnd"/>
+    </w:p>
+    <w:p>
+      <w:pPr>
+        <w:rPr>
+          <w:rFonts w:ascii="Courier New" w:hAnsi="Courier New" w:cs="Courier New"/>
+          <w:sz w:val="20"/>
+          <w:szCs w:val="20"/>
+          <w:lang w:val="en-US"/>
+        </w:rPr>
+      </w:pPr>
+      <w:r>
+        <w:rPr>
+          <w:rFonts w:ascii="Courier New" w:hAnsi="Courier New" w:cs="Courier New"/>
+          <w:sz w:val="20"/>
+          <w:szCs w:val="20"/>
+          <w:lang w:val="en-US"/>
+        </w:rPr>
+        <w:t xml:space="preserve">Integer size = </w:t>
+      </w:r>
+      <w:proofErr w:type="gramStart"/>
+      <w:r>
+        <w:rPr>
+          <w:rFonts w:ascii="Courier New" w:hAnsi="Courier New" w:cs="Courier New"/>
+          <w:sz w:val="20"/>
+          <w:szCs w:val="20"/>
+          <w:lang w:val="en-US"/>
+        </w:rPr>
+        <w:t>10;</w:t>
+      </w:r>
+      <w:proofErr w:type="gramEnd"/>
+    </w:p>
+    <w:p>
+      <w:pPr>
+        <w:rPr>
+          <w:rFonts w:ascii="Courier New" w:hAnsi="Courier New" w:cs="Courier New"/>
+          <w:sz w:val="20"/>
+          <w:szCs w:val="20"/>
+          <w:lang w:val="en-US"/>
+        </w:rPr>
+      </w:pPr>
+    </w:p>
+    <w:p>
+      <w:pPr>
+        <w:rPr>
+          <w:rFonts w:ascii="Courier New" w:hAnsi="Courier New" w:cs="Courier New"/>
+          <w:sz w:val="20"/>
+          <w:szCs w:val="20"/>
+          <w:lang w:val="en-US"/>
+        </w:rPr>
+      </w:pPr>
+      <w:proofErr w:type="spellStart"/>
+      <w:r>
+        <w:rPr>
+          <w:rFonts w:ascii="Courier New" w:hAnsi="Courier New" w:cs="Courier New"/>
+          <w:sz w:val="20"/>
+          <w:szCs w:val="20"/>
+          <w:lang w:val="en-US"/>
+        </w:rPr>
+        <w:t>AndFilter</w:t>
+      </w:r>
+      <w:proofErr w:type="spellEnd"/>
+      <w:r>
+        <w:rPr>
+          <w:rFonts w:ascii="Courier New" w:hAnsi="Courier New" w:cs="Courier New"/>
+          <w:sz w:val="20"/>
+          <w:szCs w:val="20"/>
+          <w:lang w:val="en-US"/>
+        </w:rPr>
+        <w:t xml:space="preserve"> </w:t>
+      </w:r>
+      <w:proofErr w:type="spellStart"/>
+      <w:r>
+        <w:rPr>
+          <w:rFonts w:ascii="Courier New" w:hAnsi="Courier New" w:cs="Courier New"/>
+          <w:sz w:val="20"/>
+          <w:szCs w:val="20"/>
+          <w:lang w:val="en-US"/>
+        </w:rPr>
+        <w:t>andFilter</w:t>
+      </w:r>
+      <w:proofErr w:type="spellEnd"/>
+      <w:r>
+        <w:rPr>
+          <w:rFonts w:ascii="Courier New" w:hAnsi="Courier New" w:cs="Courier New"/>
+          <w:sz w:val="20"/>
+          <w:szCs w:val="20"/>
+          <w:lang w:val="en-US"/>
+        </w:rPr>
+        <w:t xml:space="preserve"> = new </w:t>
+      </w:r>
+      <w:proofErr w:type="spellStart"/>
+      <w:proofErr w:type="gramStart"/>
+      <w:r>
+        <w:rPr>
+          <w:rFonts w:ascii="Courier New" w:hAnsi="Courier New" w:cs="Courier New"/>
+          <w:sz w:val="20"/>
+          <w:szCs w:val="20"/>
+          <w:lang w:val="en-US"/>
+        </w:rPr>
+        <w:t>AndFilter</w:t>
+      </w:r>
+      <w:proofErr w:type="spellEnd"/>
+      <w:r>
+        <w:rPr>
+          <w:rFonts w:ascii="Courier New" w:hAnsi="Courier New" w:cs="Courier New"/>
+          <w:sz w:val="20"/>
+          <w:szCs w:val="20"/>
+          <w:lang w:val="en-US"/>
+        </w:rPr>
+        <w:t>(</w:t>
+      </w:r>
+      <w:proofErr w:type="gramEnd"/>
+      <w:r>
+        <w:rPr>
+          <w:rFonts w:ascii="Courier New" w:hAnsi="Courier New" w:cs="Courier New"/>
+          <w:sz w:val="20"/>
+          <w:szCs w:val="20"/>
+          <w:lang w:val="en-US"/>
+        </w:rPr>
+        <w:t>);</w:t>
+      </w:r>
+    </w:p>
+    <w:p>
+      <w:pPr>
+        <w:rPr>
+          <w:rFonts w:ascii="Courier New" w:hAnsi="Courier New" w:cs="Courier New"/>
+          <w:sz w:val="20"/>
+          <w:szCs w:val="20"/>
+          <w:lang w:val="en-US"/>
+        </w:rPr>
+      </w:pPr>
+      <w:proofErr w:type="spellStart"/>
+      <w:r>
+        <w:rPr>
+          <w:rFonts w:ascii="Courier New" w:hAnsi="Courier New" w:cs="Courier New"/>
+          <w:sz w:val="20"/>
+          <w:szCs w:val="20"/>
+          <w:lang w:val="en-US"/>
+        </w:rPr>
+        <w:t>andFilter.setType</w:t>
+      </w:r>
+      <w:proofErr w:type="spellEnd"/>
+      <w:r>
+        <w:rPr>
+          <w:rFonts w:ascii="Courier New" w:hAnsi="Courier New" w:cs="Courier New"/>
+          <w:sz w:val="20"/>
+          <w:szCs w:val="20"/>
+          <w:lang w:val="en-US"/>
+        </w:rPr>
+        <w:t>(</w:t>
+      </w:r>
+      <w:proofErr w:type="spellStart"/>
+      <w:r>
+        <w:rPr>
+          <w:rFonts w:ascii="Courier New" w:hAnsi="Courier New" w:cs="Courier New"/>
+          <w:sz w:val="20"/>
+          <w:szCs w:val="20"/>
+          <w:lang w:val="en-US"/>
+        </w:rPr>
+        <w:t>BaseFilter.TypeEnum.AND</w:t>
+      </w:r>
+      <w:proofErr w:type="spellEnd"/>
+      <w:proofErr w:type="gramStart"/>
+      <w:r>
+        <w:rPr>
+          <w:rFonts w:ascii="Courier New" w:hAnsi="Courier New" w:cs="Courier New"/>
+          <w:sz w:val="20"/>
+          <w:szCs w:val="20"/>
+          <w:lang w:val="en-US"/>
+        </w:rPr>
+        <w:t>);</w:t>
+      </w:r>
+      <w:proofErr w:type="gramEnd"/>
+    </w:p>
+    <w:p>
+      <w:pPr>
+        <w:rPr>
+          <w:rFonts w:ascii="Courier New" w:hAnsi="Courier New" w:cs="Courier New"/>
+          <w:sz w:val="20"/>
+          <w:szCs w:val="20"/>
+          <w:lang w:val="en-US"/>
+        </w:rPr>
+      </w:pPr>
+    </w:p>
+    <w:p>
+      <w:pPr>
+        <w:rPr>
+          <w:rFonts w:ascii="Courier New" w:hAnsi="Courier New" w:cs="Courier New"/>
+          <w:sz w:val="20"/>
+          <w:szCs w:val="20"/>
+          <w:lang w:val="en-US"/>
+        </w:rPr>
+      </w:pPr>
+      <w:proofErr w:type="spellStart"/>
+      <w:r>
+        <w:rPr>
+          <w:rFonts w:ascii="Courier New" w:hAnsi="Courier New" w:cs="Courier New"/>
+          <w:sz w:val="20"/>
+          <w:szCs w:val="20"/>
+          <w:lang w:val="en-US"/>
+        </w:rPr>
+        <w:t>EqualsFilter</w:t>
+      </w:r>
+      <w:proofErr w:type="spellEnd"/>
+      <w:r>
+        <w:rPr>
+          <w:rFonts w:ascii="Courier New" w:hAnsi="Courier New" w:cs="Courier New"/>
+          <w:sz w:val="20"/>
+          <w:szCs w:val="20"/>
+          <w:lang w:val="en-US"/>
+        </w:rPr>
+        <w:t xml:space="preserve"> </w:t>
+      </w:r>
+      <w:proofErr w:type="spellStart"/>
+      <w:r>
+        <w:rPr>
+          <w:rFonts w:ascii="Courier New" w:hAnsi="Courier New" w:cs="Courier New"/>
+          <w:sz w:val="20"/>
+          <w:szCs w:val="20"/>
+          <w:lang w:val="en-US"/>
+        </w:rPr>
+        <w:t>equalsFilter</w:t>
+      </w:r>
+      <w:proofErr w:type="spellEnd"/>
+      <w:r>
+        <w:rPr>
+          <w:rFonts w:ascii="Courier New" w:hAnsi="Courier New" w:cs="Courier New"/>
+          <w:sz w:val="20"/>
+          <w:szCs w:val="20"/>
+          <w:lang w:val="en-US"/>
+        </w:rPr>
+        <w:t xml:space="preserve"> = new </w:t>
+      </w:r>
+      <w:proofErr w:type="spellStart"/>
+      <w:proofErr w:type="gramStart"/>
+      <w:r>
+        <w:rPr>
+          <w:rFonts w:ascii="Courier New" w:hAnsi="Courier New" w:cs="Courier New"/>
+          <w:sz w:val="20"/>
+          <w:szCs w:val="20"/>
+          <w:lang w:val="en-US"/>
+        </w:rPr>
+        <w:t>EqualsFilter</w:t>
+      </w:r>
+      <w:proofErr w:type="spellEnd"/>
+      <w:r>
+        <w:rPr>
+          <w:rFonts w:ascii="Courier New" w:hAnsi="Courier New" w:cs="Courier New"/>
+          <w:sz w:val="20"/>
+          <w:szCs w:val="20"/>
+          <w:lang w:val="en-US"/>
+        </w:rPr>
+        <w:t>(</w:t>
+      </w:r>
+      <w:proofErr w:type="gramEnd"/>
+      <w:r>
+        <w:rPr>
+          <w:rFonts w:ascii="Courier New" w:hAnsi="Courier New" w:cs="Courier New"/>
+          <w:sz w:val="20"/>
+          <w:szCs w:val="20"/>
+          <w:lang w:val="en-US"/>
+        </w:rPr>
+        <w:t>);</w:t>
+      </w:r>
+    </w:p>
+    <w:p>
+      <w:pPr>
+        <w:rPr>
+          <w:rFonts w:ascii="Courier New" w:hAnsi="Courier New" w:cs="Courier New"/>
+          <w:sz w:val="20"/>
+          <w:szCs w:val="20"/>
+          <w:lang w:val="en-US"/>
+        </w:rPr>
+      </w:pPr>
+      <w:proofErr w:type="spellStart"/>
+      <w:r>
+        <w:rPr>
+          <w:rFonts w:ascii="Courier New" w:hAnsi="Courier New" w:cs="Courier New"/>
+          <w:sz w:val="20"/>
+          <w:szCs w:val="20"/>
+          <w:lang w:val="en-US"/>
+        </w:rPr>
+        <w:lastRenderedPageBreak/>
+        <w:t>equalsFilter.setName</w:t>
+      </w:r>
+      <w:proofErr w:type="spellEnd"/>
+      <w:r>
+        <w:rPr>
+          <w:rFonts w:ascii="Courier New" w:hAnsi="Courier New" w:cs="Courier New"/>
+          <w:sz w:val="20"/>
+          <w:szCs w:val="20"/>
+          <w:lang w:val="en-US"/>
+        </w:rPr>
+        <w:t>("domain"</w:t>
+      </w:r>
+      <w:proofErr w:type="gramStart"/>
+      <w:r>
+        <w:rPr>
+          <w:rFonts w:ascii="Courier New" w:hAnsi="Courier New" w:cs="Courier New"/>
+          <w:sz w:val="20"/>
+          <w:szCs w:val="20"/>
+          <w:lang w:val="en-US"/>
+        </w:rPr>
+        <w:t>);</w:t>
+      </w:r>
+      <w:proofErr w:type="gramEnd"/>
+    </w:p>
+    <w:p>
+      <w:pPr>
+        <w:rPr>
+          <w:rFonts w:ascii="Courier New" w:hAnsi="Courier New" w:cs="Courier New"/>
+          <w:sz w:val="20"/>
+          <w:szCs w:val="20"/>
+          <w:lang w:val="en-US"/>
+        </w:rPr>
+      </w:pPr>
+      <w:proofErr w:type="spellStart"/>
+      <w:r>
+        <w:rPr>
+          <w:rFonts w:ascii="Courier New" w:hAnsi="Courier New" w:cs="Courier New"/>
+          <w:sz w:val="20"/>
+          <w:szCs w:val="20"/>
+          <w:lang w:val="en-US"/>
+        </w:rPr>
+        <w:t>equalsFilter.setValue</w:t>
+      </w:r>
+      <w:proofErr w:type="spellEnd"/>
+      <w:r>
+        <w:rPr>
+          <w:rFonts w:ascii="Courier New" w:hAnsi="Courier New" w:cs="Courier New"/>
+          <w:sz w:val="20"/>
+          <w:szCs w:val="20"/>
+          <w:lang w:val="en-US"/>
+        </w:rPr>
+        <w:t>("</w:t>
+      </w:r>
+      <w:r>
+        <w:rPr>
+          <w:rFonts w:ascii="Courier New" w:hAnsi="Courier New" w:cs="Courier New"/>
+          <w:sz w:val="20"/>
+          <w:szCs w:val="20"/>
+          <w:lang w:val="en-US"/>
+        </w:rPr>
+        <w:t>example.com</w:t>
+      </w:r>
+      <w:r>
+        <w:rPr>
+          <w:rFonts w:ascii="Courier New" w:hAnsi="Courier New" w:cs="Courier New"/>
+          <w:sz w:val="20"/>
+          <w:szCs w:val="20"/>
+          <w:lang w:val="en-US"/>
+        </w:rPr>
+        <w:t>"</w:t>
+      </w:r>
+      <w:proofErr w:type="gramStart"/>
+      <w:r>
+        <w:rPr>
+          <w:rFonts w:ascii="Courier New" w:hAnsi="Courier New" w:cs="Courier New"/>
+          <w:sz w:val="20"/>
+          <w:szCs w:val="20"/>
+          <w:lang w:val="en-US"/>
+        </w:rPr>
+        <w:t>);</w:t>
+      </w:r>
+      <w:proofErr w:type="gramEnd"/>
+    </w:p>
+    <w:p>
+      <w:pPr>
+        <w:rPr>
+          <w:rFonts w:ascii="Courier New" w:hAnsi="Courier New" w:cs="Courier New"/>
+          <w:sz w:val="20"/>
+          <w:szCs w:val="20"/>
+          <w:lang w:val="en-US"/>
+        </w:rPr>
+      </w:pPr>
+      <w:r>
+        <w:rPr>
+          <w:rFonts w:ascii="Courier New" w:hAnsi="Courier New" w:cs="Courier New"/>
+          <w:sz w:val="20"/>
+          <w:szCs w:val="20"/>
+          <w:lang w:val="en-US"/>
+        </w:rPr>
+        <w:t>equalsFilter.setType(</w:t>
+      </w:r>
+      <w:proofErr w:type="gramStart"/>
+      <w:r>
+        <w:rPr>
+          <w:rFonts w:ascii="Courier New" w:hAnsi="Courier New" w:cs="Courier New"/>
+          <w:sz w:val="20"/>
+          <w:szCs w:val="20"/>
+          <w:lang w:val="en-US"/>
+        </w:rPr>
+        <w:t>BaseFilter.TypeEnum.EQUALS</w:t>
+      </w:r>
+      <w:proofErr w:type="gramEnd"/>
+      <w:r>
+        <w:rPr>
+          <w:rFonts w:ascii="Courier New" w:hAnsi="Courier New" w:cs="Courier New"/>
+          <w:sz w:val="20"/>
+          <w:szCs w:val="20"/>
+          <w:lang w:val="en-US"/>
+        </w:rPr>
+        <w:t>);</w:t>
+      </w:r>
+    </w:p>
+    <w:p>
+      <w:pPr>
+        <w:rPr>
+          <w:rFonts w:ascii="Courier New" w:hAnsi="Courier New" w:cs="Courier New"/>
+          <w:sz w:val="20"/>
+          <w:szCs w:val="20"/>
+          <w:lang w:val="en-US"/>
+        </w:rPr>
+      </w:pPr>
+      <w:proofErr w:type="spellStart"/>
+      <w:r>
+        <w:rPr>
+          <w:rFonts w:ascii="Courier New" w:hAnsi="Courier New" w:cs="Courier New"/>
+          <w:sz w:val="20"/>
+          <w:szCs w:val="20"/>
+          <w:lang w:val="en-US"/>
+        </w:rPr>
+        <w:t>andFilter.addFiltersItem</w:t>
+      </w:r>
+      <w:proofErr w:type="spellEnd"/>
+      <w:r>
+        <w:rPr>
+          <w:rFonts w:ascii="Courier New" w:hAnsi="Courier New" w:cs="Courier New"/>
+          <w:sz w:val="20"/>
+          <w:szCs w:val="20"/>
+          <w:lang w:val="en-US"/>
+        </w:rPr>
+        <w:t>(</w:t>
+      </w:r>
+      <w:proofErr w:type="spellStart"/>
+      <w:r>
+        <w:rPr>
+          <w:rFonts w:ascii="Courier New" w:hAnsi="Courier New" w:cs="Courier New"/>
+          <w:sz w:val="20"/>
+          <w:szCs w:val="20"/>
+          <w:lang w:val="en-US"/>
+        </w:rPr>
+        <w:t>equalsFilter</w:t>
+      </w:r>
+      <w:proofErr w:type="spellEnd"/>
+      <w:proofErr w:type="gramStart"/>
+      <w:r>
+        <w:rPr>
+          <w:rFonts w:ascii="Courier New" w:hAnsi="Courier New" w:cs="Courier New"/>
+          <w:sz w:val="20"/>
+          <w:szCs w:val="20"/>
+          <w:lang w:val="en-US"/>
+        </w:rPr>
+        <w:t>);</w:t>
+      </w:r>
+      <w:proofErr w:type="gramEnd"/>
+    </w:p>
+    <w:p>
+      <w:pPr>
+        <w:rPr>
+          <w:rFonts w:ascii="Courier New" w:hAnsi="Courier New" w:cs="Courier New"/>
+          <w:sz w:val="20"/>
+          <w:szCs w:val="20"/>
+          <w:lang w:val="en-US"/>
+        </w:rPr>
+      </w:pPr>
+      <w:r>
+        <w:rPr>
+          <w:rFonts w:ascii="Courier New" w:hAnsi="Courier New" w:cs="Courier New"/>
+          <w:sz w:val="20"/>
+          <w:szCs w:val="20"/>
+          <w:lang w:val="en-US"/>
+        </w:rPr>
+        <w:t xml:space="preserve">        </w:t>
+      </w:r>
+    </w:p>
+    <w:p>
+      <w:pPr>
+        <w:rPr>
+          <w:rFonts w:ascii="Courier New" w:hAnsi="Courier New" w:cs="Courier New"/>
+          <w:sz w:val="20"/>
+          <w:szCs w:val="20"/>
+          <w:lang w:val="en-US"/>
+        </w:rPr>
+      </w:pPr>
+      <w:proofErr w:type="spellStart"/>
+      <w:r>
+        <w:rPr>
+          <w:rFonts w:ascii="Courier New" w:hAnsi="Courier New" w:cs="Courier New"/>
+          <w:sz w:val="20"/>
+          <w:szCs w:val="20"/>
+          <w:lang w:val="en-US"/>
+        </w:rPr>
+        <w:t>Gson</w:t>
+      </w:r>
+      <w:proofErr w:type="spellEnd"/>
+      <w:r>
+        <w:rPr>
+          <w:rFonts w:ascii="Courier New" w:hAnsi="Courier New" w:cs="Courier New"/>
+          <w:sz w:val="20"/>
+          <w:szCs w:val="20"/>
+          <w:lang w:val="en-US"/>
+        </w:rPr>
+        <w:t xml:space="preserve"> </w:t>
+      </w:r>
+      <w:proofErr w:type="spellStart"/>
+      <w:r>
+        <w:rPr>
+          <w:rFonts w:ascii="Courier New" w:hAnsi="Courier New" w:cs="Courier New"/>
+          <w:sz w:val="20"/>
+          <w:szCs w:val="20"/>
+          <w:lang w:val="en-US"/>
+        </w:rPr>
+        <w:t>gson</w:t>
+      </w:r>
+      <w:proofErr w:type="spellEnd"/>
+      <w:r>
+        <w:rPr>
+          <w:rFonts w:ascii="Courier New" w:hAnsi="Courier New" w:cs="Courier New"/>
+          <w:sz w:val="20"/>
+          <w:szCs w:val="20"/>
+          <w:lang w:val="en-US"/>
+        </w:rPr>
+        <w:t xml:space="preserve"> = new </w:t>
+      </w:r>
+      <w:proofErr w:type="spellStart"/>
+      <w:r>
+        <w:rPr>
+          <w:rFonts w:ascii="Courier New" w:hAnsi="Courier New" w:cs="Courier New"/>
+          <w:sz w:val="20"/>
+          <w:szCs w:val="20"/>
+          <w:lang w:val="en-US"/>
+        </w:rPr>
+        <w:t>GsonBuilder</w:t>
+      </w:r>
+      <w:proofErr w:type="spellEnd"/>
+      <w:r>
+        <w:rPr>
+          <w:rFonts w:ascii="Courier New" w:hAnsi="Courier New" w:cs="Courier New"/>
+          <w:sz w:val="20"/>
+          <w:szCs w:val="20"/>
+          <w:lang w:val="en-US"/>
+        </w:rPr>
+        <w:t>(</w:t>
+      </w:r>
+      <w:proofErr w:type="gramStart"/>
+      <w:r>
+        <w:rPr>
+          <w:rFonts w:ascii="Courier New" w:hAnsi="Courier New" w:cs="Courier New"/>
+          <w:sz w:val="20"/>
+          <w:szCs w:val="20"/>
+          <w:lang w:val="en-US"/>
+        </w:rPr>
+        <w:t>).create</w:t>
+      </w:r>
+      <w:proofErr w:type="gramEnd"/>
+      <w:r>
+        <w:rPr>
+          <w:rFonts w:ascii="Courier New" w:hAnsi="Courier New" w:cs="Courier New"/>
+          <w:sz w:val="20"/>
+          <w:szCs w:val="20"/>
+          <w:lang w:val="en-US"/>
+        </w:rPr>
+        <w:t>();</w:t>
+      </w:r>
+    </w:p>
+    <w:p>
+      <w:pPr>
+        <w:rPr>
+          <w:rFonts w:ascii="Courier New" w:hAnsi="Courier New" w:cs="Courier New"/>
+          <w:sz w:val="20"/>
+          <w:szCs w:val="20"/>
+          <w:lang w:val="en-US"/>
+        </w:rPr>
+      </w:pPr>
+      <w:r>
+        <w:rPr>
+          <w:rFonts w:ascii="Courier New" w:hAnsi="Courier New" w:cs="Courier New"/>
+          <w:sz w:val="20"/>
+          <w:szCs w:val="20"/>
+          <w:lang w:val="en-US"/>
+        </w:rPr>
+        <w:t xml:space="preserve">String </w:t>
+      </w:r>
+      <w:proofErr w:type="spellStart"/>
+      <w:r>
+        <w:rPr>
+          <w:rFonts w:ascii="Courier New" w:hAnsi="Courier New" w:cs="Courier New"/>
+          <w:sz w:val="20"/>
+          <w:szCs w:val="20"/>
+          <w:lang w:val="en-US"/>
+        </w:rPr>
+        <w:t>filterStr</w:t>
+      </w:r>
+      <w:proofErr w:type="spellEnd"/>
+      <w:r>
+        <w:rPr>
+          <w:rFonts w:ascii="Courier New" w:hAnsi="Courier New" w:cs="Courier New"/>
+          <w:sz w:val="20"/>
+          <w:szCs w:val="20"/>
+          <w:lang w:val="en-US"/>
+        </w:rPr>
+        <w:t xml:space="preserve"> = </w:t>
+      </w:r>
+      <w:proofErr w:type="spellStart"/>
+      <w:proofErr w:type="gramStart"/>
+      <w:r>
+        <w:rPr>
+          <w:rFonts w:ascii="Courier New" w:hAnsi="Courier New" w:cs="Courier New"/>
+          <w:sz w:val="20"/>
+          <w:szCs w:val="20"/>
+          <w:lang w:val="en-US"/>
+        </w:rPr>
+        <w:t>gson.toJson</w:t>
+      </w:r>
+      <w:proofErr w:type="spellEnd"/>
+      <w:proofErr w:type="gramEnd"/>
+      <w:r>
+        <w:rPr>
+          <w:rFonts w:ascii="Courier New" w:hAnsi="Courier New" w:cs="Courier New"/>
+          <w:sz w:val="20"/>
+          <w:szCs w:val="20"/>
+          <w:lang w:val="en-US"/>
+        </w:rPr>
+        <w:t>(</w:t>
+      </w:r>
+      <w:proofErr w:type="spellStart"/>
+      <w:r>
+        <w:rPr>
+          <w:rFonts w:ascii="Courier New" w:hAnsi="Courier New" w:cs="Courier New"/>
+          <w:sz w:val="20"/>
+          <w:szCs w:val="20"/>
+          <w:lang w:val="en-US"/>
+        </w:rPr>
+        <w:t>andFilter</w:t>
+      </w:r>
+      <w:proofErr w:type="spellEnd"/>
+      <w:r>
+        <w:rPr>
+          <w:rFonts w:ascii="Courier New" w:hAnsi="Courier New" w:cs="Courier New"/>
+          <w:sz w:val="20"/>
+          <w:szCs w:val="20"/>
+          <w:lang w:val="en-US"/>
+        </w:rPr>
+        <w:t>);</w:t>
+      </w:r>
+    </w:p>
+    <w:p>
+      <w:pPr>
+        <w:rPr>
+          <w:rFonts w:ascii="Courier New" w:hAnsi="Courier New" w:cs="Courier New"/>
+          <w:sz w:val="20"/>
+          <w:szCs w:val="20"/>
+          <w:lang w:val="en-US"/>
+        </w:rPr>
+      </w:pPr>
+      <w:r>
+        <w:rPr>
+          <w:rFonts w:ascii="Courier New" w:hAnsi="Courier New" w:cs="Courier New"/>
+          <w:sz w:val="20"/>
+          <w:szCs w:val="20"/>
+          <w:lang w:val="en-US"/>
+        </w:rPr>
+        <w:t xml:space="preserve">        </w:t>
+      </w:r>
+    </w:p>
+    <w:p>
+      <w:pPr>
+        <w:rPr>
+          <w:rFonts w:ascii="Courier New" w:hAnsi="Courier New" w:cs="Courier New"/>
+          <w:sz w:val="20"/>
+          <w:szCs w:val="20"/>
+          <w:lang w:val="en-US"/>
+        </w:rPr>
+      </w:pPr>
+      <w:r>
+        <w:rPr>
+          <w:rFonts w:ascii="Courier New" w:hAnsi="Courier New" w:cs="Courier New"/>
+          <w:sz w:val="20"/>
+          <w:szCs w:val="20"/>
+          <w:lang w:val="en-US"/>
+        </w:rPr>
+        <w:t>List&lt;</w:t>
+      </w:r>
+      <w:proofErr w:type="spellStart"/>
+      <w:r>
+        <w:rPr>
+          <w:rFonts w:ascii="Courier New" w:hAnsi="Courier New" w:cs="Courier New"/>
+          <w:sz w:val="20"/>
+          <w:szCs w:val="20"/>
+          <w:lang w:val="en-US"/>
+        </w:rPr>
+        <w:t>ADUserOrGroupSummary</w:t>
+      </w:r>
+      <w:proofErr w:type="spellEnd"/>
+      <w:r>
+        <w:rPr>
+          <w:rFonts w:ascii="Courier New" w:hAnsi="Courier New" w:cs="Courier New"/>
+          <w:sz w:val="20"/>
+          <w:szCs w:val="20"/>
+          <w:lang w:val="en-US"/>
+        </w:rPr>
+        <w:t xml:space="preserve">&gt; response = </w:t>
+      </w:r>
+      <w:proofErr w:type="spellStart"/>
+      <w:r>
+        <w:rPr>
+          <w:rFonts w:ascii="Courier New" w:hAnsi="Courier New" w:cs="Courier New"/>
+          <w:sz w:val="20"/>
+          <w:szCs w:val="20"/>
+          <w:lang w:val="en-US"/>
+        </w:rPr>
+        <w:t>externalApi.listADUserOrGroupSummary</w:t>
+      </w:r>
+      <w:proofErr w:type="spellEnd"/>
+      <w:r>
+        <w:rPr>
+          <w:rFonts w:ascii="Courier New" w:hAnsi="Courier New" w:cs="Courier New"/>
+          <w:sz w:val="20"/>
+          <w:szCs w:val="20"/>
+          <w:lang w:val="en-US"/>
+        </w:rPr>
+        <w:t>(</w:t>
+      </w:r>
+      <w:proofErr w:type="spellStart"/>
+      <w:r>
+        <w:rPr>
+          <w:rFonts w:ascii="Courier New" w:hAnsi="Courier New" w:cs="Courier New"/>
+          <w:sz w:val="20"/>
+          <w:szCs w:val="20"/>
+          <w:lang w:val="en-US"/>
+        </w:rPr>
+        <w:t>filter</w:t>
+      </w:r>
+      <w:r>
+        <w:rPr>
+          <w:rFonts w:ascii="Courier New" w:hAnsi="Courier New" w:cs="Courier New"/>
+          <w:sz w:val="20"/>
+          <w:szCs w:val="20"/>
+          <w:lang w:val="en-US"/>
+        </w:rPr>
+        <w:t>Str</w:t>
+      </w:r>
+      <w:proofErr w:type="spellEnd"/>
+      <w:r>
+        <w:rPr>
+          <w:rFonts w:ascii="Courier New" w:hAnsi="Courier New" w:cs="Courier New"/>
+          <w:sz w:val="20"/>
+          <w:szCs w:val="20"/>
+          <w:lang w:val="en-US"/>
+        </w:rPr>
+        <w:t xml:space="preserve">, </w:t>
+      </w:r>
+      <w:r>
+        <w:rPr>
+          <w:rFonts w:ascii="Courier New" w:hAnsi="Courier New" w:cs="Courier New"/>
+          <w:sz w:val="20"/>
+          <w:szCs w:val="20"/>
+          <w:lang w:val="en-US"/>
+        </w:rPr>
+        <w:t>false</w:t>
+      </w:r>
+      <w:r>
+        <w:rPr>
+          <w:rFonts w:ascii="Courier New" w:hAnsi="Courier New" w:cs="Courier New"/>
+          <w:sz w:val="20"/>
+          <w:szCs w:val="20"/>
+          <w:lang w:val="en-US"/>
+        </w:rPr>
+        <w:t>, page, size</w:t>
+      </w:r>
+      <w:proofErr w:type="gramStart"/>
+      <w:r>
+        <w:rPr>
+          <w:rFonts w:ascii="Courier New" w:hAnsi="Courier New" w:cs="Courier New"/>
+          <w:sz w:val="20"/>
+          <w:szCs w:val="20"/>
+          <w:lang w:val="en-US"/>
+        </w:rPr>
+        <w:t>);</w:t>
+      </w:r>
+      <w:proofErr w:type="gramEnd"/>
+    </w:p>
+    <w:p>
+      <w:pPr>
+        <w:rPr>
+          <w:rFonts w:ascii="Courier New" w:hAnsi="Courier New" w:cs="Courier New"/>
+          <w:sz w:val="20"/>
+          <w:szCs w:val="20"/>
+          <w:lang w:val="en-US"/>
+        </w:rPr>
+      </w:pPr>
+    </w:p>
+    <w:p>
+      <w:pPr>
+        <w:rPr>
+          <w:sz w:val="28"/>
+          <w:szCs w:val="28"/>
+          <w:lang w:val="en-US"/>
+        </w:rPr>
+      </w:pPr>
+    </w:p>
+    <w:p>
+      <w:pPr>
+        <w:rPr>
+          <w:sz w:val="28"/>
+          <w:szCs w:val="28"/>
+          <w:lang w:val="en-US"/>
+        </w:rPr>
+      </w:pPr>
+      <w:r>
+        <w:rPr>
+          <w:sz w:val="28"/>
+          <w:szCs w:val="28"/>
+          <w:lang w:val="en-US"/>
+        </w:rPr>
+        <w:t xml:space="preserve">Two important points to be noted when using Filter classes in generated client are – </w:t>
+      </w:r>
+    </w:p>
+    <w:p>
+      <w:pPr>
+        <w:numPr>
+          <w:ilvl w:val="0"/>
+          <w:numId w:val="6"/>
+        </w:numPr>
+        <w:rPr>
+          <w:sz w:val="28"/>
+          <w:szCs w:val="28"/>
+          <w:lang w:val="en-US"/>
+        </w:rPr>
+      </w:pPr>
+      <w:r>
+        <w:rPr>
+          <w:sz w:val="28"/>
+          <w:szCs w:val="28"/>
+          <w:lang w:val="en-US"/>
+        </w:rPr>
+        <w:t xml:space="preserve">We need to pass filter type using </w:t>
+      </w:r>
+      <w:proofErr w:type="spellStart"/>
+      <w:proofErr w:type="gramStart"/>
+      <w:r>
+        <w:rPr>
+          <w:sz w:val="28"/>
+          <w:szCs w:val="28"/>
+          <w:lang w:val="en-US"/>
+        </w:rPr>
+        <w:t>setType</w:t>
+      </w:r>
+      <w:proofErr w:type="spellEnd"/>
+      <w:r>
+        <w:rPr>
+          <w:sz w:val="28"/>
+          <w:szCs w:val="28"/>
+          <w:lang w:val="en-US"/>
+        </w:rPr>
+        <w:t>(</w:t>
+      </w:r>
+      <w:proofErr w:type="gramEnd"/>
+      <w:r>
+        <w:rPr>
+          <w:sz w:val="28"/>
+          <w:szCs w:val="28"/>
+          <w:lang w:val="en-US"/>
+        </w:rPr>
+        <w:t xml:space="preserve">) method of each filter class, passing the same corresponding </w:t>
+      </w:r>
+      <w:proofErr w:type="spellStart"/>
+      <w:r>
+        <w:rPr>
+          <w:sz w:val="28"/>
+          <w:szCs w:val="28"/>
+          <w:lang w:val="en-US"/>
+        </w:rPr>
+        <w:t>BaseFilter.TypeEnum</w:t>
+      </w:r>
+      <w:proofErr w:type="spellEnd"/>
+      <w:r>
+        <w:rPr>
+          <w:sz w:val="28"/>
+          <w:szCs w:val="28"/>
+          <w:lang w:val="en-US"/>
+        </w:rPr>
+        <w:t xml:space="preserve"> value as that of filter class.</w:t>
+      </w:r>
+    </w:p>
+    <w:p>
+      <w:pPr>
+        <w:numPr>
+          <w:ilvl w:val="0"/>
+          <w:numId w:val="6"/>
+        </w:numPr>
+        <w:rPr>
+          <w:sz w:val="28"/>
+          <w:szCs w:val="28"/>
+          <w:lang w:val="en-US"/>
+        </w:rPr>
+      </w:pPr>
+      <w:r>
+        <w:rPr>
+          <w:sz w:val="28"/>
+          <w:szCs w:val="28"/>
+          <w:lang w:val="en-US"/>
+        </w:rPr>
+        <w:t>Effective filter string passed into API should be JSON serialized using any json library.</w:t>
+      </w:r>
+    </w:p>
+    <w:p>
+      <w:pPr>
+        <w:rPr>
+          <w:sz w:val="28"/>
+          <w:szCs w:val="28"/>
+          <w:lang w:val="en-US"/>
+        </w:rPr>
+      </w:pPr>
+    </w:p>
+    <w:p>
+      <w:pPr>
+        <w:rPr>
+          <w:sz w:val="28"/>
+          <w:szCs w:val="28"/>
+          <w:lang w:val="en-US"/>
+        </w:rPr>
+      </w:pPr>
+      <w:r>
+        <w:rPr>
+          <w:sz w:val="28"/>
+          <w:szCs w:val="28"/>
+          <w:lang w:val="en-US"/>
+        </w:rPr>
+        <w:t>Like this, any of the filter class, supported on the filterable APIs can be used.</w:t>
+      </w:r>
+    </w:p>
+    <w:p>
+      <w:pPr>
+        <w:rPr>
+          <w:sz w:val="28"/>
+          <w:szCs w:val="28"/>
+          <w:lang w:val="en-US"/>
+        </w:rPr>
+      </w:pPr>
+    </w:p>
+    <w:p>
+      <w:pPr>
+        <w:rPr>
+          <w:sz w:val="28"/>
+          <w:szCs w:val="28"/>
+          <w:lang w:val="en-US"/>
+        </w:rPr>
+      </w:pPr>
+    </w:p>
+    <w:p>
+      <w:pPr>
+        <w:rPr>
+          <w:sz w:val="28"/>
+          <w:szCs w:val="28"/>
+          <w:lang w:val="en-US"/>
+        </w:rPr>
+      </w:pPr>
+    </w:p>
+    <w:p>
+      <w:pPr>
+        <w:rPr>
+          <w:sz w:val="28"/>
+          <w:szCs w:val="28"/>
+          <w:lang w:val="en-US"/>
+        </w:rPr>
+      </w:pPr>
+    </w:p>
+    <w:p>
+      <w:pPr>
+        <w:rPr>
+          <w:sz w:val="28"/>
+          <w:szCs w:val="28"/>
+          <w:lang w:val="en-US"/>
+        </w:rPr>
+      </w:pPr>
+    </w:p>
+    <w:p>
+      <w:pPr>
+        <w:rPr>
+          <w:sz w:val="28"/>
+          <w:szCs w:val="28"/>
+          <w:lang w:val="en-US"/>
+        </w:rPr>
+      </w:pPr>
+    </w:p>
+    <w:p>
+      <w:pPr>
+        <w:rPr>
+          <w:sz w:val="28"/>
+          <w:szCs w:val="28"/>
+          <w:lang w:val="en-US"/>
+        </w:rPr>
+      </w:pPr>
+    </w:p>
+    <w:p>
+      <w:pPr>
+        <w:rPr>
+          <w:sz w:val="28"/>
+          <w:szCs w:val="28"/>
+          <w:lang w:val="en-US"/>
+        </w:rPr>
+      </w:pPr>
+    </w:p>
+    <w:p>
+      <w:pPr>
+        <w:rPr>
+          <w:sz w:val="28"/>
+          <w:szCs w:val="28"/>
+          <w:lang w:val="en-US"/>
+        </w:rPr>
+      </w:pPr>
+    </w:p>
+    <w:p>
+      <w:pPr>
+        <w:rPr>
+          <w:sz w:val="28"/>
+          <w:szCs w:val="28"/>
+          <w:lang w:val="en-US"/>
+        </w:rPr>
+      </w:pPr>
+    </w:p>
+    <w:p>
+      <w:pPr>
+        <w:rPr>
+          <w:sz w:val="28"/>
+          <w:szCs w:val="28"/>
+          <w:lang w:val="en-US"/>
+        </w:rPr>
+      </w:pPr>
+    </w:p>
+    <w:p>
+      <w:pPr>
+        <w:rPr>
+          <w:sz w:val="28"/>
+          <w:szCs w:val="28"/>
+          <w:lang w:val="en-US"/>
+        </w:rPr>
+      </w:pPr>
+    </w:p>
+    <w:p>
+      <w:pPr>
+        <w:rPr>
+          <w:sz w:val="28"/>
+          <w:szCs w:val="28"/>
+          <w:lang w:val="en-US"/>
+        </w:rPr>
+      </w:pPr>
+    </w:p>
+    <w:p>
+      <w:pPr>
+        <w:rPr>
+          <w:sz w:val="28"/>
+          <w:szCs w:val="28"/>
+          <w:lang w:val="en-US"/>
+        </w:rPr>
+      </w:pPr>
+    </w:p>
+    <w:p>
+      <w:pPr>
+        <w:rPr>
+          <w:sz w:val="28"/>
+          <w:szCs w:val="28"/>
+          <w:lang w:val="en-US"/>
+        </w:rPr>
+      </w:pPr>
+    </w:p>
+    <w:p>
+      <w:pPr>
+        <w:rPr>
+          <w:sz w:val="28"/>
+          <w:szCs w:val="28"/>
+          <w:lang w:val="en-US"/>
+        </w:rPr>
+      </w:pPr>
+    </w:p>
+    <w:p>
+      <w:pPr>
+        <w:rPr>
+          <w:sz w:val="28"/>
+          <w:szCs w:val="28"/>
+          <w:lang w:val="en-US"/>
+        </w:rPr>
+      </w:pPr>
+    </w:p>
+    <w:p>
+      <w:pPr>
+        <w:rPr>
+          <w:sz w:val="28"/>
+          <w:szCs w:val="28"/>
+          <w:lang w:val="en-US"/>
+        </w:rPr>
+      </w:pPr>
+    </w:p>
+    <w:p>
+      <w:pPr>
+        <w:rPr>
+          <w:sz w:val="28"/>
+          <w:szCs w:val="28"/>
+          <w:lang w:val="en-US"/>
+        </w:rPr>
+      </w:pPr>
+    </w:p>
+    <w:p>
+      <w:pPr>
+        <w:rPr>
+          <w:sz w:val="28"/>
+          <w:szCs w:val="28"/>
+          <w:lang w:val="en-US"/>
+        </w:rPr>
+      </w:pPr>
+    </w:p>
+    <w:p>
+      <w:pPr>
+        <w:rPr>
+          <w:sz w:val="28"/>
+          <w:szCs w:val="28"/>
+          <w:lang w:val="en-US"/>
+        </w:rPr>
+      </w:pPr>
+    </w:p>
+    <w:p>
+      <w:pPr>
+        <w:rPr>
+          <w:sz w:val="28"/>
+          <w:szCs w:val="28"/>
+          <w:lang w:val="en-US"/>
+        </w:rPr>
+      </w:pPr>
     </w:p>
     <w:p>
       <w:pPr>
@@ -6744,1994 +8778,7 @@
           <w:szCs w:val="36"/>
           <w:lang w:val="en-US"/>
         </w:rPr>
-        <w:br w:type="page"/>
-      </w:r>
-      <w:r>
-        <w:rPr>
-          <w:b/>
-          <w:bCs/>
-          <w:i/>
-          <w:iCs/>
-          <w:sz w:val="36"/>
-          <w:szCs w:val="36"/>
-          <w:lang w:val="en-US"/>
-        </w:rPr>
-        <w:t>Using generated client code from spec</w:t>
-      </w:r>
-      <w:r>
-        <w:rPr>
-          <w:b/>
-          <w:bCs/>
-          <w:i/>
-          <w:iCs/>
-          <w:sz w:val="36"/>
-          <w:szCs w:val="36"/>
-          <w:lang w:val="en-US"/>
-        </w:rPr>
-        <w:t xml:space="preserve"> </w:t>
-      </w:r>
-      <w:r>
-        <w:rPr>
-          <w:b/>
-          <w:bCs/>
-          <w:i/>
-          <w:iCs/>
-          <w:sz w:val="36"/>
-          <w:szCs w:val="36"/>
-          <w:lang w:val="en-US"/>
-        </w:rPr>
-        <w:t>(from 8.1)</w:t>
-      </w:r>
-    </w:p>
-    <w:p>
-      <w:pPr>
-        <w:rPr>
-          <w:lang w:val="en-US"/>
-        </w:rPr>
-      </w:pPr>
-    </w:p>
-    <w:p>
-      <w:pPr>
-        <w:rPr>
-          <w:sz w:val="28"/>
-          <w:szCs w:val="28"/>
-          <w:lang w:val="en-US"/>
-        </w:rPr>
-      </w:pPr>
-      <w:r>
-        <w:rPr>
-          <w:sz w:val="28"/>
-          <w:szCs w:val="28"/>
-          <w:lang w:val="en-US"/>
-        </w:rPr>
-        <w:t xml:space="preserve">When using a generated client from swagger spec, eligible list APIs with Pagination and Filter capabilities can be used from client code. </w:t>
-      </w:r>
-    </w:p>
-    <w:p>
-      <w:pPr>
-        <w:rPr>
-          <w:sz w:val="28"/>
-          <w:szCs w:val="28"/>
-          <w:lang w:val="en-US"/>
-        </w:rPr>
-      </w:pPr>
-    </w:p>
-    <w:p>
-      <w:pPr>
-        <w:rPr>
-          <w:sz w:val="28"/>
-          <w:szCs w:val="28"/>
-          <w:lang w:val="en-US"/>
-        </w:rPr>
-      </w:pPr>
-      <w:r>
-        <w:rPr>
-          <w:sz w:val="28"/>
-          <w:szCs w:val="28"/>
-          <w:lang w:val="en-US"/>
-        </w:rPr>
-        <w:t xml:space="preserve">Pagination params of ‘page’ and ‘size’ can be </w:t>
-      </w:r>
-      <w:r>
-        <w:rPr>
-          <w:sz w:val="28"/>
-          <w:szCs w:val="28"/>
-          <w:lang w:val="en-US"/>
-        </w:rPr>
-        <w:t>simply passed as ‘integer’ values.</w:t>
-      </w:r>
-    </w:p>
-    <w:p>
-      <w:pPr>
-        <w:rPr>
-          <w:sz w:val="28"/>
-          <w:szCs w:val="28"/>
-          <w:lang w:val="en-US"/>
-        </w:rPr>
-      </w:pPr>
-      <w:r>
-        <w:rPr>
-          <w:sz w:val="28"/>
-          <w:szCs w:val="28"/>
-          <w:lang w:val="en-US"/>
-        </w:rPr>
-        <w:t xml:space="preserve">Filter schema as discussed in earlier sections is generated into model class for each filter type. These filter model objects </w:t>
-      </w:r>
-      <w:proofErr w:type="gramStart"/>
-      <w:r>
-        <w:rPr>
-          <w:sz w:val="28"/>
-          <w:szCs w:val="28"/>
-          <w:lang w:val="en-US"/>
-        </w:rPr>
-        <w:t>needs</w:t>
-      </w:r>
-      <w:proofErr w:type="gramEnd"/>
-      <w:r>
-        <w:rPr>
-          <w:sz w:val="28"/>
-          <w:szCs w:val="28"/>
-          <w:lang w:val="en-US"/>
-        </w:rPr>
-        <w:t xml:space="preserve"> to serialized as JSON and passed as ‘String’ input to filter eligible APIs.</w:t>
-      </w:r>
-    </w:p>
-    <w:p>
-      <w:pPr>
-        <w:rPr>
-          <w:sz w:val="28"/>
-          <w:szCs w:val="28"/>
-          <w:lang w:val="en-US"/>
-        </w:rPr>
-      </w:pPr>
-    </w:p>
-    <w:p>
-      <w:pPr>
-        <w:pStyle w:val="Heading3"/>
-        <w:rPr>
-          <w:b/>
-          <w:bCs/>
-          <w:i/>
-          <w:iCs/>
-          <w:sz w:val="32"/>
-          <w:szCs w:val="32"/>
-          <w:lang w:val="en-US"/>
-        </w:rPr>
-      </w:pPr>
-      <w:r>
-        <w:rPr>
-          <w:b/>
-          <w:bCs/>
-          <w:i/>
-          <w:iCs/>
-          <w:sz w:val="32"/>
-          <w:szCs w:val="32"/>
-          <w:lang w:val="en-US"/>
-        </w:rPr>
-        <w:t>Generating client code</w:t>
-      </w:r>
-    </w:p>
-    <w:p>
-      <w:pPr>
-        <w:rPr>
-          <w:lang w:val="en-US"/>
-        </w:rPr>
-      </w:pPr>
-    </w:p>
-    <w:p>
-      <w:pPr>
-        <w:rPr>
-          <w:sz w:val="28"/>
-          <w:szCs w:val="28"/>
-          <w:lang w:val="en-US"/>
-        </w:rPr>
-      </w:pPr>
-      <w:r>
-        <w:rPr>
-          <w:sz w:val="28"/>
-          <w:szCs w:val="28"/>
-          <w:lang w:val="en-US"/>
-        </w:rPr>
-        <w:t xml:space="preserve">We can use any </w:t>
-      </w:r>
-      <w:proofErr w:type="spellStart"/>
-      <w:r>
-        <w:rPr>
-          <w:sz w:val="28"/>
-          <w:szCs w:val="28"/>
-          <w:lang w:val="en-US"/>
-        </w:rPr>
-        <w:t>clientgen</w:t>
-      </w:r>
-      <w:proofErr w:type="spellEnd"/>
-      <w:r>
-        <w:rPr>
-          <w:sz w:val="28"/>
-          <w:szCs w:val="28"/>
-          <w:lang w:val="en-US"/>
-        </w:rPr>
-        <w:t xml:space="preserve"> library which accepts swagger spec (Open API Spec v2) as input.</w:t>
-      </w:r>
-    </w:p>
-    <w:p>
-      <w:pPr>
-        <w:rPr>
-          <w:sz w:val="28"/>
-          <w:szCs w:val="28"/>
-          <w:lang w:val="en-US"/>
-        </w:rPr>
-      </w:pPr>
-      <w:r>
-        <w:rPr>
-          <w:sz w:val="28"/>
-          <w:szCs w:val="28"/>
-          <w:lang w:val="en-US"/>
-        </w:rPr>
-        <w:t xml:space="preserve">For example, to generate Java client using </w:t>
-      </w:r>
-      <w:r>
-        <w:rPr>
-          <w:sz w:val="28"/>
-          <w:szCs w:val="28"/>
-          <w:lang w:val="en-US"/>
-        </w:rPr>
-        <w:t>swagger-</w:t>
-      </w:r>
-      <w:proofErr w:type="spellStart"/>
-      <w:r>
-        <w:rPr>
-          <w:sz w:val="28"/>
-          <w:szCs w:val="28"/>
-          <w:lang w:val="en-US"/>
-        </w:rPr>
-        <w:t>codegen</w:t>
-      </w:r>
-      <w:proofErr w:type="spellEnd"/>
-      <w:r>
-        <w:rPr>
-          <w:sz w:val="28"/>
-          <w:szCs w:val="28"/>
-          <w:lang w:val="en-US"/>
-        </w:rPr>
-        <w:t>-cli library using ‘rest-</w:t>
-      </w:r>
-      <w:proofErr w:type="spellStart"/>
-      <w:r>
-        <w:rPr>
-          <w:sz w:val="28"/>
-          <w:szCs w:val="28"/>
-          <w:lang w:val="en-US"/>
-        </w:rPr>
-        <w:t>api</w:t>
-      </w:r>
-      <w:proofErr w:type="spellEnd"/>
-      <w:r>
-        <w:rPr>
-          <w:sz w:val="28"/>
-          <w:szCs w:val="28"/>
-          <w:lang w:val="en-US"/>
-        </w:rPr>
-        <w:t>-swagger-</w:t>
-      </w:r>
-      <w:proofErr w:type="spellStart"/>
-      <w:proofErr w:type="gramStart"/>
-      <w:r>
-        <w:rPr>
-          <w:sz w:val="28"/>
-          <w:szCs w:val="28"/>
-          <w:lang w:val="en-US"/>
-        </w:rPr>
-        <w:t>docs.json</w:t>
-      </w:r>
-      <w:proofErr w:type="spellEnd"/>
-      <w:proofErr w:type="gramEnd"/>
-      <w:r>
-        <w:rPr>
-          <w:sz w:val="28"/>
-          <w:szCs w:val="28"/>
-          <w:lang w:val="en-US"/>
-        </w:rPr>
-        <w:t xml:space="preserve">’ file, one can use following command – </w:t>
-      </w:r>
-    </w:p>
-    <w:p>
-      <w:pPr>
-        <w:rPr>
-          <w:sz w:val="28"/>
-          <w:szCs w:val="28"/>
-          <w:lang w:val="en-US"/>
-        </w:rPr>
-      </w:pPr>
-    </w:p>
-    <w:p>
-      <w:pPr>
-        <w:rPr>
-          <w:rFonts w:ascii="Courier New" w:hAnsi="Courier New" w:cs="Courier New"/>
-          <w:sz w:val="28"/>
-          <w:szCs w:val="28"/>
-          <w:lang w:val="en-US"/>
-        </w:rPr>
-      </w:pPr>
-      <w:r>
-        <w:rPr>
-          <w:rFonts w:ascii="Courier New" w:hAnsi="Courier New" w:cs="Courier New"/>
-          <w:color w:val="000000"/>
-          <w:sz w:val="22"/>
-          <w:szCs w:val="22"/>
-          <w:lang w:val="en-GB" w:eastAsia="en-GB"/>
-        </w:rPr>
-        <w:t xml:space="preserve">java -jar </w:t>
-      </w:r>
-      <w:proofErr w:type="gramStart"/>
-      <w:r>
-        <w:rPr>
-          <w:rFonts w:ascii="Courier New" w:hAnsi="Courier New" w:cs="Courier New"/>
-          <w:color w:val="000000"/>
-          <w:sz w:val="22"/>
-          <w:szCs w:val="22"/>
-          <w:lang w:val="en-GB" w:eastAsia="en-GB"/>
-        </w:rPr>
-        <w:t>swagger-codegen-cli.jar  generate</w:t>
-      </w:r>
-      <w:proofErr w:type="gramEnd"/>
-      <w:r>
-        <w:rPr>
-          <w:rFonts w:ascii="Courier New" w:hAnsi="Courier New" w:cs="Courier New"/>
-          <w:color w:val="000000"/>
-          <w:sz w:val="22"/>
-          <w:szCs w:val="22"/>
-          <w:lang w:val="en-GB" w:eastAsia="en-GB"/>
-        </w:rPr>
-        <w:t xml:space="preserve"> --</w:t>
-      </w:r>
-      <w:proofErr w:type="spellStart"/>
-      <w:r>
-        <w:rPr>
-          <w:rFonts w:ascii="Courier New" w:hAnsi="Courier New" w:cs="Courier New"/>
-          <w:color w:val="000000"/>
-          <w:sz w:val="22"/>
-          <w:szCs w:val="22"/>
-          <w:lang w:val="en-GB" w:eastAsia="en-GB"/>
-        </w:rPr>
-        <w:t>api</w:t>
-      </w:r>
-      <w:proofErr w:type="spellEnd"/>
-      <w:r>
-        <w:rPr>
-          <w:rFonts w:ascii="Courier New" w:hAnsi="Courier New" w:cs="Courier New"/>
-          <w:color w:val="000000"/>
-          <w:sz w:val="22"/>
-          <w:szCs w:val="22"/>
-          <w:lang w:val="en-GB" w:eastAsia="en-GB"/>
-        </w:rPr>
-        <w:t>-package '</w:t>
-      </w:r>
-      <w:proofErr w:type="spellStart"/>
-      <w:r>
-        <w:rPr>
-          <w:rFonts w:ascii="Courier New" w:hAnsi="Courier New" w:cs="Courier New"/>
-          <w:color w:val="000000"/>
-          <w:sz w:val="22"/>
-          <w:szCs w:val="22"/>
-          <w:lang w:val="en-GB" w:eastAsia="en-GB"/>
-        </w:rPr>
-        <w:t>com.vmware.vdi.rest.client.api</w:t>
-      </w:r>
-      <w:proofErr w:type="spellEnd"/>
-      <w:r>
-        <w:rPr>
-          <w:rFonts w:ascii="Courier New" w:hAnsi="Courier New" w:cs="Courier New"/>
-          <w:color w:val="000000"/>
-          <w:sz w:val="22"/>
-          <w:szCs w:val="22"/>
-          <w:lang w:val="en-GB" w:eastAsia="en-GB"/>
-        </w:rPr>
-        <w:t>' --model-package '</w:t>
-      </w:r>
-      <w:proofErr w:type="spellStart"/>
-      <w:r>
-        <w:rPr>
-          <w:rFonts w:ascii="Courier New" w:hAnsi="Courier New" w:cs="Courier New"/>
-          <w:color w:val="000000"/>
-          <w:sz w:val="22"/>
-          <w:szCs w:val="22"/>
-          <w:lang w:val="en-GB" w:eastAsia="en-GB"/>
-        </w:rPr>
-        <w:t>com.vmware.vdi.rest.client.model</w:t>
-      </w:r>
-      <w:proofErr w:type="spellEnd"/>
-      <w:r>
-        <w:rPr>
-          <w:rFonts w:ascii="Courier New" w:hAnsi="Courier New" w:cs="Courier New"/>
-          <w:color w:val="000000"/>
-          <w:sz w:val="22"/>
-          <w:szCs w:val="22"/>
-          <w:lang w:val="en-GB" w:eastAsia="en-GB"/>
-        </w:rPr>
-        <w:t>' --artifact-version 8.1 --group-id '</w:t>
-      </w:r>
-      <w:proofErr w:type="spellStart"/>
-      <w:r>
-        <w:rPr>
-          <w:rFonts w:ascii="Courier New" w:hAnsi="Courier New" w:cs="Courier New"/>
-          <w:color w:val="000000"/>
-          <w:sz w:val="22"/>
-          <w:szCs w:val="22"/>
-          <w:lang w:val="en-GB" w:eastAsia="en-GB"/>
-        </w:rPr>
-        <w:t>com.vmware.vdi</w:t>
-      </w:r>
-      <w:proofErr w:type="spellEnd"/>
-      <w:r>
-        <w:rPr>
-          <w:rFonts w:ascii="Courier New" w:hAnsi="Courier New" w:cs="Courier New"/>
-          <w:color w:val="000000"/>
-          <w:sz w:val="22"/>
-          <w:szCs w:val="22"/>
-          <w:lang w:val="en-GB" w:eastAsia="en-GB"/>
-        </w:rPr>
-        <w:t>' --artifact-id rest-client -</w:t>
-      </w:r>
-      <w:proofErr w:type="spellStart"/>
-      <w:r>
-        <w:rPr>
-          <w:rFonts w:ascii="Courier New" w:hAnsi="Courier New" w:cs="Courier New"/>
-          <w:color w:val="000000"/>
-          <w:sz w:val="22"/>
-          <w:szCs w:val="22"/>
-          <w:lang w:val="en-GB" w:eastAsia="en-GB"/>
-        </w:rPr>
-        <w:t>i</w:t>
-      </w:r>
-      <w:proofErr w:type="spellEnd"/>
-      <w:r>
-        <w:rPr>
-          <w:rFonts w:ascii="Courier New" w:hAnsi="Courier New" w:cs="Courier New"/>
-          <w:color w:val="000000"/>
-          <w:sz w:val="22"/>
-          <w:szCs w:val="22"/>
-          <w:lang w:val="en-GB" w:eastAsia="en-GB"/>
-        </w:rPr>
-        <w:t xml:space="preserve"> rest-</w:t>
-      </w:r>
-      <w:proofErr w:type="spellStart"/>
-      <w:r>
-        <w:rPr>
-          <w:rFonts w:ascii="Courier New" w:hAnsi="Courier New" w:cs="Courier New"/>
-          <w:color w:val="000000"/>
-          <w:sz w:val="22"/>
-          <w:szCs w:val="22"/>
-          <w:lang w:val="en-GB" w:eastAsia="en-GB"/>
-        </w:rPr>
-        <w:t>api</w:t>
-      </w:r>
-      <w:proofErr w:type="spellEnd"/>
-      <w:r>
-        <w:rPr>
-          <w:rFonts w:ascii="Courier New" w:hAnsi="Courier New" w:cs="Courier New"/>
-          <w:color w:val="000000"/>
-          <w:sz w:val="22"/>
-          <w:szCs w:val="22"/>
-          <w:lang w:val="en-GB" w:eastAsia="en-GB"/>
-        </w:rPr>
-        <w:t>-swagger-</w:t>
-      </w:r>
-      <w:proofErr w:type="spellStart"/>
-      <w:r>
-        <w:rPr>
-          <w:rFonts w:ascii="Courier New" w:hAnsi="Courier New" w:cs="Courier New"/>
-          <w:color w:val="000000"/>
-          <w:sz w:val="22"/>
-          <w:szCs w:val="22"/>
-          <w:lang w:val="en-GB" w:eastAsia="en-GB"/>
-        </w:rPr>
-        <w:t>docs.json</w:t>
-      </w:r>
-      <w:proofErr w:type="spellEnd"/>
-      <w:r>
-        <w:rPr>
-          <w:rFonts w:ascii="Courier New" w:hAnsi="Courier New" w:cs="Courier New"/>
-          <w:color w:val="000000"/>
-          <w:sz w:val="22"/>
-          <w:szCs w:val="22"/>
-          <w:lang w:val="en-GB" w:eastAsia="en-GB"/>
-        </w:rPr>
-        <w:t xml:space="preserve"> -l java -o </w:t>
-      </w:r>
-      <w:proofErr w:type="spellStart"/>
-      <w:r>
-        <w:rPr>
-          <w:rFonts w:ascii="Courier New" w:hAnsi="Courier New" w:cs="Courier New"/>
-          <w:color w:val="000000"/>
-          <w:sz w:val="22"/>
-          <w:szCs w:val="22"/>
-          <w:lang w:val="en-GB" w:eastAsia="en-GB"/>
-        </w:rPr>
-        <w:t>REST_API_client</w:t>
-      </w:r>
-      <w:proofErr w:type="spellEnd"/>
-    </w:p>
-    <w:p>
-      <w:pPr>
-        <w:rPr>
-          <w:sz w:val="28"/>
-          <w:szCs w:val="28"/>
-          <w:lang w:val="en-US"/>
-        </w:rPr>
-      </w:pPr>
-    </w:p>
-    <w:p>
-      <w:pPr>
-        <w:rPr>
-          <w:sz w:val="28"/>
-          <w:szCs w:val="28"/>
-          <w:lang w:val="en-US"/>
-        </w:rPr>
-      </w:pPr>
-      <w:r>
-        <w:rPr>
-          <w:sz w:val="28"/>
-          <w:szCs w:val="28"/>
-          <w:lang w:val="en-US"/>
-        </w:rPr>
-        <w:t xml:space="preserve">Now one can import </w:t>
-      </w:r>
-      <w:proofErr w:type="spellStart"/>
-      <w:r>
-        <w:rPr>
-          <w:sz w:val="28"/>
-          <w:szCs w:val="28"/>
-          <w:lang w:val="en-US"/>
-        </w:rPr>
-        <w:t>REST_API_client</w:t>
-      </w:r>
-      <w:proofErr w:type="spellEnd"/>
-      <w:r>
-        <w:rPr>
-          <w:sz w:val="28"/>
-          <w:szCs w:val="28"/>
-          <w:lang w:val="en-US"/>
-        </w:rPr>
-        <w:t xml:space="preserve"> project as maven/</w:t>
-      </w:r>
-      <w:proofErr w:type="spellStart"/>
-      <w:r>
-        <w:rPr>
-          <w:sz w:val="28"/>
-          <w:szCs w:val="28"/>
-          <w:lang w:val="en-US"/>
-        </w:rPr>
-        <w:t>gradle</w:t>
-      </w:r>
-      <w:proofErr w:type="spellEnd"/>
-      <w:r>
-        <w:rPr>
-          <w:sz w:val="28"/>
-          <w:szCs w:val="28"/>
-          <w:lang w:val="en-US"/>
-        </w:rPr>
-        <w:t xml:space="preserve"> project and start using the client (One has to still prepare client code for SSL validation </w:t>
-      </w:r>
-      <w:proofErr w:type="gramStart"/>
-      <w:r>
-        <w:rPr>
-          <w:sz w:val="28"/>
-          <w:szCs w:val="28"/>
-          <w:lang w:val="en-US"/>
-        </w:rPr>
-        <w:t>and  set</w:t>
-      </w:r>
-      <w:proofErr w:type="gramEnd"/>
-      <w:r>
-        <w:rPr>
-          <w:sz w:val="28"/>
-          <w:szCs w:val="28"/>
-          <w:lang w:val="en-US"/>
-        </w:rPr>
-        <w:t xml:space="preserve"> the </w:t>
-      </w:r>
-      <w:proofErr w:type="spellStart"/>
-      <w:r>
-        <w:rPr>
-          <w:sz w:val="28"/>
-          <w:szCs w:val="28"/>
-          <w:lang w:val="en-US"/>
-        </w:rPr>
-        <w:t>apikey</w:t>
-      </w:r>
-      <w:proofErr w:type="spellEnd"/>
-      <w:r>
-        <w:rPr>
-          <w:sz w:val="28"/>
-          <w:szCs w:val="28"/>
-          <w:lang w:val="en-US"/>
-        </w:rPr>
-        <w:t xml:space="preserve"> as Bearer &lt;access token&gt; from login </w:t>
-      </w:r>
-      <w:proofErr w:type="spellStart"/>
-      <w:r>
-        <w:rPr>
-          <w:sz w:val="28"/>
-          <w:szCs w:val="28"/>
-          <w:lang w:val="en-US"/>
-        </w:rPr>
-        <w:t>api</w:t>
-      </w:r>
-      <w:proofErr w:type="spellEnd"/>
-      <w:r>
-        <w:rPr>
-          <w:sz w:val="28"/>
-          <w:szCs w:val="28"/>
-          <w:lang w:val="en-US"/>
-        </w:rPr>
-        <w:t>)</w:t>
-      </w:r>
-    </w:p>
-    <w:p>
-      <w:pPr>
-        <w:rPr>
-          <w:sz w:val="28"/>
-          <w:szCs w:val="28"/>
-          <w:lang w:val="en-US"/>
-        </w:rPr>
-      </w:pPr>
-    </w:p>
-    <w:p>
-      <w:pPr>
-        <w:pStyle w:val="Heading3"/>
-        <w:rPr>
-          <w:b/>
-          <w:bCs/>
-          <w:i/>
-          <w:iCs/>
-          <w:sz w:val="32"/>
-          <w:szCs w:val="32"/>
-          <w:lang w:val="en-US"/>
-        </w:rPr>
-      </w:pPr>
-      <w:r>
-        <w:rPr>
-          <w:b/>
-          <w:bCs/>
-          <w:i/>
-          <w:iCs/>
-          <w:sz w:val="32"/>
-          <w:szCs w:val="32"/>
-          <w:lang w:val="en-US"/>
-        </w:rPr>
-        <w:t>Using Pagination and Filter in Client code</w:t>
-      </w:r>
-    </w:p>
-    <w:p>
-      <w:pPr>
-        <w:rPr>
-          <w:lang w:val="en-US"/>
-        </w:rPr>
-      </w:pPr>
-    </w:p>
-    <w:p>
-      <w:pPr>
-        <w:rPr>
-          <w:sz w:val="28"/>
-          <w:szCs w:val="28"/>
-          <w:lang w:val="en-US"/>
-        </w:rPr>
-      </w:pPr>
-      <w:r>
-        <w:rPr>
-          <w:sz w:val="28"/>
-          <w:szCs w:val="28"/>
-          <w:lang w:val="en-US"/>
-        </w:rPr>
-        <w:t>As categorized in spec, generated client code categorizes each API endpoint in respective category source file. For example, ‘</w:t>
-      </w:r>
-      <w:proofErr w:type="spellStart"/>
-      <w:r>
-        <w:rPr>
-          <w:sz w:val="28"/>
-          <w:szCs w:val="28"/>
-          <w:lang w:val="en-US"/>
-        </w:rPr>
-        <w:t>listADUserOrGroupSummary</w:t>
-      </w:r>
-      <w:proofErr w:type="spellEnd"/>
-      <w:r>
-        <w:rPr>
-          <w:sz w:val="28"/>
-          <w:szCs w:val="28"/>
-          <w:lang w:val="en-US"/>
-        </w:rPr>
-        <w:t xml:space="preserve">’ is available as part of </w:t>
-      </w:r>
-      <w:proofErr w:type="spellStart"/>
-      <w:r>
-        <w:rPr>
-          <w:sz w:val="28"/>
-          <w:szCs w:val="28"/>
-          <w:lang w:val="en-US"/>
-        </w:rPr>
-        <w:t>ExternalApi</w:t>
-      </w:r>
-      <w:proofErr w:type="spellEnd"/>
-      <w:r>
-        <w:rPr>
-          <w:sz w:val="28"/>
-          <w:szCs w:val="28"/>
-          <w:lang w:val="en-US"/>
-        </w:rPr>
-        <w:t xml:space="preserve"> (these might be different with different </w:t>
-      </w:r>
-      <w:proofErr w:type="spellStart"/>
-      <w:r>
-        <w:rPr>
-          <w:sz w:val="28"/>
-          <w:szCs w:val="28"/>
-          <w:lang w:val="en-US"/>
-        </w:rPr>
-        <w:t>clientgen</w:t>
-      </w:r>
-      <w:proofErr w:type="spellEnd"/>
-      <w:r>
-        <w:rPr>
-          <w:sz w:val="28"/>
-          <w:szCs w:val="28"/>
-          <w:lang w:val="en-US"/>
-        </w:rPr>
-        <w:t xml:space="preserve"> library).</w:t>
-      </w:r>
-    </w:p>
-    <w:p>
-      <w:pPr>
-        <w:rPr>
-          <w:sz w:val="28"/>
-          <w:szCs w:val="28"/>
-          <w:lang w:val="en-US"/>
-        </w:rPr>
-      </w:pPr>
-    </w:p>
-    <w:p>
-      <w:pPr>
-        <w:rPr>
-          <w:sz w:val="28"/>
-          <w:szCs w:val="28"/>
-          <w:lang w:val="en-US"/>
-        </w:rPr>
-      </w:pPr>
-      <w:r>
-        <w:rPr>
-          <w:sz w:val="28"/>
-          <w:szCs w:val="28"/>
-          <w:lang w:val="en-US"/>
-        </w:rPr>
-        <w:t xml:space="preserve">To call </w:t>
-      </w:r>
-      <w:r>
-        <w:rPr>
-          <w:sz w:val="28"/>
-          <w:szCs w:val="28"/>
-          <w:lang w:val="en-US"/>
-        </w:rPr>
-        <w:t>‘</w:t>
-      </w:r>
-      <w:proofErr w:type="spellStart"/>
-      <w:r>
-        <w:rPr>
-          <w:sz w:val="28"/>
-          <w:szCs w:val="28"/>
-          <w:lang w:val="en-US"/>
-        </w:rPr>
-        <w:t>listADUserOrGroupSummary</w:t>
-      </w:r>
-      <w:proofErr w:type="spellEnd"/>
-      <w:r>
-        <w:rPr>
-          <w:sz w:val="28"/>
-          <w:szCs w:val="28"/>
-          <w:lang w:val="en-US"/>
-        </w:rPr>
-        <w:t xml:space="preserve">’ with Pagination and filter, one use following example for reference – </w:t>
-      </w:r>
-    </w:p>
-    <w:p>
-      <w:pPr>
-        <w:rPr>
-          <w:sz w:val="28"/>
-          <w:szCs w:val="28"/>
-          <w:lang w:val="en-US"/>
-        </w:rPr>
-      </w:pPr>
-    </w:p>
-    <w:p>
-      <w:pPr>
-        <w:rPr>
-          <w:rFonts w:ascii="Courier New" w:hAnsi="Courier New" w:cs="Courier New"/>
-          <w:sz w:val="20"/>
-          <w:szCs w:val="20"/>
-          <w:lang w:val="en-US"/>
-        </w:rPr>
-      </w:pPr>
-      <w:r>
-        <w:rPr>
-          <w:rFonts w:ascii="Courier New" w:hAnsi="Courier New" w:cs="Courier New"/>
-          <w:sz w:val="20"/>
-          <w:szCs w:val="20"/>
-          <w:lang w:val="en-US"/>
-        </w:rPr>
-        <w:t xml:space="preserve">Integer page = </w:t>
-      </w:r>
-      <w:proofErr w:type="gramStart"/>
-      <w:r>
-        <w:rPr>
-          <w:rFonts w:ascii="Courier New" w:hAnsi="Courier New" w:cs="Courier New"/>
-          <w:sz w:val="20"/>
-          <w:szCs w:val="20"/>
-          <w:lang w:val="en-US"/>
-        </w:rPr>
-        <w:t>1;</w:t>
-      </w:r>
-      <w:proofErr w:type="gramEnd"/>
-    </w:p>
-    <w:p>
-      <w:pPr>
-        <w:rPr>
-          <w:rFonts w:ascii="Courier New" w:hAnsi="Courier New" w:cs="Courier New"/>
-          <w:sz w:val="20"/>
-          <w:szCs w:val="20"/>
-          <w:lang w:val="en-US"/>
-        </w:rPr>
-      </w:pPr>
-      <w:r>
-        <w:rPr>
-          <w:rFonts w:ascii="Courier New" w:hAnsi="Courier New" w:cs="Courier New"/>
-          <w:sz w:val="20"/>
-          <w:szCs w:val="20"/>
-          <w:lang w:val="en-US"/>
-        </w:rPr>
-        <w:t xml:space="preserve">Integer size = </w:t>
-      </w:r>
-      <w:proofErr w:type="gramStart"/>
-      <w:r>
-        <w:rPr>
-          <w:rFonts w:ascii="Courier New" w:hAnsi="Courier New" w:cs="Courier New"/>
-          <w:sz w:val="20"/>
-          <w:szCs w:val="20"/>
-          <w:lang w:val="en-US"/>
-        </w:rPr>
-        <w:t>10;</w:t>
-      </w:r>
-      <w:proofErr w:type="gramEnd"/>
-    </w:p>
-    <w:p>
-      <w:pPr>
-        <w:rPr>
-          <w:rFonts w:ascii="Courier New" w:hAnsi="Courier New" w:cs="Courier New"/>
-          <w:sz w:val="20"/>
-          <w:szCs w:val="20"/>
-          <w:lang w:val="en-US"/>
-        </w:rPr>
-      </w:pPr>
-    </w:p>
-    <w:p>
-      <w:pPr>
-        <w:rPr>
-          <w:rFonts w:ascii="Courier New" w:hAnsi="Courier New" w:cs="Courier New"/>
-          <w:sz w:val="20"/>
-          <w:szCs w:val="20"/>
-          <w:lang w:val="en-US"/>
-        </w:rPr>
-      </w:pPr>
-      <w:proofErr w:type="spellStart"/>
-      <w:r>
-        <w:rPr>
-          <w:rFonts w:ascii="Courier New" w:hAnsi="Courier New" w:cs="Courier New"/>
-          <w:sz w:val="20"/>
-          <w:szCs w:val="20"/>
-          <w:lang w:val="en-US"/>
-        </w:rPr>
-        <w:t>AndFilter</w:t>
-      </w:r>
-      <w:proofErr w:type="spellEnd"/>
-      <w:r>
-        <w:rPr>
-          <w:rFonts w:ascii="Courier New" w:hAnsi="Courier New" w:cs="Courier New"/>
-          <w:sz w:val="20"/>
-          <w:szCs w:val="20"/>
-          <w:lang w:val="en-US"/>
-        </w:rPr>
-        <w:t xml:space="preserve"> </w:t>
-      </w:r>
-      <w:proofErr w:type="spellStart"/>
-      <w:r>
-        <w:rPr>
-          <w:rFonts w:ascii="Courier New" w:hAnsi="Courier New" w:cs="Courier New"/>
-          <w:sz w:val="20"/>
-          <w:szCs w:val="20"/>
-          <w:lang w:val="en-US"/>
-        </w:rPr>
-        <w:t>andFilter</w:t>
-      </w:r>
-      <w:proofErr w:type="spellEnd"/>
-      <w:r>
-        <w:rPr>
-          <w:rFonts w:ascii="Courier New" w:hAnsi="Courier New" w:cs="Courier New"/>
-          <w:sz w:val="20"/>
-          <w:szCs w:val="20"/>
-          <w:lang w:val="en-US"/>
-        </w:rPr>
-        <w:t xml:space="preserve"> = new </w:t>
-      </w:r>
-      <w:proofErr w:type="spellStart"/>
-      <w:proofErr w:type="gramStart"/>
-      <w:r>
-        <w:rPr>
-          <w:rFonts w:ascii="Courier New" w:hAnsi="Courier New" w:cs="Courier New"/>
-          <w:sz w:val="20"/>
-          <w:szCs w:val="20"/>
-          <w:lang w:val="en-US"/>
-        </w:rPr>
-        <w:t>AndFilter</w:t>
-      </w:r>
-      <w:proofErr w:type="spellEnd"/>
-      <w:r>
-        <w:rPr>
-          <w:rFonts w:ascii="Courier New" w:hAnsi="Courier New" w:cs="Courier New"/>
-          <w:sz w:val="20"/>
-          <w:szCs w:val="20"/>
-          <w:lang w:val="en-US"/>
-        </w:rPr>
-        <w:t>(</w:t>
-      </w:r>
-      <w:proofErr w:type="gramEnd"/>
-      <w:r>
-        <w:rPr>
-          <w:rFonts w:ascii="Courier New" w:hAnsi="Courier New" w:cs="Courier New"/>
-          <w:sz w:val="20"/>
-          <w:szCs w:val="20"/>
-          <w:lang w:val="en-US"/>
-        </w:rPr>
-        <w:t>);</w:t>
-      </w:r>
-    </w:p>
-    <w:p>
-      <w:pPr>
-        <w:rPr>
-          <w:rFonts w:ascii="Courier New" w:hAnsi="Courier New" w:cs="Courier New"/>
-          <w:sz w:val="20"/>
-          <w:szCs w:val="20"/>
-          <w:lang w:val="en-US"/>
-        </w:rPr>
-      </w:pPr>
-      <w:proofErr w:type="spellStart"/>
-      <w:r>
-        <w:rPr>
-          <w:rFonts w:ascii="Courier New" w:hAnsi="Courier New" w:cs="Courier New"/>
-          <w:sz w:val="20"/>
-          <w:szCs w:val="20"/>
-          <w:lang w:val="en-US"/>
-        </w:rPr>
-        <w:t>andFilter.setType</w:t>
-      </w:r>
-      <w:proofErr w:type="spellEnd"/>
-      <w:r>
-        <w:rPr>
-          <w:rFonts w:ascii="Courier New" w:hAnsi="Courier New" w:cs="Courier New"/>
-          <w:sz w:val="20"/>
-          <w:szCs w:val="20"/>
-          <w:lang w:val="en-US"/>
-        </w:rPr>
-        <w:t>(</w:t>
-      </w:r>
-      <w:proofErr w:type="spellStart"/>
-      <w:r>
-        <w:rPr>
-          <w:rFonts w:ascii="Courier New" w:hAnsi="Courier New" w:cs="Courier New"/>
-          <w:sz w:val="20"/>
-          <w:szCs w:val="20"/>
-          <w:lang w:val="en-US"/>
-        </w:rPr>
-        <w:t>BaseFilter.TypeEnum.AND</w:t>
-      </w:r>
-      <w:proofErr w:type="spellEnd"/>
-      <w:proofErr w:type="gramStart"/>
-      <w:r>
-        <w:rPr>
-          <w:rFonts w:ascii="Courier New" w:hAnsi="Courier New" w:cs="Courier New"/>
-          <w:sz w:val="20"/>
-          <w:szCs w:val="20"/>
-          <w:lang w:val="en-US"/>
-        </w:rPr>
-        <w:t>);</w:t>
-      </w:r>
-      <w:proofErr w:type="gramEnd"/>
-    </w:p>
-    <w:p>
-      <w:pPr>
-        <w:rPr>
-          <w:rFonts w:ascii="Courier New" w:hAnsi="Courier New" w:cs="Courier New"/>
-          <w:sz w:val="20"/>
-          <w:szCs w:val="20"/>
-          <w:lang w:val="en-US"/>
-        </w:rPr>
-      </w:pPr>
-    </w:p>
-    <w:p>
-      <w:pPr>
-        <w:rPr>
-          <w:rFonts w:ascii="Courier New" w:hAnsi="Courier New" w:cs="Courier New"/>
-          <w:sz w:val="20"/>
-          <w:szCs w:val="20"/>
-          <w:lang w:val="en-US"/>
-        </w:rPr>
-      </w:pPr>
-      <w:proofErr w:type="spellStart"/>
-      <w:r>
-        <w:rPr>
-          <w:rFonts w:ascii="Courier New" w:hAnsi="Courier New" w:cs="Courier New"/>
-          <w:sz w:val="20"/>
-          <w:szCs w:val="20"/>
-          <w:lang w:val="en-US"/>
-        </w:rPr>
-        <w:t>EqualsFilter</w:t>
-      </w:r>
-      <w:proofErr w:type="spellEnd"/>
-      <w:r>
-        <w:rPr>
-          <w:rFonts w:ascii="Courier New" w:hAnsi="Courier New" w:cs="Courier New"/>
-          <w:sz w:val="20"/>
-          <w:szCs w:val="20"/>
-          <w:lang w:val="en-US"/>
-        </w:rPr>
-        <w:t xml:space="preserve"> </w:t>
-      </w:r>
-      <w:proofErr w:type="spellStart"/>
-      <w:r>
-        <w:rPr>
-          <w:rFonts w:ascii="Courier New" w:hAnsi="Courier New" w:cs="Courier New"/>
-          <w:sz w:val="20"/>
-          <w:szCs w:val="20"/>
-          <w:lang w:val="en-US"/>
-        </w:rPr>
-        <w:t>equalsFilter</w:t>
-      </w:r>
-      <w:proofErr w:type="spellEnd"/>
-      <w:r>
-        <w:rPr>
-          <w:rFonts w:ascii="Courier New" w:hAnsi="Courier New" w:cs="Courier New"/>
-          <w:sz w:val="20"/>
-          <w:szCs w:val="20"/>
-          <w:lang w:val="en-US"/>
-        </w:rPr>
-        <w:t xml:space="preserve"> = new </w:t>
-      </w:r>
-      <w:proofErr w:type="spellStart"/>
-      <w:proofErr w:type="gramStart"/>
-      <w:r>
-        <w:rPr>
-          <w:rFonts w:ascii="Courier New" w:hAnsi="Courier New" w:cs="Courier New"/>
-          <w:sz w:val="20"/>
-          <w:szCs w:val="20"/>
-          <w:lang w:val="en-US"/>
-        </w:rPr>
-        <w:t>EqualsFilter</w:t>
-      </w:r>
-      <w:proofErr w:type="spellEnd"/>
-      <w:r>
-        <w:rPr>
-          <w:rFonts w:ascii="Courier New" w:hAnsi="Courier New" w:cs="Courier New"/>
-          <w:sz w:val="20"/>
-          <w:szCs w:val="20"/>
-          <w:lang w:val="en-US"/>
-        </w:rPr>
-        <w:t>(</w:t>
-      </w:r>
-      <w:proofErr w:type="gramEnd"/>
-      <w:r>
-        <w:rPr>
-          <w:rFonts w:ascii="Courier New" w:hAnsi="Courier New" w:cs="Courier New"/>
-          <w:sz w:val="20"/>
-          <w:szCs w:val="20"/>
-          <w:lang w:val="en-US"/>
-        </w:rPr>
-        <w:t>);</w:t>
-      </w:r>
-    </w:p>
-    <w:p>
-      <w:pPr>
-        <w:rPr>
-          <w:rFonts w:ascii="Courier New" w:hAnsi="Courier New" w:cs="Courier New"/>
-          <w:sz w:val="20"/>
-          <w:szCs w:val="20"/>
-          <w:lang w:val="en-US"/>
-        </w:rPr>
-      </w:pPr>
-      <w:proofErr w:type="spellStart"/>
-      <w:r>
-        <w:rPr>
-          <w:rFonts w:ascii="Courier New" w:hAnsi="Courier New" w:cs="Courier New"/>
-          <w:sz w:val="20"/>
-          <w:szCs w:val="20"/>
-          <w:lang w:val="en-US"/>
-        </w:rPr>
-        <w:t>equalsFilter.setName</w:t>
-      </w:r>
-      <w:proofErr w:type="spellEnd"/>
-      <w:r>
-        <w:rPr>
-          <w:rFonts w:ascii="Courier New" w:hAnsi="Courier New" w:cs="Courier New"/>
-          <w:sz w:val="20"/>
-          <w:szCs w:val="20"/>
-          <w:lang w:val="en-US"/>
-        </w:rPr>
-        <w:t>("domain"</w:t>
-      </w:r>
-      <w:proofErr w:type="gramStart"/>
-      <w:r>
-        <w:rPr>
-          <w:rFonts w:ascii="Courier New" w:hAnsi="Courier New" w:cs="Courier New"/>
-          <w:sz w:val="20"/>
-          <w:szCs w:val="20"/>
-          <w:lang w:val="en-US"/>
-        </w:rPr>
-        <w:t>);</w:t>
-      </w:r>
-      <w:proofErr w:type="gramEnd"/>
-    </w:p>
-    <w:p>
-      <w:pPr>
-        <w:rPr>
-          <w:rFonts w:ascii="Courier New" w:hAnsi="Courier New" w:cs="Courier New"/>
-          <w:sz w:val="20"/>
-          <w:szCs w:val="20"/>
-          <w:lang w:val="en-US"/>
-        </w:rPr>
-      </w:pPr>
-      <w:proofErr w:type="spellStart"/>
-      <w:r>
-        <w:rPr>
-          <w:rFonts w:ascii="Courier New" w:hAnsi="Courier New" w:cs="Courier New"/>
-          <w:sz w:val="20"/>
-          <w:szCs w:val="20"/>
-          <w:lang w:val="en-US"/>
-        </w:rPr>
-        <w:t>equalsFilter.setValue</w:t>
-      </w:r>
-      <w:proofErr w:type="spellEnd"/>
-      <w:r>
-        <w:rPr>
-          <w:rFonts w:ascii="Courier New" w:hAnsi="Courier New" w:cs="Courier New"/>
-          <w:sz w:val="20"/>
-          <w:szCs w:val="20"/>
-          <w:lang w:val="en-US"/>
-        </w:rPr>
-        <w:t>("</w:t>
-      </w:r>
-      <w:r>
-        <w:rPr>
-          <w:rFonts w:ascii="Courier New" w:hAnsi="Courier New" w:cs="Courier New"/>
-          <w:sz w:val="20"/>
-          <w:szCs w:val="20"/>
-          <w:lang w:val="en-US"/>
-        </w:rPr>
-        <w:t>example.com</w:t>
-      </w:r>
-      <w:r>
-        <w:rPr>
-          <w:rFonts w:ascii="Courier New" w:hAnsi="Courier New" w:cs="Courier New"/>
-          <w:sz w:val="20"/>
-          <w:szCs w:val="20"/>
-          <w:lang w:val="en-US"/>
-        </w:rPr>
-        <w:t>"</w:t>
-      </w:r>
-      <w:proofErr w:type="gramStart"/>
-      <w:r>
-        <w:rPr>
-          <w:rFonts w:ascii="Courier New" w:hAnsi="Courier New" w:cs="Courier New"/>
-          <w:sz w:val="20"/>
-          <w:szCs w:val="20"/>
-          <w:lang w:val="en-US"/>
-        </w:rPr>
-        <w:t>);</w:t>
-      </w:r>
-      <w:proofErr w:type="gramEnd"/>
-    </w:p>
-    <w:p>
-      <w:pPr>
-        <w:rPr>
-          <w:rFonts w:ascii="Courier New" w:hAnsi="Courier New" w:cs="Courier New"/>
-          <w:sz w:val="20"/>
-          <w:szCs w:val="20"/>
-          <w:lang w:val="en-US"/>
-        </w:rPr>
-      </w:pPr>
-      <w:r>
-        <w:rPr>
-          <w:rFonts w:ascii="Courier New" w:hAnsi="Courier New" w:cs="Courier New"/>
-          <w:sz w:val="20"/>
-          <w:szCs w:val="20"/>
-          <w:lang w:val="en-US"/>
-        </w:rPr>
-        <w:t>equalsFilter.setType(</w:t>
-      </w:r>
-      <w:proofErr w:type="gramStart"/>
-      <w:r>
-        <w:rPr>
-          <w:rFonts w:ascii="Courier New" w:hAnsi="Courier New" w:cs="Courier New"/>
-          <w:sz w:val="20"/>
-          <w:szCs w:val="20"/>
-          <w:lang w:val="en-US"/>
-        </w:rPr>
-        <w:t>BaseFilter.TypeEnum.EQUALS</w:t>
-      </w:r>
-      <w:proofErr w:type="gramEnd"/>
-      <w:r>
-        <w:rPr>
-          <w:rFonts w:ascii="Courier New" w:hAnsi="Courier New" w:cs="Courier New"/>
-          <w:sz w:val="20"/>
-          <w:szCs w:val="20"/>
-          <w:lang w:val="en-US"/>
-        </w:rPr>
-        <w:t>);</w:t>
-      </w:r>
-    </w:p>
-    <w:p>
-      <w:pPr>
-        <w:rPr>
-          <w:rFonts w:ascii="Courier New" w:hAnsi="Courier New" w:cs="Courier New"/>
-          <w:sz w:val="20"/>
-          <w:szCs w:val="20"/>
-          <w:lang w:val="en-US"/>
-        </w:rPr>
-      </w:pPr>
-      <w:proofErr w:type="spellStart"/>
-      <w:r>
-        <w:rPr>
-          <w:rFonts w:ascii="Courier New" w:hAnsi="Courier New" w:cs="Courier New"/>
-          <w:sz w:val="20"/>
-          <w:szCs w:val="20"/>
-          <w:lang w:val="en-US"/>
-        </w:rPr>
-        <w:t>andFilter.addFiltersItem</w:t>
-      </w:r>
-      <w:proofErr w:type="spellEnd"/>
-      <w:r>
-        <w:rPr>
-          <w:rFonts w:ascii="Courier New" w:hAnsi="Courier New" w:cs="Courier New"/>
-          <w:sz w:val="20"/>
-          <w:szCs w:val="20"/>
-          <w:lang w:val="en-US"/>
-        </w:rPr>
-        <w:t>(</w:t>
-      </w:r>
-      <w:proofErr w:type="spellStart"/>
-      <w:r>
-        <w:rPr>
-          <w:rFonts w:ascii="Courier New" w:hAnsi="Courier New" w:cs="Courier New"/>
-          <w:sz w:val="20"/>
-          <w:szCs w:val="20"/>
-          <w:lang w:val="en-US"/>
-        </w:rPr>
-        <w:t>equalsFilter</w:t>
-      </w:r>
-      <w:proofErr w:type="spellEnd"/>
-      <w:proofErr w:type="gramStart"/>
-      <w:r>
-        <w:rPr>
-          <w:rFonts w:ascii="Courier New" w:hAnsi="Courier New" w:cs="Courier New"/>
-          <w:sz w:val="20"/>
-          <w:szCs w:val="20"/>
-          <w:lang w:val="en-US"/>
-        </w:rPr>
-        <w:t>);</w:t>
-      </w:r>
-      <w:proofErr w:type="gramEnd"/>
-    </w:p>
-    <w:p>
-      <w:pPr>
-        <w:rPr>
-          <w:rFonts w:ascii="Courier New" w:hAnsi="Courier New" w:cs="Courier New"/>
-          <w:sz w:val="20"/>
-          <w:szCs w:val="20"/>
-          <w:lang w:val="en-US"/>
-        </w:rPr>
-      </w:pPr>
-      <w:r>
-        <w:rPr>
-          <w:rFonts w:ascii="Courier New" w:hAnsi="Courier New" w:cs="Courier New"/>
-          <w:sz w:val="20"/>
-          <w:szCs w:val="20"/>
-          <w:lang w:val="en-US"/>
-        </w:rPr>
-        <w:t xml:space="preserve">        </w:t>
-      </w:r>
-    </w:p>
-    <w:p>
-      <w:pPr>
-        <w:rPr>
-          <w:rFonts w:ascii="Courier New" w:hAnsi="Courier New" w:cs="Courier New"/>
-          <w:sz w:val="20"/>
-          <w:szCs w:val="20"/>
-          <w:lang w:val="en-US"/>
-        </w:rPr>
-      </w:pPr>
-      <w:proofErr w:type="spellStart"/>
-      <w:r>
-        <w:rPr>
-          <w:rFonts w:ascii="Courier New" w:hAnsi="Courier New" w:cs="Courier New"/>
-          <w:sz w:val="20"/>
-          <w:szCs w:val="20"/>
-          <w:lang w:val="en-US"/>
-        </w:rPr>
-        <w:t>Gson</w:t>
-      </w:r>
-      <w:proofErr w:type="spellEnd"/>
-      <w:r>
-        <w:rPr>
-          <w:rFonts w:ascii="Courier New" w:hAnsi="Courier New" w:cs="Courier New"/>
-          <w:sz w:val="20"/>
-          <w:szCs w:val="20"/>
-          <w:lang w:val="en-US"/>
-        </w:rPr>
-        <w:t xml:space="preserve"> </w:t>
-      </w:r>
-      <w:proofErr w:type="spellStart"/>
-      <w:r>
-        <w:rPr>
-          <w:rFonts w:ascii="Courier New" w:hAnsi="Courier New" w:cs="Courier New"/>
-          <w:sz w:val="20"/>
-          <w:szCs w:val="20"/>
-          <w:lang w:val="en-US"/>
-        </w:rPr>
-        <w:t>gson</w:t>
-      </w:r>
-      <w:proofErr w:type="spellEnd"/>
-      <w:r>
-        <w:rPr>
-          <w:rFonts w:ascii="Courier New" w:hAnsi="Courier New" w:cs="Courier New"/>
-          <w:sz w:val="20"/>
-          <w:szCs w:val="20"/>
-          <w:lang w:val="en-US"/>
-        </w:rPr>
-        <w:t xml:space="preserve"> = new </w:t>
-      </w:r>
-      <w:proofErr w:type="spellStart"/>
-      <w:r>
-        <w:rPr>
-          <w:rFonts w:ascii="Courier New" w:hAnsi="Courier New" w:cs="Courier New"/>
-          <w:sz w:val="20"/>
-          <w:szCs w:val="20"/>
-          <w:lang w:val="en-US"/>
-        </w:rPr>
-        <w:t>GsonBuilder</w:t>
-      </w:r>
-      <w:proofErr w:type="spellEnd"/>
-      <w:r>
-        <w:rPr>
-          <w:rFonts w:ascii="Courier New" w:hAnsi="Courier New" w:cs="Courier New"/>
-          <w:sz w:val="20"/>
-          <w:szCs w:val="20"/>
-          <w:lang w:val="en-US"/>
-        </w:rPr>
-        <w:t>(</w:t>
-      </w:r>
-      <w:proofErr w:type="gramStart"/>
-      <w:r>
-        <w:rPr>
-          <w:rFonts w:ascii="Courier New" w:hAnsi="Courier New" w:cs="Courier New"/>
-          <w:sz w:val="20"/>
-          <w:szCs w:val="20"/>
-          <w:lang w:val="en-US"/>
-        </w:rPr>
-        <w:t>).create</w:t>
-      </w:r>
-      <w:proofErr w:type="gramEnd"/>
-      <w:r>
-        <w:rPr>
-          <w:rFonts w:ascii="Courier New" w:hAnsi="Courier New" w:cs="Courier New"/>
-          <w:sz w:val="20"/>
-          <w:szCs w:val="20"/>
-          <w:lang w:val="en-US"/>
-        </w:rPr>
-        <w:t>();</w:t>
-      </w:r>
-    </w:p>
-    <w:p>
-      <w:pPr>
-        <w:rPr>
-          <w:rFonts w:ascii="Courier New" w:hAnsi="Courier New" w:cs="Courier New"/>
-          <w:sz w:val="20"/>
-          <w:szCs w:val="20"/>
-          <w:lang w:val="en-US"/>
-        </w:rPr>
-      </w:pPr>
-      <w:r>
-        <w:rPr>
-          <w:rFonts w:ascii="Courier New" w:hAnsi="Courier New" w:cs="Courier New"/>
-          <w:sz w:val="20"/>
-          <w:szCs w:val="20"/>
-          <w:lang w:val="en-US"/>
-        </w:rPr>
-        <w:t xml:space="preserve">String </w:t>
-      </w:r>
-      <w:proofErr w:type="spellStart"/>
-      <w:r>
-        <w:rPr>
-          <w:rFonts w:ascii="Courier New" w:hAnsi="Courier New" w:cs="Courier New"/>
-          <w:sz w:val="20"/>
-          <w:szCs w:val="20"/>
-          <w:lang w:val="en-US"/>
-        </w:rPr>
-        <w:t>filterStr</w:t>
-      </w:r>
-      <w:proofErr w:type="spellEnd"/>
-      <w:r>
-        <w:rPr>
-          <w:rFonts w:ascii="Courier New" w:hAnsi="Courier New" w:cs="Courier New"/>
-          <w:sz w:val="20"/>
-          <w:szCs w:val="20"/>
-          <w:lang w:val="en-US"/>
-        </w:rPr>
-        <w:t xml:space="preserve"> = </w:t>
-      </w:r>
-      <w:proofErr w:type="spellStart"/>
-      <w:proofErr w:type="gramStart"/>
-      <w:r>
-        <w:rPr>
-          <w:rFonts w:ascii="Courier New" w:hAnsi="Courier New" w:cs="Courier New"/>
-          <w:sz w:val="20"/>
-          <w:szCs w:val="20"/>
-          <w:lang w:val="en-US"/>
-        </w:rPr>
-        <w:t>gson.toJson</w:t>
-      </w:r>
-      <w:proofErr w:type="spellEnd"/>
-      <w:proofErr w:type="gramEnd"/>
-      <w:r>
-        <w:rPr>
-          <w:rFonts w:ascii="Courier New" w:hAnsi="Courier New" w:cs="Courier New"/>
-          <w:sz w:val="20"/>
-          <w:szCs w:val="20"/>
-          <w:lang w:val="en-US"/>
-        </w:rPr>
-        <w:t>(</w:t>
-      </w:r>
-      <w:proofErr w:type="spellStart"/>
-      <w:r>
-        <w:rPr>
-          <w:rFonts w:ascii="Courier New" w:hAnsi="Courier New" w:cs="Courier New"/>
-          <w:sz w:val="20"/>
-          <w:szCs w:val="20"/>
-          <w:lang w:val="en-US"/>
-        </w:rPr>
-        <w:t>andFilter</w:t>
-      </w:r>
-      <w:proofErr w:type="spellEnd"/>
-      <w:r>
-        <w:rPr>
-          <w:rFonts w:ascii="Courier New" w:hAnsi="Courier New" w:cs="Courier New"/>
-          <w:sz w:val="20"/>
-          <w:szCs w:val="20"/>
-          <w:lang w:val="en-US"/>
-        </w:rPr>
-        <w:t>);</w:t>
-      </w:r>
-    </w:p>
-    <w:p>
-      <w:pPr>
-        <w:rPr>
-          <w:rFonts w:ascii="Courier New" w:hAnsi="Courier New" w:cs="Courier New"/>
-          <w:sz w:val="20"/>
-          <w:szCs w:val="20"/>
-          <w:lang w:val="en-US"/>
-        </w:rPr>
-      </w:pPr>
-      <w:r>
-        <w:rPr>
-          <w:rFonts w:ascii="Courier New" w:hAnsi="Courier New" w:cs="Courier New"/>
-          <w:sz w:val="20"/>
-          <w:szCs w:val="20"/>
-          <w:lang w:val="en-US"/>
-        </w:rPr>
-        <w:t xml:space="preserve">        </w:t>
-      </w:r>
-    </w:p>
-    <w:p>
-      <w:pPr>
-        <w:rPr>
-          <w:rFonts w:ascii="Courier New" w:hAnsi="Courier New" w:cs="Courier New"/>
-          <w:sz w:val="20"/>
-          <w:szCs w:val="20"/>
-          <w:lang w:val="en-US"/>
-        </w:rPr>
-      </w:pPr>
-      <w:r>
-        <w:rPr>
-          <w:rFonts w:ascii="Courier New" w:hAnsi="Courier New" w:cs="Courier New"/>
-          <w:sz w:val="20"/>
-          <w:szCs w:val="20"/>
-          <w:lang w:val="en-US"/>
-        </w:rPr>
-        <w:t>List&lt;</w:t>
-      </w:r>
-      <w:proofErr w:type="spellStart"/>
-      <w:r>
-        <w:rPr>
-          <w:rFonts w:ascii="Courier New" w:hAnsi="Courier New" w:cs="Courier New"/>
-          <w:sz w:val="20"/>
-          <w:szCs w:val="20"/>
-          <w:lang w:val="en-US"/>
-        </w:rPr>
-        <w:t>ADUserOrGroupSummary</w:t>
-      </w:r>
-      <w:proofErr w:type="spellEnd"/>
-      <w:r>
-        <w:rPr>
-          <w:rFonts w:ascii="Courier New" w:hAnsi="Courier New" w:cs="Courier New"/>
-          <w:sz w:val="20"/>
-          <w:szCs w:val="20"/>
-          <w:lang w:val="en-US"/>
-        </w:rPr>
-        <w:t xml:space="preserve">&gt; response = </w:t>
-      </w:r>
-      <w:proofErr w:type="spellStart"/>
-      <w:r>
-        <w:rPr>
-          <w:rFonts w:ascii="Courier New" w:hAnsi="Courier New" w:cs="Courier New"/>
-          <w:sz w:val="20"/>
-          <w:szCs w:val="20"/>
-          <w:lang w:val="en-US"/>
-        </w:rPr>
-        <w:t>externalApi.listADUserOrGroupSummary</w:t>
-      </w:r>
-      <w:proofErr w:type="spellEnd"/>
-      <w:r>
-        <w:rPr>
-          <w:rFonts w:ascii="Courier New" w:hAnsi="Courier New" w:cs="Courier New"/>
-          <w:sz w:val="20"/>
-          <w:szCs w:val="20"/>
-          <w:lang w:val="en-US"/>
-        </w:rPr>
-        <w:t>(</w:t>
-      </w:r>
-      <w:proofErr w:type="spellStart"/>
-      <w:r>
-        <w:rPr>
-          <w:rFonts w:ascii="Courier New" w:hAnsi="Courier New" w:cs="Courier New"/>
-          <w:sz w:val="20"/>
-          <w:szCs w:val="20"/>
-          <w:lang w:val="en-US"/>
-        </w:rPr>
-        <w:t>filter</w:t>
-      </w:r>
-      <w:r>
-        <w:rPr>
-          <w:rFonts w:ascii="Courier New" w:hAnsi="Courier New" w:cs="Courier New"/>
-          <w:sz w:val="20"/>
-          <w:szCs w:val="20"/>
-          <w:lang w:val="en-US"/>
-        </w:rPr>
-        <w:t>Str</w:t>
-      </w:r>
-      <w:proofErr w:type="spellEnd"/>
-      <w:r>
-        <w:rPr>
-          <w:rFonts w:ascii="Courier New" w:hAnsi="Courier New" w:cs="Courier New"/>
-          <w:sz w:val="20"/>
-          <w:szCs w:val="20"/>
-          <w:lang w:val="en-US"/>
-        </w:rPr>
-        <w:t xml:space="preserve">, </w:t>
-      </w:r>
-      <w:r>
-        <w:rPr>
-          <w:rFonts w:ascii="Courier New" w:hAnsi="Courier New" w:cs="Courier New"/>
-          <w:sz w:val="20"/>
-          <w:szCs w:val="20"/>
-          <w:lang w:val="en-US"/>
-        </w:rPr>
-        <w:t>false</w:t>
-      </w:r>
-      <w:r>
-        <w:rPr>
-          <w:rFonts w:ascii="Courier New" w:hAnsi="Courier New" w:cs="Courier New"/>
-          <w:sz w:val="20"/>
-          <w:szCs w:val="20"/>
-          <w:lang w:val="en-US"/>
-        </w:rPr>
-        <w:t>, page, size</w:t>
-      </w:r>
-      <w:proofErr w:type="gramStart"/>
-      <w:r>
-        <w:rPr>
-          <w:rFonts w:ascii="Courier New" w:hAnsi="Courier New" w:cs="Courier New"/>
-          <w:sz w:val="20"/>
-          <w:szCs w:val="20"/>
-          <w:lang w:val="en-US"/>
-        </w:rPr>
-        <w:t>);</w:t>
-      </w:r>
-      <w:proofErr w:type="gramEnd"/>
-    </w:p>
-    <w:p>
-      <w:pPr>
-        <w:rPr>
-          <w:rFonts w:ascii="Courier New" w:hAnsi="Courier New" w:cs="Courier New"/>
-          <w:sz w:val="20"/>
-          <w:szCs w:val="20"/>
-          <w:lang w:val="en-US"/>
-        </w:rPr>
-      </w:pPr>
-    </w:p>
-    <w:p>
-      <w:pPr>
-        <w:rPr>
-          <w:sz w:val="28"/>
-          <w:szCs w:val="28"/>
-          <w:lang w:val="en-US"/>
-        </w:rPr>
-      </w:pPr>
-    </w:p>
-    <w:p>
-      <w:pPr>
-        <w:rPr>
-          <w:sz w:val="28"/>
-          <w:szCs w:val="28"/>
-          <w:lang w:val="en-US"/>
-        </w:rPr>
-      </w:pPr>
-      <w:r>
-        <w:rPr>
-          <w:sz w:val="28"/>
-          <w:szCs w:val="28"/>
-          <w:lang w:val="en-US"/>
-        </w:rPr>
-        <w:t xml:space="preserve">Two important points to be noted when using Filter classes in generated client are – </w:t>
-      </w:r>
-    </w:p>
-    <w:p>
-      <w:pPr>
-        <w:numPr>
-          <w:ilvl w:val="0"/>
-          <w:numId w:val="6"/>
-        </w:numPr>
-        <w:rPr>
-          <w:sz w:val="28"/>
-          <w:szCs w:val="28"/>
-          <w:lang w:val="en-US"/>
-        </w:rPr>
-      </w:pPr>
-      <w:r>
-        <w:rPr>
-          <w:sz w:val="28"/>
-          <w:szCs w:val="28"/>
-          <w:lang w:val="en-US"/>
-        </w:rPr>
-        <w:t xml:space="preserve">We need to pass filter type using </w:t>
-      </w:r>
-      <w:proofErr w:type="spellStart"/>
-      <w:proofErr w:type="gramStart"/>
-      <w:r>
-        <w:rPr>
-          <w:sz w:val="28"/>
-          <w:szCs w:val="28"/>
-          <w:lang w:val="en-US"/>
-        </w:rPr>
-        <w:t>setType</w:t>
-      </w:r>
-      <w:proofErr w:type="spellEnd"/>
-      <w:r>
-        <w:rPr>
-          <w:sz w:val="28"/>
-          <w:szCs w:val="28"/>
-          <w:lang w:val="en-US"/>
-        </w:rPr>
-        <w:t>(</w:t>
-      </w:r>
-      <w:proofErr w:type="gramEnd"/>
-      <w:r>
-        <w:rPr>
-          <w:sz w:val="28"/>
-          <w:szCs w:val="28"/>
-          <w:lang w:val="en-US"/>
-        </w:rPr>
-        <w:t xml:space="preserve">) method of each filter class, passing the same corresponding </w:t>
-      </w:r>
-      <w:proofErr w:type="spellStart"/>
-      <w:r>
-        <w:rPr>
-          <w:sz w:val="28"/>
-          <w:szCs w:val="28"/>
-          <w:lang w:val="en-US"/>
-        </w:rPr>
-        <w:t>BaseFilter.TypeEnum</w:t>
-      </w:r>
-      <w:proofErr w:type="spellEnd"/>
-      <w:r>
-        <w:rPr>
-          <w:sz w:val="28"/>
-          <w:szCs w:val="28"/>
-          <w:lang w:val="en-US"/>
-        </w:rPr>
-        <w:t xml:space="preserve"> value as that of filter class.</w:t>
-      </w:r>
-    </w:p>
-    <w:p>
-      <w:pPr>
-        <w:numPr>
-          <w:ilvl w:val="0"/>
-          <w:numId w:val="6"/>
-        </w:numPr>
-        <w:rPr>
-          <w:sz w:val="28"/>
-          <w:szCs w:val="28"/>
-          <w:lang w:val="en-US"/>
-        </w:rPr>
-      </w:pPr>
-      <w:r>
-        <w:rPr>
-          <w:sz w:val="28"/>
-          <w:szCs w:val="28"/>
-          <w:lang w:val="en-US"/>
-        </w:rPr>
-        <w:t>Effective filter string passed into API should be JSON serialized using any json library.</w:t>
-      </w:r>
-    </w:p>
-    <w:p>
-      <w:pPr>
-        <w:rPr>
-          <w:sz w:val="28"/>
-          <w:szCs w:val="28"/>
-          <w:lang w:val="en-US"/>
-        </w:rPr>
-      </w:pPr>
-    </w:p>
-    <w:p>
-      <w:pPr>
-        <w:rPr>
-          <w:sz w:val="28"/>
-          <w:szCs w:val="28"/>
-          <w:lang w:val="en-US"/>
-        </w:rPr>
-      </w:pPr>
-      <w:r>
-        <w:rPr>
-          <w:sz w:val="28"/>
-          <w:szCs w:val="28"/>
-          <w:lang w:val="en-US"/>
-        </w:rPr>
-        <w:t>Like this, any of the filter class, supported on the filterable APIs can be used.</w:t>
-      </w:r>
-    </w:p>
-    <w:p>
-      <w:pPr>
-        <w:rPr>
-          <w:sz w:val="28"/>
-          <w:szCs w:val="28"/>
-          <w:lang w:val="en-US"/>
-        </w:rPr>
-      </w:pPr>
-    </w:p>
-    <w:p>
-      <w:pPr>
-        <w:rPr>
-          <w:sz w:val="28"/>
-          <w:szCs w:val="28"/>
-          <w:lang w:val="en-US"/>
-        </w:rPr>
-      </w:pPr>
-    </w:p>
-    <w:p>
-      <w:pPr>
-        <w:rPr>
-          <w:sz w:val="28"/>
-          <w:szCs w:val="28"/>
-          <w:lang w:val="en-US"/>
-        </w:rPr>
-      </w:pPr>
-    </w:p>
-    <w:p>
-      <w:pPr>
-        <w:rPr>
-          <w:sz w:val="28"/>
-          <w:szCs w:val="28"/>
-          <w:lang w:val="en-US"/>
-        </w:rPr>
-      </w:pPr>
-    </w:p>
-    <w:p>
-      <w:pPr>
-        <w:rPr>
-          <w:sz w:val="28"/>
-          <w:szCs w:val="28"/>
-          <w:lang w:val="en-US"/>
-        </w:rPr>
-      </w:pPr>
-    </w:p>
-    <w:p>
-      <w:pPr>
-        <w:rPr>
-          <w:sz w:val="28"/>
-          <w:szCs w:val="28"/>
-          <w:lang w:val="en-US"/>
-        </w:rPr>
-      </w:pPr>
-    </w:p>
-    <w:p>
-      <w:pPr>
-        <w:rPr>
-          <w:sz w:val="28"/>
-          <w:szCs w:val="28"/>
-          <w:lang w:val="en-US"/>
-        </w:rPr>
-      </w:pPr>
-    </w:p>
-    <w:p>
-      <w:pPr>
-        <w:rPr>
-          <w:sz w:val="28"/>
-          <w:szCs w:val="28"/>
-          <w:lang w:val="en-US"/>
-        </w:rPr>
-      </w:pPr>
-    </w:p>
-    <w:p>
-      <w:pPr>
-        <w:rPr>
-          <w:sz w:val="28"/>
-          <w:szCs w:val="28"/>
-          <w:lang w:val="en-US"/>
-        </w:rPr>
-      </w:pPr>
-    </w:p>
-    <w:p>
-      <w:pPr>
-        <w:rPr>
-          <w:sz w:val="28"/>
-          <w:szCs w:val="28"/>
-          <w:lang w:val="en-US"/>
-        </w:rPr>
-      </w:pPr>
-    </w:p>
-    <w:p>
-      <w:pPr>
-        <w:rPr>
-          <w:sz w:val="28"/>
-          <w:szCs w:val="28"/>
-          <w:lang w:val="en-US"/>
-        </w:rPr>
-      </w:pPr>
-    </w:p>
-    <w:p>
-      <w:pPr>
-        <w:rPr>
-          <w:sz w:val="28"/>
-          <w:szCs w:val="28"/>
-          <w:lang w:val="en-US"/>
-        </w:rPr>
-      </w:pPr>
-    </w:p>
-    <w:p>
-      <w:pPr>
-        <w:rPr>
-          <w:sz w:val="28"/>
-          <w:szCs w:val="28"/>
-          <w:lang w:val="en-US"/>
-        </w:rPr>
-      </w:pPr>
-    </w:p>
-    <w:p>
-      <w:pPr>
-        <w:rPr>
-          <w:sz w:val="28"/>
-          <w:szCs w:val="28"/>
-          <w:lang w:val="en-US"/>
-        </w:rPr>
-      </w:pPr>
-    </w:p>
-    <w:p>
-      <w:pPr>
-        <w:rPr>
-          <w:sz w:val="28"/>
-          <w:szCs w:val="28"/>
-          <w:lang w:val="en-US"/>
-        </w:rPr>
-      </w:pPr>
-    </w:p>
-    <w:p>
-      <w:pPr>
-        <w:rPr>
-          <w:sz w:val="28"/>
-          <w:szCs w:val="28"/>
-          <w:lang w:val="en-US"/>
-        </w:rPr>
-      </w:pPr>
-    </w:p>
-    <w:p>
-      <w:pPr>
-        <w:rPr>
-          <w:sz w:val="28"/>
-          <w:szCs w:val="28"/>
-          <w:lang w:val="en-US"/>
-        </w:rPr>
-      </w:pPr>
-    </w:p>
-    <w:p>
-      <w:pPr>
-        <w:rPr>
-          <w:sz w:val="28"/>
-          <w:szCs w:val="28"/>
-          <w:lang w:val="en-US"/>
-        </w:rPr>
-      </w:pPr>
-    </w:p>
-    <w:p>
-      <w:pPr>
-        <w:rPr>
-          <w:sz w:val="28"/>
-          <w:szCs w:val="28"/>
-          <w:lang w:val="en-US"/>
-        </w:rPr>
-      </w:pPr>
-    </w:p>
-    <w:p>
-      <w:pPr>
-        <w:rPr>
-          <w:sz w:val="28"/>
-          <w:szCs w:val="28"/>
-          <w:lang w:val="en-US"/>
-        </w:rPr>
-      </w:pPr>
-    </w:p>
-    <w:p>
-      <w:pPr>
-        <w:rPr>
-          <w:sz w:val="28"/>
-          <w:szCs w:val="28"/>
-          <w:lang w:val="en-US"/>
-        </w:rPr>
-      </w:pPr>
-    </w:p>
-    <w:p>
-      <w:pPr>
-        <w:rPr>
-          <w:sz w:val="28"/>
-          <w:szCs w:val="28"/>
-          <w:lang w:val="en-US"/>
-        </w:rPr>
-      </w:pPr>
-    </w:p>
-    <w:p>
-      <w:pPr>
-        <w:rPr>
-          <w:sz w:val="28"/>
-          <w:szCs w:val="28"/>
-          <w:lang w:val="en-US"/>
-        </w:rPr>
-      </w:pPr>
-    </w:p>
-    <w:p>
-      <w:pPr>
-        <w:pStyle w:val="Heading2"/>
-        <w:rPr>
-          <w:b/>
-          <w:bCs/>
-          <w:i/>
-          <w:iCs/>
-          <w:sz w:val="36"/>
-          <w:szCs w:val="36"/>
-          <w:lang w:val="en-US"/>
-        </w:rPr>
-      </w:pPr>
-      <w:r>
-        <w:rPr>
-          <w:b/>
-          <w:bCs/>
-          <w:i/>
-          <w:iCs/>
-          <w:sz w:val="36"/>
-          <w:szCs w:val="36"/>
-          <w:lang w:val="en-US"/>
-        </w:rPr>
+        <w:lastRenderedPageBreak/>
         <w:t>Sorting</w:t>
       </w:r>
     </w:p>
@@ -9115,7 +9162,6 @@
         </w:rPr>
         <w:t xml:space="preserve">API Fields supporting </w:t>
       </w:r>
-      <w:proofErr w:type="gramStart"/>
       <w:r>
         <w:rPr>
           <w:rFonts w:ascii="Calibri" w:hAnsi="Calibri"/>
@@ -9129,7 +9175,6 @@
         </w:rPr>
         <w:t>sorting</w:t>
       </w:r>
-      <w:proofErr w:type="gramEnd"/>
     </w:p>
     <w:p>
       <w:pPr>
@@ -9587,6 +9632,7 @@
           <w:sz w:val="28"/>
           <w:szCs w:val="28"/>
         </w:rPr>
+        <w:lastRenderedPageBreak/>
         <w:t xml:space="preserve">when called with </w:t>
       </w:r>
       <w:r>
@@ -9798,7 +9844,7 @@
 </file>
 
 <file path=word/numbering.xml><?xml version="1.0" encoding="utf-8"?>
-<w:numbering xmlns:wpc="http://schemas.microsoft.com/office/word/2010/wordprocessingCanvas" xmlns:cx="http://schemas.microsoft.com/office/drawing/2014/chartex" xmlns:cx1="http://schemas.microsoft.com/office/drawing/2015/9/8/chartex" xmlns:cx2="http://schemas.microsoft.com/office/drawing/2015/10/21/chartex" xmlns:cx3="http://schemas.microsoft.com/office/drawing/2016/5/9/chartex" xmlns:cx4="http://schemas.microsoft.com/office/drawing/2016/5/10/chartex" xmlns:cx5="http://schemas.microsoft.com/office/drawing/2016/5/11/chartex" xmlns:cx6="http://schemas.microsoft.com/office/drawing/2016/5/12/chartex" xmlns:cx7="http://schemas.microsoft.com/office/drawing/2016/5/13/chartex" xmlns:cx8="http://schemas.microsoft.com/office/drawing/2016/5/14/chartex" xmlns:mc="http://schemas.openxmlformats.org/markup-compatibility/2006" xmlns:aink="http://schemas.microsoft.com/office/drawing/2016/ink" xmlns:am3d="http://schemas.microsoft.com/office/drawing/2017/model3d" xmlns:o="urn:schemas-microsoft-com:office:office" xmlns:oel="http://schemas.microsoft.com/office/2019/extlst" xmlns:r="http://schemas.openxmlformats.org/officeDocument/2006/relationships" xmlns:m="http://schemas.openxmlformats.org/officeDocument/2006/math" xmlns:v="urn:schemas-microsoft-com:vml" xmlns:wp14="http://schemas.microsoft.com/office/word/2010/wordprocessingDrawing" xmlns:wp="http://schemas.openxmlformats.org/drawingml/2006/wordprocessingDrawing" xmlns:w10="urn:schemas-microsoft-com:office:word" xmlns:w="http://schemas.openxmlformats.org/wordprocessingml/2006/main" xmlns:w14="http://schemas.microsoft.com/office/word/2010/wordml" xmlns:w15="http://schemas.microsoft.com/office/word/2012/wordml" xmlns:w16cex="http://schemas.microsoft.com/office/word/2018/wordml/cex" xmlns:w16cid="http://schemas.microsoft.com/office/word/2016/wordml/cid" xmlns:w16="http://schemas.microsoft.com/office/word/2018/wordml" xmlns:w16sdtdh="http://schemas.microsoft.com/office/word/2020/wordml/sdtdatahash" xmlns:w16se="http://schemas.microsoft.com/office/word/2015/wordml/symex" xmlns:wpg="http://schemas.microsoft.com/office/word/2010/wordprocessingGroup" xmlns:wpi="http://schemas.microsoft.com/office/word/2010/wordprocessingInk" xmlns:wne="http://schemas.microsoft.com/office/word/2006/wordml" xmlns:wps="http://schemas.microsoft.com/office/word/2010/wordprocessingShape" mc:Ignorable="w14 w15 w16se w16cid w16 w16cex w16sdtdh wp14">
+<w:numbering xmlns:wpc="http://schemas.microsoft.com/office/word/2010/wordprocessingCanvas" xmlns:cx="http://schemas.microsoft.com/office/drawing/2014/chartex" xmlns:cx1="http://schemas.microsoft.com/office/drawing/2015/9/8/chartex" xmlns:cx2="http://schemas.microsoft.com/office/drawing/2015/10/21/chartex" xmlns:cx3="http://schemas.microsoft.com/office/drawing/2016/5/9/chartex" xmlns:cx4="http://schemas.microsoft.com/office/drawing/2016/5/10/chartex" xmlns:cx5="http://schemas.microsoft.com/office/drawing/2016/5/11/chartex" xmlns:cx6="http://schemas.microsoft.com/office/drawing/2016/5/12/chartex" xmlns:cx7="http://schemas.microsoft.com/office/drawing/2016/5/13/chartex" xmlns:cx8="http://schemas.microsoft.com/office/drawing/2016/5/14/chartex" xmlns:mc="http://schemas.openxmlformats.org/markup-compatibility/2006" xmlns:aink="http://schemas.microsoft.com/office/drawing/2016/ink" xmlns:am3d="http://schemas.microsoft.com/office/drawing/2017/model3d" xmlns:o="urn:schemas-microsoft-com:office:office" xmlns:oel="http://schemas.microsoft.com/office/2019/extlst" xmlns:r="http://schemas.openxmlformats.org/officeDocument/2006/relationships" xmlns:m="http://schemas.openxmlformats.org/officeDocument/2006/math" xmlns:v="urn:schemas-microsoft-com:vml" xmlns:wp14="http://schemas.microsoft.com/office/word/2010/wordprocessingDrawing" xmlns:wp="http://schemas.openxmlformats.org/drawingml/2006/wordprocessingDrawing" xmlns:w10="urn:schemas-microsoft-com:office:word" xmlns:w="http://schemas.openxmlformats.org/wordprocessingml/2006/main" xmlns:w14="http://schemas.microsoft.com/office/word/2010/wordml" xmlns:w15="http://schemas.microsoft.com/office/word/2012/wordml" xmlns:w16cex="http://schemas.microsoft.com/office/word/2018/wordml/cex" xmlns:w16cid="http://schemas.microsoft.com/office/word/2016/wordml/cid" xmlns:w16="http://schemas.microsoft.com/office/word/2018/wordml" xmlns:w16du="http://schemas.microsoft.com/office/word/2023/wordml/word16du" xmlns:w16sdtdh="http://schemas.microsoft.com/office/word/2020/wordml/sdtdatahash" xmlns:w16se="http://schemas.microsoft.com/office/word/2015/wordml/symex" xmlns:wpg="http://schemas.microsoft.com/office/word/2010/wordprocessingGroup" xmlns:wpi="http://schemas.microsoft.com/office/word/2010/wordprocessingInk" xmlns:wne="http://schemas.microsoft.com/office/word/2006/wordml" xmlns:wps="http://schemas.microsoft.com/office/word/2010/wordprocessingShape" mc:Ignorable="w14 w15 w16se w16cid w16 w16cex w16sdtdh w16du wp14">
   <w:abstractNum w:abstractNumId="0" w15:restartNumberingAfterBreak="0">
     <w:nsid w:val="3FFC64C6"/>
     <w:multiLevelType w:val="multilevel"/>
@@ -10520,7 +10566,7 @@
 </file>
 
 <file path=word/styles.xml><?xml version="1.0" encoding="utf-8"?>
-<w:styles xmlns:mc="http://schemas.openxmlformats.org/markup-compatibility/2006" xmlns:r="http://schemas.openxmlformats.org/officeDocument/2006/relationships" xmlns:w="http://schemas.openxmlformats.org/wordprocessingml/2006/main" xmlns:w14="http://schemas.microsoft.com/office/word/2010/wordml" xmlns:w15="http://schemas.microsoft.com/office/word/2012/wordml" xmlns:w16cex="http://schemas.microsoft.com/office/word/2018/wordml/cex" xmlns:w16cid="http://schemas.microsoft.com/office/word/2016/wordml/cid" xmlns:w16="http://schemas.microsoft.com/office/word/2018/wordml" xmlns:w16sdtdh="http://schemas.microsoft.com/office/word/2020/wordml/sdtdatahash" xmlns:w16se="http://schemas.microsoft.com/office/word/2015/wordml/symex" mc:Ignorable="w14 w15 w16se w16cid w16 w16cex w16sdtdh">
+<w:styles xmlns:mc="http://schemas.openxmlformats.org/markup-compatibility/2006" xmlns:r="http://schemas.openxmlformats.org/officeDocument/2006/relationships" xmlns:w="http://schemas.openxmlformats.org/wordprocessingml/2006/main" xmlns:w14="http://schemas.microsoft.com/office/word/2010/wordml" xmlns:w15="http://schemas.microsoft.com/office/word/2012/wordml" xmlns:w16cex="http://schemas.microsoft.com/office/word/2018/wordml/cex" xmlns:w16cid="http://schemas.microsoft.com/office/word/2016/wordml/cid" xmlns:w16="http://schemas.microsoft.com/office/word/2018/wordml" xmlns:w16du="http://schemas.microsoft.com/office/word/2023/wordml/word16du" xmlns:w16sdtdh="http://schemas.microsoft.com/office/word/2020/wordml/sdtdatahash" xmlns:w16se="http://schemas.microsoft.com/office/word/2015/wordml/symex" mc:Ignorable="w14 w15 w16se w16cid w16 w16cex w16sdtdh w16du">
   <w:docDefaults>
     <w:rPrDefault>
       <w:rPr>
